--- a/Lessons/Lesson 3/Lesson 3.1/Lesson 3.1.docx
+++ b/Lessons/Lesson 3/Lesson 3.1/Lesson 3.1.docx
@@ -1,6 +1,6 @@
 
 <file path=word/document.xml><?xml version="1.0" encoding="utf-8"?>
-<w:document xmlns:wpc="http://schemas.microsoft.com/office/word/2010/wordprocessingCanvas" xmlns:cx="http://schemas.microsoft.com/office/drawing/2014/chartex" xmlns:cx1="http://schemas.microsoft.com/office/drawing/2015/9/8/chartex" xmlns:mc="http://schemas.openxmlformats.org/markup-compatibility/2006" xmlns:o="urn:schemas-microsoft-com:office:office" xmlns:r="http://schemas.openxmlformats.org/officeDocument/2006/relationships" xmlns:m="http://schemas.openxmlformats.org/officeDocument/2006/math" xmlns:v="urn:schemas-microsoft-com:vml" xmlns:wp14="http://schemas.microsoft.com/office/word/2010/wordprocessingDrawing" xmlns:wp="http://schemas.openxmlformats.org/drawingml/2006/wordprocessingDrawing" xmlns:w10="urn:schemas-microsoft-com:office:word" xmlns:w="http://schemas.openxmlformats.org/wordprocessingml/2006/main" xmlns:w14="http://schemas.microsoft.com/office/word/2010/wordml" xmlns:w15="http://schemas.microsoft.com/office/word/2012/wordml" xmlns:w16se="http://schemas.microsoft.com/office/word/2015/wordml/symex" xmlns:wpg="http://schemas.microsoft.com/office/word/2010/wordprocessingGroup" xmlns:wpi="http://schemas.microsoft.com/office/word/2010/wordprocessingInk" xmlns:wne="http://schemas.microsoft.com/office/word/2006/wordml" xmlns:wps="http://schemas.microsoft.com/office/word/2010/wordprocessingShape" mc:Ignorable="w14 w15 w16se wp14">
+<w:document xmlns:wpc="http://schemas.microsoft.com/office/word/2010/wordprocessingCanvas" xmlns:cx="http://schemas.microsoft.com/office/drawing/2014/chartex" xmlns:cx1="http://schemas.microsoft.com/office/drawing/2015/9/8/chartex" xmlns:cx2="http://schemas.microsoft.com/office/drawing/2015/10/21/chartex" xmlns:mc="http://schemas.openxmlformats.org/markup-compatibility/2006" xmlns:o="urn:schemas-microsoft-com:office:office" xmlns:r="http://schemas.openxmlformats.org/officeDocument/2006/relationships" xmlns:m="http://schemas.openxmlformats.org/officeDocument/2006/math" xmlns:v="urn:schemas-microsoft-com:vml" xmlns:wp14="http://schemas.microsoft.com/office/word/2010/wordprocessingDrawing" xmlns:wp="http://schemas.openxmlformats.org/drawingml/2006/wordprocessingDrawing" xmlns:w10="urn:schemas-microsoft-com:office:word" xmlns:w="http://schemas.openxmlformats.org/wordprocessingml/2006/main" xmlns:w14="http://schemas.microsoft.com/office/word/2010/wordml" xmlns:w15="http://schemas.microsoft.com/office/word/2012/wordml" xmlns:w16se="http://schemas.microsoft.com/office/word/2015/wordml/symex" xmlns:wpg="http://schemas.microsoft.com/office/word/2010/wordprocessingGroup" xmlns:wpi="http://schemas.microsoft.com/office/word/2010/wordprocessingInk" xmlns:wne="http://schemas.microsoft.com/office/word/2006/wordml" xmlns:wps="http://schemas.microsoft.com/office/word/2010/wordprocessingShape" mc:Ignorable="w14 w15 w16se wp14">
   <w:body>
     <w:p>
       <w:pPr>
@@ -362,6 +362,7 @@
               <w:rPr>
                 <w:rFonts w:ascii="Times New Roman" w:hAnsi="Times New Roman" w:cs="Times New Roman"/>
                 <w:noProof/>
+                <w:lang w:eastAsia="en-US"/>
               </w:rPr>
               <w:drawing>
                 <wp:inline distT="19050" distB="19050" distL="19050" distR="19050" wp14:anchorId="6D5B2380" wp14:editId="5C6DE0FB">
@@ -429,6 +430,7 @@
               <w:rPr>
                 <w:rFonts w:ascii="Times New Roman" w:hAnsi="Times New Roman" w:cs="Times New Roman"/>
                 <w:noProof/>
+                <w:lang w:eastAsia="en-US"/>
               </w:rPr>
               <w:drawing>
                 <wp:inline distT="19050" distB="19050" distL="19050" distR="19050" wp14:anchorId="7E5CE435" wp14:editId="4CABBC17">
@@ -815,6 +817,7 @@
         <w:rPr>
           <w:rFonts w:ascii="Times New Roman" w:hAnsi="Times New Roman" w:cs="Times New Roman"/>
           <w:noProof/>
+          <w:lang w:eastAsia="en-US"/>
         </w:rPr>
         <w:lastRenderedPageBreak/>
         <w:drawing>
@@ -1245,6 +1248,7 @@
         <w:rPr>
           <w:rFonts w:ascii="Times New Roman" w:hAnsi="Times New Roman" w:cs="Times New Roman"/>
           <w:noProof/>
+          <w:lang w:eastAsia="en-US"/>
         </w:rPr>
         <w:drawing>
           <wp:inline distT="19050" distB="19050" distL="19050" distR="19050" wp14:anchorId="0384297A" wp14:editId="0037CD3E">
@@ -1753,6 +1757,87 @@
           <w:rFonts w:ascii="Times New Roman" w:hAnsi="Times New Roman" w:cs="Times New Roman"/>
         </w:rPr>
       </w:pPr>
+      <w:ins w:id="26" w:author="shreyasdeshmukh4@gmail.com" w:date="2016-10-13T22:53:00Z">
+        <w:r>
+          <w:rPr>
+            <w:rFonts w:ascii="Times New Roman" w:hAnsi="Times New Roman" w:cs="Times New Roman"/>
+            <w:noProof/>
+            <w:lang w:eastAsia="en-US"/>
+          </w:rPr>
+          <mc:AlternateContent>
+            <mc:Choice Requires="wps">
+              <w:drawing>
+                <wp:anchor distT="0" distB="0" distL="114300" distR="114300" simplePos="0" relativeHeight="251661312" behindDoc="0" locked="0" layoutInCell="1" allowOverlap="1" wp14:anchorId="7D3569DA" wp14:editId="6335E578">
+                  <wp:simplePos x="0" y="0"/>
+                  <wp:positionH relativeFrom="column">
+                    <wp:posOffset>266701</wp:posOffset>
+                  </wp:positionH>
+                  <wp:positionV relativeFrom="paragraph">
+                    <wp:posOffset>363855</wp:posOffset>
+                  </wp:positionV>
+                  <wp:extent cx="990600" cy="409575"/>
+                  <wp:effectExtent l="0" t="0" r="19050" b="28575"/>
+                  <wp:wrapNone/>
+                  <wp:docPr id="7" name="Rectangle 7"/>
+                  <wp:cNvGraphicFramePr/>
+                  <a:graphic xmlns:a="http://schemas.openxmlformats.org/drawingml/2006/main">
+                    <a:graphicData uri="http://schemas.microsoft.com/office/word/2010/wordprocessingShape">
+                      <wps:wsp>
+                        <wps:cNvSpPr/>
+                        <wps:spPr>
+                          <a:xfrm>
+                            <a:off x="0" y="0"/>
+                            <a:ext cx="990600" cy="409575"/>
+                          </a:xfrm>
+                          <a:prstGeom prst="rect">
+                            <a:avLst/>
+                          </a:prstGeom>
+                          <a:ln>
+                            <a:solidFill>
+                              <a:schemeClr val="bg1"/>
+                            </a:solidFill>
+                          </a:ln>
+                        </wps:spPr>
+                        <wps:style>
+                          <a:lnRef idx="2">
+                            <a:schemeClr val="accent6"/>
+                          </a:lnRef>
+                          <a:fillRef idx="1">
+                            <a:schemeClr val="lt1"/>
+                          </a:fillRef>
+                          <a:effectRef idx="0">
+                            <a:schemeClr val="accent6"/>
+                          </a:effectRef>
+                          <a:fontRef idx="minor">
+                            <a:schemeClr val="dk1"/>
+                          </a:fontRef>
+                        </wps:style>
+                        <wps:bodyPr rot="0" spcFirstLastPara="0" vertOverflow="overflow" horzOverflow="overflow" vert="horz" wrap="square" lIns="91440" tIns="45720" rIns="91440" bIns="45720" numCol="1" spcCol="0" rtlCol="0" fromWordArt="0" anchor="ctr" anchorCtr="0" forceAA="0" compatLnSpc="1">
+                          <a:prstTxWarp prst="textNoShape">
+                            <a:avLst/>
+                          </a:prstTxWarp>
+                          <a:noAutofit/>
+                        </wps:bodyPr>
+                      </wps:wsp>
+                    </a:graphicData>
+                  </a:graphic>
+                  <wp14:sizeRelH relativeFrom="margin">
+                    <wp14:pctWidth>0</wp14:pctWidth>
+                  </wp14:sizeRelH>
+                  <wp14:sizeRelV relativeFrom="margin">
+                    <wp14:pctHeight>0</wp14:pctHeight>
+                  </wp14:sizeRelV>
+                </wp:anchor>
+              </w:drawing>
+            </mc:Choice>
+            <mc:Fallback>
+              <w:pict>
+                <v:rect w14:anchorId="4627F363" id="Rectangle 7" o:spid="_x0000_s1026" style="position:absolute;margin-left:21pt;margin-top:28.65pt;width:78pt;height:32.25pt;z-index:251661312;visibility:visible;mso-wrap-style:square;mso-width-percent:0;mso-height-percent:0;mso-wrap-distance-left:9pt;mso-wrap-distance-top:0;mso-wrap-distance-right:9pt;mso-wrap-distance-bottom:0;mso-position-horizontal:absolute;mso-position-horizontal-relative:text;mso-position-vertical:absolute;mso-position-vertical-relative:text;mso-width-percent:0;mso-height-percent:0;mso-width-relative:margin;mso-height-relative:margin;v-text-anchor:middle" o:gfxdata="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" fillcolor="white [3201]" strokecolor="white [3212]" strokeweight="1pt"/>
+              </w:pict>
+            </mc:Fallback>
+          </mc:AlternateContent>
+        </w:r>
+      </w:ins>
       <w:r>
         <w:rPr>
           <w:rFonts w:ascii="Times New Roman" w:hAnsi="Times New Roman" w:cs="Times New Roman"/>
@@ -1790,11 +1875,12 @@
         <w:rPr>
           <w:rFonts w:ascii="Times New Roman" w:hAnsi="Times New Roman" w:cs="Times New Roman"/>
           <w:noProof/>
+          <w:lang w:eastAsia="en-US"/>
         </w:rPr>
         <w:drawing>
-          <wp:inline distT="19050" distB="19050" distL="19050" distR="19050" wp14:anchorId="77C98588" wp14:editId="0914B396">
-            <wp:extent cx="3810000" cy="6286500"/>
-            <wp:effectExtent l="0" t="0" r="0" b="0"/>
+          <wp:inline distT="19050" distB="19050" distL="19050" distR="19050" wp14:anchorId="77C98588" wp14:editId="765C3626">
+            <wp:extent cx="3857625" cy="4568190"/>
+            <wp:effectExtent l="0" t="0" r="9525" b="0"/>
             <wp:docPr id="280" name="image80.png"/>
             <wp:cNvGraphicFramePr/>
             <a:graphic xmlns:a="http://schemas.openxmlformats.org/drawingml/2006/main">
@@ -1804,22 +1890,28 @@
                     <pic:cNvPr id="0" name="image80.png"/>
                     <pic:cNvPicPr preferRelativeResize="0"/>
                   </pic:nvPicPr>
-                  <pic:blipFill>
+                  <pic:blipFill rotWithShape="1">
                     <a:blip r:embed="rId13"/>
-                    <a:srcRect/>
-                    <a:stretch>
-                      <a:fillRect/>
-                    </a:stretch>
+                    <a:srcRect l="-1250" t="24229" b="-3272"/>
+                    <a:stretch/>
                   </pic:blipFill>
-                  <pic:spPr>
+                  <pic:spPr bwMode="auto">
                     <a:xfrm>
                       <a:off x="0" y="0"/>
-                      <a:ext cx="3810000" cy="6286500"/>
+                      <a:ext cx="3857625" cy="4568190"/>
                     </a:xfrm>
                     <a:prstGeom prst="rect">
                       <a:avLst/>
                     </a:prstGeom>
-                    <a:ln/>
+                    <a:noFill/>
+                    <a:ln>
+                      <a:noFill/>
+                    </a:ln>
+                    <a:extLst>
+                      <a:ext uri="{53640926-AAD7-44D8-BBD7-CCE9431645EC}">
+                        <a14:shadowObscured xmlns:a14="http://schemas.microsoft.com/office/drawing/2010/main"/>
+                      </a:ext>
+                    </a:extLst>
                   </pic:spPr>
                 </pic:pic>
               </a:graphicData>
@@ -1866,7 +1958,7 @@
         </w:rPr>
         <w:t xml:space="preserve">, </w:t>
       </w:r>
-      <w:del w:id="26" w:author="Admin" w:date="2016-10-06T17:25:00Z">
+      <w:del w:id="27" w:author="Admin" w:date="2016-10-06T17:25:00Z">
         <w:r>
           <w:rPr>
             <w:rFonts w:ascii="Times New Roman" w:eastAsia="Times New Roman" w:hAnsi="Times New Roman" w:cs="Times New Roman"/>
@@ -1898,7 +1990,7 @@
     <w:p>
       <w:pPr>
         <w:rPr>
-          <w:ins w:id="27" w:author="Admin" w:date="2016-10-06T17:25:00Z"/>
+          <w:ins w:id="28" w:author="Admin" w:date="2016-10-06T17:25:00Z"/>
           <w:rFonts w:ascii="Times New Roman" w:eastAsia="Times New Roman" w:hAnsi="Times New Roman" w:cs="Times New Roman"/>
         </w:rPr>
       </w:pPr>
@@ -1914,7 +2006,7 @@
           <w:rFonts w:ascii="Times New Roman" w:eastAsia="Times New Roman" w:hAnsi="Times New Roman" w:cs="Times New Roman"/>
           <w:b/>
           <w:bCs/>
-          <w:rPrChange w:id="28" w:author="Admin" w:date="2016-10-06T18:01:00Z">
+          <w:rPrChange w:id="29" w:author="Admin" w:date="2016-10-06T18:01:00Z">
             <w:rPr>
               <w:rFonts w:ascii="Times New Roman" w:eastAsia="Times New Roman" w:hAnsi="Times New Roman" w:cs="Times New Roman"/>
             </w:rPr>
@@ -1922,13 +2014,13 @@
         </w:rPr>
         <w:t>Step 1</w:t>
       </w:r>
-      <w:del w:id="29" w:author="Admin" w:date="2016-10-06T18:01:00Z">
+      <w:del w:id="30" w:author="Admin" w:date="2016-10-06T18:01:00Z">
         <w:r>
           <w:rPr>
             <w:rFonts w:ascii="Times New Roman" w:eastAsia="Times New Roman" w:hAnsi="Times New Roman" w:cs="Times New Roman"/>
             <w:b/>
             <w:bCs/>
-            <w:rPrChange w:id="30" w:author="Admin" w:date="2016-10-06T18:01:00Z">
+            <w:rPrChange w:id="31" w:author="Admin" w:date="2016-10-06T18:01:00Z">
               <w:rPr>
                 <w:rFonts w:ascii="Times New Roman" w:eastAsia="Times New Roman" w:hAnsi="Times New Roman" w:cs="Times New Roman"/>
               </w:rPr>
@@ -1937,13 +2029,13 @@
           <w:delText>.</w:delText>
         </w:r>
       </w:del>
-      <w:ins w:id="31" w:author="Admin" w:date="2016-10-06T18:01:00Z">
+      <w:ins w:id="32" w:author="Admin" w:date="2016-10-06T18:01:00Z">
         <w:r>
           <w:rPr>
             <w:rFonts w:ascii="Times New Roman" w:eastAsia="Times New Roman" w:hAnsi="Times New Roman" w:cs="Times New Roman"/>
             <w:b/>
             <w:bCs/>
-            <w:rPrChange w:id="32" w:author="Admin" w:date="2016-10-06T18:01:00Z">
+            <w:rPrChange w:id="33" w:author="Admin" w:date="2016-10-06T18:01:00Z">
               <w:rPr>
                 <w:rFonts w:ascii="Times New Roman" w:eastAsia="Times New Roman" w:hAnsi="Times New Roman" w:cs="Times New Roman"/>
               </w:rPr>
@@ -1970,7 +2062,7 @@
         </w:rPr>
         <w:t>"</w:t>
       </w:r>
-      <w:del w:id="33" w:author="Admin" w:date="2016-10-06T17:29:00Z">
+      <w:del w:id="34" w:author="Admin" w:date="2016-10-06T17:29:00Z">
         <w:r>
           <w:rPr>
             <w:rFonts w:ascii="Times New Roman" w:eastAsia="Times New Roman" w:hAnsi="Times New Roman" w:cs="Times New Roman"/>
@@ -1984,7 +2076,7 @@
         </w:rPr>
         <w:t xml:space="preserve"> </w:t>
       </w:r>
-      <w:del w:id="34" w:author="Admin" w:date="2016-10-06T17:31:00Z">
+      <w:del w:id="35" w:author="Admin" w:date="2016-10-06T17:31:00Z">
         <w:r>
           <w:rPr>
             <w:rFonts w:ascii="Times New Roman" w:eastAsia="Times New Roman" w:hAnsi="Times New Roman" w:cs="Times New Roman"/>
@@ -1992,7 +2084,7 @@
           <w:delText>from folder \Internal_release, and launch the application.</w:delText>
         </w:r>
       </w:del>
-      <w:ins w:id="35" w:author="Admin" w:date="2016-10-06T17:31:00Z">
+      <w:ins w:id="36" w:author="Admin" w:date="2016-10-06T17:31:00Z">
         <w:r>
           <w:rPr>
             <w:rFonts w:ascii="Times New Roman" w:eastAsia="Times New Roman" w:hAnsi="Times New Roman" w:cs="Times New Roman"/>
@@ -2022,11 +2114,12 @@
           <w:rFonts w:ascii="Times New Roman" w:hAnsi="Times New Roman" w:cs="Times New Roman"/>
         </w:rPr>
       </w:pPr>
-      <w:del w:id="36" w:author="Admin" w:date="2016-10-06T17:35:00Z">
+      <w:del w:id="37" w:author="Admin" w:date="2016-10-06T17:35:00Z">
         <w:r>
           <w:rPr>
             <w:rFonts w:ascii="Times New Roman" w:hAnsi="Times New Roman" w:cs="Times New Roman"/>
             <w:noProof/>
+            <w:lang w:eastAsia="en-US"/>
           </w:rPr>
           <w:lastRenderedPageBreak/>
           <w:drawing>
@@ -2066,11 +2159,12 @@
           </w:drawing>
         </w:r>
       </w:del>
-      <w:ins w:id="37" w:author="Admin" w:date="2016-10-06T17:35:00Z">
+      <w:ins w:id="38" w:author="Admin" w:date="2016-10-06T17:35:00Z">
         <w:r>
           <w:rPr>
             <w:rFonts w:ascii="Times New Roman" w:hAnsi="Times New Roman" w:cs="Times New Roman"/>
             <w:noProof/>
+            <w:lang w:eastAsia="en-US"/>
           </w:rPr>
           <w:drawing>
             <wp:inline distT="0" distB="0" distL="0" distR="0" wp14:anchorId="173AB7C2" wp14:editId="74899DD3">
@@ -2119,11 +2213,11 @@
     <w:p>
       <w:pPr>
         <w:rPr>
-          <w:del w:id="38" w:author="Admin" w:date="2016-10-06T17:36:00Z"/>
-          <w:rFonts w:ascii="Times New Roman" w:hAnsi="Times New Roman" w:cs="Times New Roman"/>
-        </w:rPr>
-      </w:pPr>
-      <w:del w:id="39" w:author="Admin" w:date="2016-10-06T17:36:00Z">
+          <w:del w:id="39" w:author="Admin" w:date="2016-10-06T17:36:00Z"/>
+          <w:rFonts w:ascii="Times New Roman" w:hAnsi="Times New Roman" w:cs="Times New Roman"/>
+        </w:rPr>
+      </w:pPr>
+      <w:del w:id="40" w:author="Admin" w:date="2016-10-06T17:36:00Z">
         <w:r>
           <w:rPr>
             <w:rFonts w:ascii="Times New Roman" w:eastAsia="Times New Roman" w:hAnsi="Times New Roman" w:cs="Times New Roman"/>
@@ -2139,11 +2233,12 @@
           <w:rFonts w:ascii="Times New Roman" w:hAnsi="Times New Roman" w:cs="Times New Roman"/>
         </w:rPr>
       </w:pPr>
-      <w:del w:id="40" w:author="Admin" w:date="2016-10-06T17:36:00Z">
+      <w:del w:id="41" w:author="Admin" w:date="2016-10-06T17:36:00Z">
         <w:r>
           <w:rPr>
             <w:rFonts w:ascii="Times New Roman" w:hAnsi="Times New Roman" w:cs="Times New Roman"/>
             <w:noProof/>
+            <w:lang w:eastAsia="en-US"/>
           </w:rPr>
           <w:drawing>
             <wp:inline distT="19050" distB="19050" distL="19050" distR="19050" wp14:anchorId="15621671" wp14:editId="1BBDA3C8">
@@ -2186,10 +2281,10 @@
     <w:p>
       <w:pPr>
         <w:rPr>
-          <w:ins w:id="41" w:author="Admin" w:date="2016-10-06T17:37:00Z"/>
-          <w:rFonts w:ascii="Times New Roman" w:hAnsi="Times New Roman" w:cs="Times New Roman"/>
-        </w:rPr>
-        <w:pPrChange w:id="42" w:author="Admin" w:date="2016-10-06T17:36:00Z">
+          <w:ins w:id="42" w:author="Admin" w:date="2016-10-06T17:37:00Z"/>
+          <w:rFonts w:ascii="Times New Roman" w:hAnsi="Times New Roman" w:cs="Times New Roman"/>
+        </w:rPr>
+        <w:pPrChange w:id="43" w:author="Admin" w:date="2016-10-06T17:36:00Z">
           <w:pPr>
             <w:jc w:val="center"/>
           </w:pPr>
@@ -2199,22 +2294,22 @@
     <w:p>
       <w:pPr>
         <w:rPr>
-          <w:ins w:id="43" w:author="Admin" w:date="2016-10-06T17:42:00Z"/>
-          <w:rFonts w:ascii="Times New Roman" w:hAnsi="Times New Roman" w:cs="Times New Roman"/>
-        </w:rPr>
-        <w:pPrChange w:id="44" w:author="Admin" w:date="2016-10-06T17:40:00Z">
+          <w:ins w:id="44" w:author="Admin" w:date="2016-10-06T17:42:00Z"/>
+          <w:rFonts w:ascii="Times New Roman" w:hAnsi="Times New Roman" w:cs="Times New Roman"/>
+        </w:rPr>
+        <w:pPrChange w:id="45" w:author="Admin" w:date="2016-10-06T17:40:00Z">
           <w:pPr>
             <w:jc w:val="center"/>
           </w:pPr>
         </w:pPrChange>
       </w:pPr>
-      <w:ins w:id="45" w:author="Admin" w:date="2016-10-06T17:36:00Z">
+      <w:ins w:id="46" w:author="Admin" w:date="2016-10-06T17:36:00Z">
         <w:r>
           <w:rPr>
             <w:rFonts w:ascii="Times New Roman" w:hAnsi="Times New Roman" w:cs="Times New Roman"/>
             <w:b/>
             <w:bCs/>
-            <w:rPrChange w:id="46" w:author="Admin" w:date="2016-10-06T17:37:00Z">
+            <w:rPrChange w:id="47" w:author="Admin" w:date="2016-10-06T17:37:00Z">
               <w:rPr>
                 <w:rFonts w:ascii="Times New Roman" w:hAnsi="Times New Roman" w:cs="Times New Roman"/>
               </w:rPr>
@@ -2223,7 +2318,7 @@
           <w:t>Step 2:</w:t>
         </w:r>
       </w:ins>
-      <w:ins w:id="47" w:author="Admin" w:date="2016-10-06T17:37:00Z">
+      <w:ins w:id="48" w:author="Admin" w:date="2016-10-06T17:37:00Z">
         <w:r>
           <w:rPr>
             <w:rFonts w:ascii="Times New Roman" w:hAnsi="Times New Roman" w:cs="Times New Roman"/>
@@ -2245,7 +2340,7 @@
           <w:t xml:space="preserve">, click File </w:t>
         </w:r>
       </w:ins>
-      <w:ins w:id="48" w:author="Admin" w:date="2016-10-06T17:38:00Z">
+      <w:ins w:id="49" w:author="Admin" w:date="2016-10-06T17:38:00Z">
         <w:r>
           <w:rPr>
             <w:rFonts w:ascii="Times New Roman" w:hAnsi="Times New Roman" w:cs="Times New Roman"/>
@@ -2271,7 +2366,7 @@
           <w:t xml:space="preserve"> </w:t>
         </w:r>
       </w:ins>
-      <w:ins w:id="49" w:author="Admin" w:date="2016-10-06T17:39:00Z">
+      <w:ins w:id="50" w:author="Admin" w:date="2016-10-06T17:39:00Z">
         <w:r>
           <w:rPr>
             <w:rFonts w:ascii="Times New Roman" w:hAnsi="Times New Roman" w:cs="Times New Roman"/>
@@ -2286,7 +2381,7 @@
           <w:t>Braess_Network</w:t>
         </w:r>
       </w:ins>
-      <w:ins w:id="50" w:author="Admin" w:date="2016-10-06T17:40:00Z">
+      <w:ins w:id="51" w:author="Admin" w:date="2016-10-06T17:40:00Z">
         <w:r>
           <w:rPr>
             <w:rFonts w:ascii="Times New Roman" w:hAnsi="Times New Roman" w:cs="Times New Roman"/>
@@ -2295,7 +2390,7 @@
         </w:r>
       </w:ins>
       <w:proofErr w:type="spellEnd"/>
-      <w:ins w:id="51" w:author="Admin" w:date="2016-10-06T17:39:00Z">
+      <w:ins w:id="52" w:author="Admin" w:date="2016-10-06T17:39:00Z">
         <w:r>
           <w:rPr>
             <w:rFonts w:ascii="Times New Roman" w:hAnsi="Times New Roman" w:cs="Times New Roman"/>
@@ -2304,7 +2399,7 @@
         </w:r>
       </w:ins>
       <w:proofErr w:type="spellStart"/>
-      <w:ins w:id="52" w:author="Admin" w:date="2016-10-06T17:40:00Z">
+      <w:ins w:id="53" w:author="Admin" w:date="2016-10-06T17:40:00Z">
         <w:r>
           <w:rPr>
             <w:rFonts w:ascii="Times New Roman" w:hAnsi="Times New Roman" w:cs="Times New Roman"/>
@@ -2312,7 +2407,7 @@
           <w:t>B</w:t>
         </w:r>
       </w:ins>
-      <w:ins w:id="53" w:author="Admin" w:date="2016-10-06T17:39:00Z">
+      <w:ins w:id="54" w:author="Admin" w:date="2016-10-06T17:39:00Z">
         <w:r>
           <w:rPr>
             <w:rFonts w:ascii="Times New Roman" w:hAnsi="Times New Roman" w:cs="Times New Roman"/>
@@ -2321,7 +2416,7 @@
         </w:r>
       </w:ins>
       <w:proofErr w:type="spellEnd"/>
-      <w:ins w:id="54" w:author="Admin" w:date="2016-10-06T17:40:00Z">
+      <w:ins w:id="55" w:author="Admin" w:date="2016-10-06T17:40:00Z">
         <w:r>
           <w:rPr>
             <w:rFonts w:ascii="Times New Roman" w:hAnsi="Times New Roman" w:cs="Times New Roman"/>
@@ -2333,10 +2428,10 @@
     <w:p>
       <w:pPr>
         <w:rPr>
-          <w:ins w:id="55" w:author="Admin" w:date="2016-10-06T17:40:00Z"/>
-          <w:rFonts w:ascii="Times New Roman" w:hAnsi="Times New Roman" w:cs="Times New Roman"/>
-        </w:rPr>
-        <w:pPrChange w:id="56" w:author="Admin" w:date="2016-10-06T17:40:00Z">
+          <w:ins w:id="56" w:author="Admin" w:date="2016-10-06T17:40:00Z"/>
+          <w:rFonts w:ascii="Times New Roman" w:hAnsi="Times New Roman" w:cs="Times New Roman"/>
+        </w:rPr>
+        <w:pPrChange w:id="57" w:author="Admin" w:date="2016-10-06T17:40:00Z">
           <w:pPr>
             <w:jc w:val="center"/>
           </w:pPr>
@@ -2346,21 +2441,23 @@
     <w:p>
       <w:pPr>
         <w:rPr>
-          <w:ins w:id="57" w:author="Admin" w:date="2016-10-06T17:37:00Z"/>
-          <w:rFonts w:ascii="Times New Roman" w:hAnsi="Times New Roman" w:cs="Times New Roman"/>
-        </w:rPr>
-        <w:pPrChange w:id="58" w:author="Admin" w:date="2016-10-06T17:40:00Z">
+          <w:ins w:id="58" w:author="Admin" w:date="2016-10-06T17:37:00Z"/>
+          <w:rFonts w:ascii="Times New Roman" w:hAnsi="Times New Roman" w:cs="Times New Roman"/>
+        </w:rPr>
+        <w:pPrChange w:id="59" w:author="Admin" w:date="2016-10-06T17:40:00Z">
           <w:pPr>
             <w:jc w:val="center"/>
           </w:pPr>
         </w:pPrChange>
       </w:pPr>
-      <w:ins w:id="59" w:author="Admin" w:date="2016-10-06T17:40:00Z">
+      <w:ins w:id="60" w:author="Admin" w:date="2016-10-06T17:40:00Z">
         <w:r>
           <w:rPr>
             <w:rFonts w:ascii="Times New Roman" w:hAnsi="Times New Roman" w:cs="Times New Roman"/>
             <w:noProof/>
+            <w:lang w:eastAsia="en-US"/>
           </w:rPr>
+          <w:lastRenderedPageBreak/>
           <w:drawing>
             <wp:inline distT="0" distB="0" distL="0" distR="0" wp14:anchorId="61A51BBA" wp14:editId="2B57B0EA">
               <wp:extent cx="5943600" cy="4204335"/>
@@ -2404,7 +2501,7 @@
           </w:drawing>
         </w:r>
       </w:ins>
-      <w:ins w:id="60" w:author="Admin" w:date="2016-10-06T17:39:00Z">
+      <w:ins w:id="61" w:author="Admin" w:date="2016-10-06T17:39:00Z">
         <w:r>
           <w:rPr>
             <w:rFonts w:ascii="Times New Roman" w:hAnsi="Times New Roman" w:cs="Times New Roman"/>
@@ -2416,19 +2513,7 @@
     <w:p>
       <w:pPr>
         <w:rPr>
-          <w:ins w:id="61" w:author="Admin" w:date="2016-10-06T17:41:00Z"/>
-          <w:rFonts w:ascii="Times New Roman" w:hAnsi="Times New Roman" w:cs="Times New Roman"/>
-        </w:rPr>
-        <w:pPrChange w:id="62" w:author="Admin" w:date="2016-10-06T17:36:00Z">
-          <w:pPr>
-            <w:jc w:val="center"/>
-          </w:pPr>
-        </w:pPrChange>
-      </w:pPr>
-    </w:p>
-    <w:p>
-      <w:pPr>
-        <w:rPr>
+          <w:ins w:id="62" w:author="Admin" w:date="2016-10-06T17:41:00Z"/>
           <w:rFonts w:ascii="Times New Roman" w:hAnsi="Times New Roman" w:cs="Times New Roman"/>
         </w:rPr>
         <w:pPrChange w:id="63" w:author="Admin" w:date="2016-10-06T17:36:00Z">
@@ -2437,7 +2522,19 @@
           </w:pPr>
         </w:pPrChange>
       </w:pPr>
-      <w:ins w:id="64" w:author="Admin" w:date="2016-10-06T17:42:00Z">
+    </w:p>
+    <w:p>
+      <w:pPr>
+        <w:rPr>
+          <w:rFonts w:ascii="Times New Roman" w:hAnsi="Times New Roman" w:cs="Times New Roman"/>
+        </w:rPr>
+        <w:pPrChange w:id="64" w:author="Admin" w:date="2016-10-06T17:36:00Z">
+          <w:pPr>
+            <w:jc w:val="center"/>
+          </w:pPr>
+        </w:pPrChange>
+      </w:pPr>
+      <w:ins w:id="65" w:author="Admin" w:date="2016-10-06T17:42:00Z">
         <w:r>
           <w:rPr>
             <w:rFonts w:ascii="Times New Roman" w:hAnsi="Times New Roman" w:cs="Times New Roman"/>
@@ -2459,7 +2556,7 @@
           <w:t xml:space="preserve"> which has 4 nodes and 5 links.</w:t>
         </w:r>
       </w:ins>
-      <w:ins w:id="65" w:author="Admin" w:date="2016-10-06T17:53:00Z">
+      <w:ins w:id="66" w:author="Admin" w:date="2016-10-06T17:53:00Z">
         <w:r>
           <w:rPr>
             <w:rFonts w:ascii="Times New Roman" w:hAnsi="Times New Roman" w:cs="Times New Roman"/>
@@ -2467,7 +2564,7 @@
           <w:t xml:space="preserve"> </w:t>
         </w:r>
       </w:ins>
-      <w:ins w:id="66" w:author="Admin" w:date="2016-10-06T17:59:00Z">
+      <w:ins w:id="67" w:author="Admin" w:date="2016-10-06T17:59:00Z">
         <w:r>
           <w:rPr>
             <w:rFonts w:ascii="Times New Roman" w:eastAsia="Times New Roman" w:hAnsi="Times New Roman" w:cs="Times New Roman"/>
@@ -2479,17 +2576,17 @@
     <w:p>
       <w:pPr>
         <w:rPr>
-          <w:del w:id="67" w:author="Admin" w:date="2016-10-06T17:36:00Z"/>
-          <w:rFonts w:ascii="Times New Roman" w:hAnsi="Times New Roman" w:cs="Times New Roman"/>
-        </w:rPr>
-      </w:pPr>
-      <w:ins w:id="68" w:author="Admin" w:date="2016-10-06T18:01:00Z">
+          <w:del w:id="68" w:author="Admin" w:date="2016-10-06T17:36:00Z"/>
+          <w:rFonts w:ascii="Times New Roman" w:hAnsi="Times New Roman" w:cs="Times New Roman"/>
+        </w:rPr>
+      </w:pPr>
+      <w:ins w:id="69" w:author="Admin" w:date="2016-10-06T18:01:00Z">
         <w:r>
           <w:rPr>
             <w:rFonts w:ascii="Times New Roman" w:eastAsia="Times New Roman" w:hAnsi="Times New Roman" w:cs="Times New Roman"/>
             <w:noProof/>
+            <w:lang w:eastAsia="en-US"/>
           </w:rPr>
-          <w:lastRenderedPageBreak/>
           <mc:AlternateContent>
             <mc:Choice Requires="wps">
               <w:drawing>
@@ -2561,7 +2658,7 @@
           </mc:AlternateContent>
         </w:r>
       </w:ins>
-      <w:del w:id="69" w:author="Admin" w:date="2016-10-06T17:36:00Z">
+      <w:del w:id="70" w:author="Admin" w:date="2016-10-06T17:36:00Z">
         <w:r>
           <w:rPr>
             <w:rFonts w:ascii="Times New Roman" w:eastAsia="Times New Roman" w:hAnsi="Times New Roman" w:cs="Times New Roman"/>
@@ -2574,7 +2671,7 @@
       <w:pPr>
         <w:jc w:val="center"/>
         <w:rPr>
-          <w:del w:id="70" w:author="Admin" w:date="2016-10-06T17:36:00Z"/>
+          <w:del w:id="71" w:author="Admin" w:date="2016-10-06T17:36:00Z"/>
           <w:rFonts w:ascii="Times New Roman" w:hAnsi="Times New Roman" w:cs="Times New Roman"/>
         </w:rPr>
       </w:pPr>
@@ -2583,16 +2680,18 @@
       <w:pPr>
         <w:jc w:val="center"/>
         <w:rPr>
-          <w:del w:id="71" w:author="Admin" w:date="2016-10-06T17:36:00Z"/>
-          <w:rFonts w:ascii="Times New Roman" w:hAnsi="Times New Roman" w:cs="Times New Roman"/>
-        </w:rPr>
-      </w:pPr>
-      <w:del w:id="72" w:author="Admin" w:date="2016-10-06T17:36:00Z">
+          <w:del w:id="72" w:author="Admin" w:date="2016-10-06T17:36:00Z"/>
+          <w:rFonts w:ascii="Times New Roman" w:hAnsi="Times New Roman" w:cs="Times New Roman"/>
+        </w:rPr>
+      </w:pPr>
+      <w:del w:id="73" w:author="Admin" w:date="2016-10-06T17:36:00Z">
         <w:r>
           <w:rPr>
             <w:rFonts w:ascii="Times New Roman" w:hAnsi="Times New Roman" w:cs="Times New Roman"/>
             <w:noProof/>
+            <w:lang w:eastAsia="en-US"/>
           </w:rPr>
+          <w:lastRenderedPageBreak/>
           <w:drawing>
             <wp:inline distT="19050" distB="19050" distL="19050" distR="19050" wp14:anchorId="7D179FD6" wp14:editId="0E5BCA02">
               <wp:extent cx="5943600" cy="3695700"/>
@@ -2634,11 +2733,11 @@
     <w:p>
       <w:pPr>
         <w:rPr>
-          <w:del w:id="73" w:author="Admin" w:date="2016-10-06T17:36:00Z"/>
-          <w:rFonts w:ascii="Times New Roman" w:hAnsi="Times New Roman" w:cs="Times New Roman"/>
-        </w:rPr>
-      </w:pPr>
-      <w:del w:id="74" w:author="Admin" w:date="2016-10-06T17:36:00Z">
+          <w:del w:id="74" w:author="Admin" w:date="2016-10-06T17:36:00Z"/>
+          <w:rFonts w:ascii="Times New Roman" w:hAnsi="Times New Roman" w:cs="Times New Roman"/>
+        </w:rPr>
+      </w:pPr>
+      <w:del w:id="75" w:author="Admin" w:date="2016-10-06T17:36:00Z">
         <w:r>
           <w:rPr>
             <w:rFonts w:ascii="Times New Roman" w:eastAsia="Times New Roman" w:hAnsi="Times New Roman" w:cs="Times New Roman"/>
@@ -2650,7 +2749,7 @@
     <w:p>
       <w:pPr>
         <w:rPr>
-          <w:del w:id="75" w:author="Admin" w:date="2016-10-06T17:36:00Z"/>
+          <w:del w:id="76" w:author="Admin" w:date="2016-10-06T17:36:00Z"/>
           <w:rFonts w:ascii="Times New Roman" w:hAnsi="Times New Roman" w:cs="Times New Roman"/>
         </w:rPr>
       </w:pPr>
@@ -2659,15 +2758,16 @@
       <w:pPr>
         <w:jc w:val="center"/>
         <w:rPr>
-          <w:del w:id="76" w:author="Admin" w:date="2016-10-06T17:36:00Z"/>
-          <w:rFonts w:ascii="Times New Roman" w:hAnsi="Times New Roman" w:cs="Times New Roman"/>
-        </w:rPr>
-      </w:pPr>
-      <w:del w:id="77" w:author="Admin" w:date="2016-10-06T17:36:00Z">
+          <w:del w:id="77" w:author="Admin" w:date="2016-10-06T17:36:00Z"/>
+          <w:rFonts w:ascii="Times New Roman" w:hAnsi="Times New Roman" w:cs="Times New Roman"/>
+        </w:rPr>
+      </w:pPr>
+      <w:del w:id="78" w:author="Admin" w:date="2016-10-06T17:36:00Z">
         <w:r>
           <w:rPr>
             <w:rFonts w:ascii="Times New Roman" w:hAnsi="Times New Roman" w:cs="Times New Roman"/>
             <w:noProof/>
+            <w:lang w:eastAsia="en-US"/>
           </w:rPr>
           <w:drawing>
             <wp:inline distT="19050" distB="19050" distL="19050" distR="19050" wp14:anchorId="72616C8A" wp14:editId="1E8DE4B8">
@@ -2710,14 +2810,6 @@
     <w:p>
       <w:pPr>
         <w:rPr>
-          <w:del w:id="78" w:author="Admin" w:date="2016-10-06T17:36:00Z"/>
-          <w:rFonts w:ascii="Times New Roman" w:hAnsi="Times New Roman" w:cs="Times New Roman"/>
-        </w:rPr>
-      </w:pPr>
-    </w:p>
-    <w:p>
-      <w:pPr>
-        <w:rPr>
           <w:del w:id="79" w:author="Admin" w:date="2016-10-06T17:36:00Z"/>
           <w:rFonts w:ascii="Times New Roman" w:hAnsi="Times New Roman" w:cs="Times New Roman"/>
         </w:rPr>
@@ -2730,26 +2822,34 @@
           <w:rFonts w:ascii="Times New Roman" w:hAnsi="Times New Roman" w:cs="Times New Roman"/>
         </w:rPr>
       </w:pPr>
-      <w:del w:id="81" w:author="Admin" w:date="2016-10-06T17:36:00Z">
+    </w:p>
+    <w:p>
+      <w:pPr>
+        <w:rPr>
+          <w:del w:id="81" w:author="Admin" w:date="2016-10-06T17:36:00Z"/>
+          <w:rFonts w:ascii="Times New Roman" w:hAnsi="Times New Roman" w:cs="Times New Roman"/>
+        </w:rPr>
+      </w:pPr>
+      <w:del w:id="82" w:author="Admin" w:date="2016-10-06T17:36:00Z">
         <w:r>
           <w:rPr>
             <w:rFonts w:ascii="Times New Roman" w:eastAsia="Times New Roman" w:hAnsi="Times New Roman" w:cs="Times New Roman"/>
           </w:rPr>
           <w:delText xml:space="preserve">Step 4: Click “Exit” and save the project as “Braess_Network.tnp” into your own folder (e.g. C:\Test\Braess_network). A network with 4 nodes and </w:delText>
         </w:r>
-        <w:commentRangeStart w:id="82"/>
+        <w:commentRangeStart w:id="83"/>
         <w:r>
           <w:rPr>
             <w:rFonts w:ascii="Times New Roman" w:eastAsia="Times New Roman" w:hAnsi="Times New Roman" w:cs="Times New Roman"/>
           </w:rPr>
           <w:delText>4 links</w:delText>
         </w:r>
-        <w:commentRangeEnd w:id="82"/>
+        <w:commentRangeEnd w:id="83"/>
         <w:r>
           <w:rPr>
             <w:rFonts w:ascii="Times New Roman" w:hAnsi="Times New Roman" w:cs="Times New Roman"/>
           </w:rPr>
-          <w:commentReference w:id="82"/>
+          <w:commentReference w:id="83"/>
         </w:r>
         <w:r>
           <w:rPr>
@@ -2766,12 +2866,14 @@
           <w:rFonts w:ascii="Times New Roman" w:hAnsi="Times New Roman" w:cs="Times New Roman"/>
         </w:rPr>
       </w:pPr>
-      <w:del w:id="83" w:author="Admin" w:date="2016-10-06T18:00:00Z">
+      <w:del w:id="84" w:author="Admin" w:date="2016-10-06T18:00:00Z">
         <w:r>
           <w:rPr>
             <w:rFonts w:ascii="Times New Roman" w:hAnsi="Times New Roman" w:cs="Times New Roman"/>
             <w:noProof/>
+            <w:lang w:eastAsia="en-US"/>
           </w:rPr>
+          <w:lastRenderedPageBreak/>
           <w:drawing>
             <wp:inline distT="19050" distB="19050" distL="19050" distR="19050" wp14:anchorId="448C209D" wp14:editId="641B1A9C">
               <wp:extent cx="5600700" cy="3895725"/>
@@ -2809,14 +2911,15 @@
           </w:drawing>
         </w:r>
       </w:del>
-      <w:ins w:id="84" w:author="Admin" w:date="2016-10-06T18:00:00Z">
+      <w:ins w:id="85" w:author="Admin" w:date="2016-10-06T18:00:00Z">
         <w:r>
           <w:rPr>
             <w:rFonts w:ascii="Times New Roman" w:hAnsi="Times New Roman" w:cs="Times New Roman"/>
             <w:noProof/>
+            <w:lang w:eastAsia="en-US"/>
           </w:rPr>
           <w:drawing>
-            <wp:inline distT="0" distB="0" distL="0" distR="0" wp14:anchorId="3EF98395" wp14:editId="10903CF2">
+            <wp:inline distT="0" distB="0" distL="0" distR="0" wp14:anchorId="3EF98395" wp14:editId="5CD1F577">
               <wp:extent cx="5943600" cy="3174365"/>
               <wp:effectExtent l="0" t="0" r="0" b="6985"/>
               <wp:docPr id="3" name="Picture 3"/>
@@ -2882,8 +2985,8 @@
           <w:szCs w:val="22"/>
         </w:rPr>
       </w:pPr>
-      <w:bookmarkStart w:id="85" w:name="_rsfus3ssc06j" w:colFirst="0" w:colLast="0"/>
-      <w:bookmarkEnd w:id="85"/>
+      <w:bookmarkStart w:id="86" w:name="_rsfus3ssc06j" w:colFirst="0" w:colLast="0"/>
+      <w:bookmarkEnd w:id="86"/>
       <w:r>
         <w:rPr>
           <w:rFonts w:ascii="Times New Roman" w:hAnsi="Times New Roman" w:cs="Times New Roman"/>
@@ -2908,40 +3011,88 @@
           <w:sz w:val="22"/>
           <w:szCs w:val="22"/>
         </w:rPr>
-        <w:t xml:space="preserve"> network to carry out traffic assignment using the BPR function.</w:t>
-      </w:r>
-    </w:p>
-    <w:p>
-      <w:pPr>
-        <w:rPr>
-          <w:rFonts w:ascii="Times New Roman" w:hAnsi="Times New Roman" w:cs="Times New Roman"/>
-        </w:rPr>
-      </w:pPr>
-    </w:p>
-    <w:p>
-      <w:pPr>
-        <w:rPr>
-          <w:rFonts w:ascii="Times New Roman" w:hAnsi="Times New Roman" w:cs="Times New Roman"/>
-        </w:rPr>
-        <w:pPrChange w:id="86" w:author="Shreyas" w:date="2016-10-06T18:26:00Z">
-          <w:pPr/>
-        </w:pPrChange>
-      </w:pPr>
-      <w:r>
-        <w:rPr>
-          <w:rFonts w:ascii="Times New Roman" w:eastAsia="Times New Roman" w:hAnsi="Times New Roman" w:cs="Times New Roman"/>
-        </w:rPr>
-        <w:t>Step 1: Verify the BPR parameters in the below</w:t>
-      </w:r>
-      <w:ins w:id="87" w:author="Shreyas" w:date="2016-10-06T18:24:00Z">
+        <w:t xml:space="preserve"> network to carry out traffic assignment </w:t>
+      </w:r>
+      <w:del w:id="87" w:author="shreyasdeshmukh4@gmail.com" w:date="2016-10-13T22:58:00Z">
+        <w:r>
+          <w:rPr>
+            <w:rFonts w:ascii="Times New Roman" w:hAnsi="Times New Roman" w:cs="Times New Roman"/>
+            <w:sz w:val="22"/>
+            <w:szCs w:val="22"/>
+          </w:rPr>
+          <w:delText>using the BPR function.</w:delText>
+        </w:r>
+      </w:del>
+    </w:p>
+    <w:p>
+      <w:pPr>
+        <w:rPr>
+          <w:rFonts w:ascii="Times New Roman" w:hAnsi="Times New Roman" w:cs="Times New Roman"/>
+        </w:rPr>
+      </w:pPr>
+    </w:p>
+    <w:p>
+      <w:pPr>
+        <w:rPr>
+          <w:rFonts w:ascii="Times New Roman" w:hAnsi="Times New Roman" w:cs="Times New Roman"/>
+        </w:rPr>
+      </w:pPr>
+      <w:r>
+        <w:rPr>
+          <w:rFonts w:ascii="Times New Roman" w:eastAsia="Times New Roman" w:hAnsi="Times New Roman" w:cs="Times New Roman"/>
+        </w:rPr>
+        <w:lastRenderedPageBreak/>
+        <w:t xml:space="preserve">Step 1: </w:t>
+      </w:r>
+      <w:del w:id="88" w:author="shreyasdeshmukh4@gmail.com" w:date="2016-10-13T22:59:00Z">
         <w:r>
           <w:rPr>
             <w:rFonts w:ascii="Times New Roman" w:eastAsia="Times New Roman" w:hAnsi="Times New Roman" w:cs="Times New Roman"/>
           </w:rPr>
-          <w:t xml:space="preserve">. You can view these parameters in </w:t>
+          <w:delText>Verify the BPR parameters in the below</w:delText>
+        </w:r>
+      </w:del>
+      <w:ins w:id="89" w:author="Shreyas" w:date="2016-10-06T18:24:00Z">
+        <w:del w:id="90" w:author="shreyasdeshmukh4@gmail.com" w:date="2016-10-13T22:59:00Z">
+          <w:r>
+            <w:rPr>
+              <w:rFonts w:ascii="Times New Roman" w:eastAsia="Times New Roman" w:hAnsi="Times New Roman" w:cs="Times New Roman"/>
+            </w:rPr>
+            <w:delText xml:space="preserve">. </w:delText>
+          </w:r>
+        </w:del>
+        <w:r>
+          <w:rPr>
+            <w:rFonts w:ascii="Times New Roman" w:eastAsia="Times New Roman" w:hAnsi="Times New Roman" w:cs="Times New Roman"/>
+          </w:rPr>
+          <w:t xml:space="preserve">You can view </w:t>
         </w:r>
       </w:ins>
-      <w:ins w:id="88" w:author="Shreyas" w:date="2016-10-06T18:25:00Z">
+      <w:ins w:id="91" w:author="shreyasdeshmukh4@gmail.com" w:date="2016-10-13T22:59:00Z">
+        <w:r>
+          <w:rPr>
+            <w:rFonts w:ascii="Times New Roman" w:eastAsia="Times New Roman" w:hAnsi="Times New Roman" w:cs="Times New Roman"/>
+          </w:rPr>
+          <w:t>the following</w:t>
+        </w:r>
+      </w:ins>
+      <w:ins w:id="92" w:author="Shreyas" w:date="2016-10-06T18:24:00Z">
+        <w:del w:id="93" w:author="shreyasdeshmukh4@gmail.com" w:date="2016-10-13T22:59:00Z">
+          <w:r>
+            <w:rPr>
+              <w:rFonts w:ascii="Times New Roman" w:eastAsia="Times New Roman" w:hAnsi="Times New Roman" w:cs="Times New Roman"/>
+            </w:rPr>
+            <w:delText>these</w:delText>
+          </w:r>
+        </w:del>
+        <w:r>
+          <w:rPr>
+            <w:rFonts w:ascii="Times New Roman" w:eastAsia="Times New Roman" w:hAnsi="Times New Roman" w:cs="Times New Roman"/>
+          </w:rPr>
+          <w:t xml:space="preserve"> parameters in </w:t>
+        </w:r>
+      </w:ins>
+      <w:ins w:id="94" w:author="Shreyas" w:date="2016-10-06T18:25:00Z">
         <w:r>
           <w:rPr>
             <w:rFonts w:ascii="Times New Roman" w:eastAsia="Times New Roman" w:hAnsi="Times New Roman" w:cs="Times New Roman"/>
@@ -2949,7 +3100,7 @@
           <w:t>the excel file ‘’</w:t>
         </w:r>
       </w:ins>
-      <w:del w:id="89" w:author="Shreyas" w:date="2016-10-06T18:24:00Z">
+      <w:del w:id="95" w:author="Shreyas" w:date="2016-10-06T18:24:00Z">
         <w:r>
           <w:rPr>
             <w:rFonts w:ascii="Times New Roman" w:eastAsia="Times New Roman" w:hAnsi="Times New Roman" w:cs="Times New Roman"/>
@@ -2963,7 +3114,7 @@
         </w:rPr>
         <w:t>Braess_Network.xls”</w:t>
       </w:r>
-      <w:ins w:id="90" w:author="Shreyas" w:date="2016-10-06T18:25:00Z">
+      <w:ins w:id="96" w:author="Shreyas" w:date="2016-10-06T18:25:00Z">
         <w:r>
           <w:rPr>
             <w:rFonts w:ascii="Times New Roman" w:eastAsia="Times New Roman" w:hAnsi="Times New Roman" w:cs="Times New Roman"/>
@@ -2985,7 +3136,7 @@
           <w:t xml:space="preserve"> Network Data Set</w:t>
         </w:r>
       </w:ins>
-      <w:del w:id="91" w:author="Admin" w:date="2016-10-06T18:08:00Z">
+      <w:del w:id="97" w:author="Admin" w:date="2016-10-06T18:08:00Z">
         <w:r>
           <w:rPr>
             <w:rFonts w:ascii="Times New Roman" w:eastAsia="Times New Roman" w:hAnsi="Times New Roman" w:cs="Times New Roman"/>
@@ -2999,7 +3150,7 @@
         </w:rPr>
         <w:t>. You can also view this data table by making sure the Link layer is active</w:t>
       </w:r>
-      <w:ins w:id="92" w:author="Shreyas" w:date="2016-10-06T18:26:00Z">
+      <w:ins w:id="98" w:author="Shreyas" w:date="2016-10-06T18:26:00Z">
         <w:r>
           <w:rPr>
             <w:rFonts w:ascii="Times New Roman" w:eastAsia="Times New Roman" w:hAnsi="Times New Roman" w:cs="Times New Roman"/>
@@ -3021,7 +3172,7 @@
         </w:rPr>
         <w:t>, right-clicking and selecting 'View Link Data Table</w:t>
       </w:r>
-      <w:ins w:id="93" w:author="Shreyas" w:date="2016-10-06T18:27:00Z">
+      <w:ins w:id="99" w:author="Shreyas" w:date="2016-10-06T18:27:00Z">
         <w:r>
           <w:rPr>
             <w:rFonts w:ascii="Times New Roman" w:eastAsia="Times New Roman" w:hAnsi="Times New Roman" w:cs="Times New Roman"/>
@@ -3029,7 +3180,7 @@
           <w:t>’</w:t>
         </w:r>
       </w:ins>
-      <w:ins w:id="94" w:author="Shreyas" w:date="2016-10-06T18:26:00Z">
+      <w:ins w:id="100" w:author="Shreyas" w:date="2016-10-06T18:26:00Z">
         <w:r>
           <w:rPr>
             <w:rFonts w:ascii="Times New Roman" w:eastAsia="Times New Roman" w:hAnsi="Times New Roman" w:cs="Times New Roman"/>
@@ -3037,7 +3188,7 @@
           <w:t>.</w:t>
         </w:r>
       </w:ins>
-      <w:del w:id="95" w:author="Shreyas" w:date="2016-10-06T18:26:00Z">
+      <w:del w:id="101" w:author="Shreyas" w:date="2016-10-06T18:26:00Z">
         <w:r>
           <w:rPr>
             <w:rFonts w:ascii="Times New Roman" w:hAnsi="Times New Roman" w:cs="Times New Roman"/>
@@ -3312,19 +3463,19 @@
               </w:rPr>
               <w:t>0.</w:t>
             </w:r>
-            <w:commentRangeStart w:id="96"/>
+            <w:commentRangeStart w:id="102"/>
             <w:r>
               <w:rPr>
                 <w:rFonts w:ascii="Times New Roman" w:eastAsia="Times New Roman" w:hAnsi="Times New Roman" w:cs="Times New Roman"/>
               </w:rPr>
               <w:t>01</w:t>
             </w:r>
-            <w:commentRangeEnd w:id="96"/>
+            <w:commentRangeEnd w:id="102"/>
             <w:r>
               <w:rPr>
                 <w:rStyle w:val="CommentReference"/>
               </w:rPr>
-              <w:commentReference w:id="96"/>
+              <w:commentReference w:id="102"/>
             </w:r>
           </w:p>
         </w:tc>
@@ -3343,8 +3494,8 @@
                 <w:rFonts w:ascii="Times New Roman" w:hAnsi="Times New Roman" w:cs="Times New Roman"/>
               </w:rPr>
             </w:pPr>
-            <w:commentRangeStart w:id="97"/>
-            <w:del w:id="98" w:author="Admin" w:date="2016-10-06T18:05:00Z">
+            <w:commentRangeStart w:id="103"/>
+            <w:del w:id="104" w:author="Admin" w:date="2016-10-06T18:05:00Z">
               <w:r>
                 <w:rPr>
                   <w:rFonts w:ascii="Times New Roman" w:eastAsia="Times New Roman" w:hAnsi="Times New Roman" w:cs="Times New Roman"/>
@@ -3352,7 +3503,7 @@
                 <w:delText>100</w:delText>
               </w:r>
             </w:del>
-            <w:ins w:id="99" w:author="Admin" w:date="2016-10-06T18:05:00Z">
+            <w:ins w:id="105" w:author="Admin" w:date="2016-10-06T18:05:00Z">
               <w:r>
                 <w:rPr>
                   <w:rFonts w:ascii="Times New Roman" w:eastAsia="Times New Roman" w:hAnsi="Times New Roman" w:cs="Times New Roman"/>
@@ -3366,12 +3517,12 @@
                 <w:t>714</w:t>
               </w:r>
             </w:ins>
-            <w:commentRangeEnd w:id="97"/>
+            <w:commentRangeEnd w:id="103"/>
             <w:r>
               <w:rPr>
                 <w:rStyle w:val="CommentReference"/>
               </w:rPr>
-              <w:commentReference w:id="97"/>
+              <w:commentReference w:id="103"/>
             </w:r>
           </w:p>
         </w:tc>
@@ -3573,25 +3724,25 @@
                 <w:rFonts w:ascii="Times New Roman" w:hAnsi="Times New Roman" w:cs="Times New Roman"/>
               </w:rPr>
             </w:pPr>
-            <w:commentRangeStart w:id="100"/>
-            <w:commentRangeStart w:id="101"/>
-            <w:del w:id="102" w:author="Admin" w:date="2016-10-06T18:07:00Z">
+            <w:commentRangeStart w:id="106"/>
+            <w:commentRangeStart w:id="107"/>
+            <w:del w:id="108" w:author="Admin" w:date="2016-10-06T18:07:00Z">
               <w:r>
                 <w:rPr>
                   <w:rFonts w:ascii="Times New Roman" w:eastAsia="Times New Roman" w:hAnsi="Times New Roman" w:cs="Times New Roman"/>
                 </w:rPr>
                 <w:delText>0</w:delText>
               </w:r>
-              <w:commentRangeEnd w:id="100"/>
+              <w:commentRangeEnd w:id="106"/>
               <w:r>
                 <w:rPr>
                   <w:rFonts w:ascii="Times New Roman" w:hAnsi="Times New Roman" w:cs="Times New Roman"/>
                 </w:rPr>
-                <w:commentReference w:id="100"/>
+                <w:commentReference w:id="106"/>
               </w:r>
             </w:del>
-            <w:ins w:id="103" w:author="Admin" w:date="2016-10-06T18:07:00Z">
-              <w:del w:id="104" w:author="Shreyas" w:date="2016-10-06T18:22:00Z">
+            <w:ins w:id="109" w:author="Admin" w:date="2016-10-06T18:07:00Z">
+              <w:del w:id="110" w:author="Shreyas" w:date="2016-10-06T18:22:00Z">
                 <w:r>
                   <w:rPr>
                     <w:rFonts w:ascii="Times New Roman" w:eastAsia="Times New Roman" w:hAnsi="Times New Roman" w:cs="Times New Roman"/>
@@ -3606,12 +3757,12 @@
                 <w:t>0</w:t>
               </w:r>
             </w:ins>
-            <w:commentRangeEnd w:id="101"/>
+            <w:commentRangeEnd w:id="107"/>
             <w:r>
               <w:rPr>
                 <w:rStyle w:val="CommentReference"/>
               </w:rPr>
-              <w:commentReference w:id="101"/>
+              <w:commentReference w:id="107"/>
             </w:r>
           </w:p>
         </w:tc>
@@ -3630,24 +3781,24 @@
                 <w:rFonts w:ascii="Times New Roman" w:hAnsi="Times New Roman" w:cs="Times New Roman"/>
               </w:rPr>
             </w:pPr>
-            <w:commentRangeStart w:id="105"/>
-            <w:commentRangeStart w:id="106"/>
-            <w:del w:id="107" w:author="Admin" w:date="2016-10-06T18:06:00Z">
+            <w:commentRangeStart w:id="111"/>
+            <w:commentRangeStart w:id="112"/>
+            <w:del w:id="113" w:author="Admin" w:date="2016-10-06T18:06:00Z">
               <w:r>
                 <w:rPr>
                   <w:rFonts w:ascii="Times New Roman" w:eastAsia="Times New Roman" w:hAnsi="Times New Roman" w:cs="Times New Roman"/>
                 </w:rPr>
                 <w:delText>0</w:delText>
               </w:r>
-              <w:commentRangeEnd w:id="105"/>
+              <w:commentRangeEnd w:id="111"/>
               <w:r>
                 <w:rPr>
                   <w:rFonts w:ascii="Times New Roman" w:hAnsi="Times New Roman" w:cs="Times New Roman"/>
                 </w:rPr>
-                <w:commentReference w:id="105"/>
+                <w:commentReference w:id="111"/>
               </w:r>
             </w:del>
-            <w:ins w:id="108" w:author="Admin" w:date="2016-10-06T18:06:00Z">
+            <w:ins w:id="114" w:author="Admin" w:date="2016-10-06T18:06:00Z">
               <w:r>
                 <w:rPr>
                   <w:rFonts w:ascii="Times New Roman" w:eastAsia="Times New Roman" w:hAnsi="Times New Roman" w:cs="Times New Roman"/>
@@ -3655,12 +3806,12 @@
                 <w:t>1</w:t>
               </w:r>
             </w:ins>
-            <w:commentRangeEnd w:id="106"/>
+            <w:commentRangeEnd w:id="112"/>
             <w:r>
               <w:rPr>
                 <w:rStyle w:val="CommentReference"/>
               </w:rPr>
-              <w:commentReference w:id="106"/>
+              <w:commentReference w:id="112"/>
             </w:r>
           </w:p>
         </w:tc>
@@ -3856,6 +4007,7 @@
               <w:rPr>
                 <w:rFonts w:ascii="Times New Roman" w:hAnsi="Times New Roman" w:cs="Times New Roman"/>
                 <w:noProof/>
+                <w:lang w:eastAsia="en-US"/>
               </w:rPr>
               <w:drawing>
                 <wp:inline distT="19050" distB="19050" distL="19050" distR="19050" wp14:anchorId="038C8014" wp14:editId="401A203C">
@@ -3933,7 +4085,6 @@
               <w:rPr>
                 <w:rFonts w:ascii="Times New Roman" w:eastAsia="Times New Roman" w:hAnsi="Times New Roman" w:cs="Times New Roman"/>
               </w:rPr>
-              <w:lastRenderedPageBreak/>
               <w:t xml:space="preserve">t=T/100 is re-expressed as t=v/100 --&gt; FFTT = 0.01; </w:t>
             </w:r>
             <m:oMath>
@@ -4111,7 +4262,7 @@
         </w:rPr>
         <w:t>S</w:t>
       </w:r>
-      <w:ins w:id="109" w:author="Shreyas" w:date="2016-10-06T18:17:00Z">
+      <w:ins w:id="115" w:author="Shreyas" w:date="2016-10-06T18:17:00Z">
         <w:r>
           <w:rPr>
             <w:rFonts w:ascii="Times New Roman" w:eastAsia="Times New Roman" w:hAnsi="Times New Roman" w:cs="Times New Roman"/>
@@ -4119,7 +4270,7 @@
           <w:t>te</w:t>
         </w:r>
       </w:ins>
-      <w:del w:id="110" w:author="Shreyas" w:date="2016-10-06T18:17:00Z">
+      <w:del w:id="116" w:author="Shreyas" w:date="2016-10-06T18:17:00Z">
         <w:r>
           <w:rPr>
             <w:rFonts w:ascii="Times New Roman" w:eastAsia="Times New Roman" w:hAnsi="Times New Roman" w:cs="Times New Roman"/>
@@ -4137,12 +4288,9 @@
     <w:p>
       <w:pPr>
         <w:rPr>
-          <w:ins w:id="111" w:author="Shreyas" w:date="2016-10-06T18:31:00Z"/>
-          <w:rFonts w:ascii="Times New Roman" w:eastAsia="Times New Roman" w:hAnsi="Times New Roman" w:cs="Times New Roman"/>
-        </w:rPr>
-        <w:pPrChange w:id="112" w:author="Shreyas" w:date="2016-10-06T18:30:00Z">
-          <w:pPr/>
-        </w:pPrChange>
+          <w:ins w:id="117" w:author="Shreyas" w:date="2016-10-06T18:31:00Z"/>
+          <w:rFonts w:ascii="Times New Roman" w:eastAsia="Times New Roman" w:hAnsi="Times New Roman" w:cs="Times New Roman"/>
+        </w:rPr>
       </w:pPr>
       <w:r>
         <w:rPr>
@@ -4154,6 +4302,7 @@
         <w:rPr>
           <w:rFonts w:ascii="Times New Roman" w:hAnsi="Times New Roman" w:cs="Times New Roman"/>
           <w:noProof/>
+          <w:lang w:eastAsia="en-US"/>
         </w:rPr>
         <w:drawing>
           <wp:inline distT="19050" distB="19050" distL="19050" distR="19050" wp14:anchorId="455374A4" wp14:editId="2DAE7F10">
@@ -4197,7 +4346,7 @@
         </w:rPr>
         <w:t xml:space="preserve">, then a dialog box named “Review Simulation/Assignment Settings” appears. Choose the option </w:t>
       </w:r>
-      <w:ins w:id="113" w:author="Shreyas" w:date="2016-10-06T18:30:00Z">
+      <w:ins w:id="118" w:author="Shreyas" w:date="2016-10-06T18:30:00Z">
         <w:r>
           <w:rPr>
             <w:rFonts w:ascii="Times New Roman" w:eastAsia="Times New Roman" w:hAnsi="Times New Roman" w:cs="Times New Roman"/>
@@ -4205,7 +4354,7 @@
           <w:t>‘</w:t>
         </w:r>
       </w:ins>
-      <w:del w:id="114" w:author="Shreyas" w:date="2016-10-06T18:30:00Z">
+      <w:del w:id="119" w:author="Shreyas" w:date="2016-10-06T18:30:00Z">
         <w:r>
           <w:rPr>
             <w:rFonts w:ascii="Times New Roman" w:eastAsia="Times New Roman" w:hAnsi="Times New Roman" w:cs="Times New Roman"/>
@@ -4213,7 +4362,7 @@
           <w:delText>“BPR Function” under the tab “Traffic Flow Model” and “Method of Successive Average” under the tab “Traffic Assignment Method” respectively.</w:delText>
         </w:r>
       </w:del>
-      <w:ins w:id="115" w:author="Shreyas" w:date="2016-10-06T18:30:00Z">
+      <w:ins w:id="120" w:author="Shreyas" w:date="2016-10-06T18:30:00Z">
         <w:r>
           <w:rPr>
             <w:rFonts w:ascii="Times New Roman" w:eastAsia="Times New Roman" w:hAnsi="Times New Roman" w:cs="Times New Roman"/>
@@ -4227,9 +4376,6 @@
         <w:rPr>
           <w:rFonts w:ascii="Times New Roman" w:hAnsi="Times New Roman" w:cs="Times New Roman"/>
         </w:rPr>
-        <w:pPrChange w:id="116" w:author="Shreyas" w:date="2016-10-06T18:30:00Z">
-          <w:pPr/>
-        </w:pPrChange>
       </w:pPr>
     </w:p>
     <w:p>
@@ -4239,12 +4385,14 @@
           <w:rFonts w:ascii="Times New Roman" w:hAnsi="Times New Roman" w:cs="Times New Roman"/>
         </w:rPr>
       </w:pPr>
-      <w:del w:id="117" w:author="Shreyas" w:date="2016-10-06T18:31:00Z">
+      <w:del w:id="121" w:author="Shreyas" w:date="2016-10-06T18:31:00Z">
         <w:r>
           <w:rPr>
             <w:rFonts w:ascii="Times New Roman" w:hAnsi="Times New Roman" w:cs="Times New Roman"/>
             <w:noProof/>
+            <w:lang w:eastAsia="en-US"/>
           </w:rPr>
+          <w:lastRenderedPageBreak/>
           <w:drawing>
             <wp:inline distT="19050" distB="19050" distL="19050" distR="19050" wp14:anchorId="1A4D473B" wp14:editId="550AD26C">
               <wp:extent cx="4179227" cy="2460225"/>
@@ -4282,11 +4430,12 @@
           </w:drawing>
         </w:r>
       </w:del>
-      <w:ins w:id="118" w:author="Shreyas" w:date="2016-10-06T18:31:00Z">
+      <w:ins w:id="122" w:author="Shreyas" w:date="2016-10-06T18:31:00Z">
         <w:r>
           <w:rPr>
             <w:rFonts w:ascii="Times New Roman" w:hAnsi="Times New Roman" w:cs="Times New Roman"/>
             <w:noProof/>
+            <w:lang w:eastAsia="en-US"/>
           </w:rPr>
           <w:drawing>
             <wp:inline distT="0" distB="0" distL="0" distR="0" wp14:anchorId="33239835" wp14:editId="1593191E">
@@ -4335,7 +4484,7 @@
     <w:p>
       <w:pPr>
         <w:rPr>
-          <w:ins w:id="119" w:author="Shreyas" w:date="2016-10-06T18:31:00Z"/>
+          <w:ins w:id="123" w:author="Shreyas" w:date="2016-10-06T18:31:00Z"/>
           <w:rFonts w:ascii="Times New Roman" w:eastAsia="Times New Roman" w:hAnsi="Times New Roman" w:cs="Times New Roman"/>
         </w:rPr>
       </w:pPr>
@@ -4360,243 +4509,445 @@
           <w:rFonts w:ascii="Times New Roman" w:hAnsi="Times New Roman" w:cs="Times New Roman"/>
         </w:rPr>
       </w:pPr>
-      <w:commentRangeStart w:id="120"/>
+      <w:commentRangeStart w:id="124"/>
+      <w:del w:id="125" w:author="shreyasdeshmukh4@gmail.com" w:date="2016-10-13T23:01:00Z">
+        <w:r>
+          <w:rPr>
+            <w:rFonts w:ascii="Times New Roman" w:hAnsi="Times New Roman" w:cs="Times New Roman"/>
+            <w:noProof/>
+            <w:lang w:eastAsia="en-US"/>
+          </w:rPr>
+          <w:drawing>
+            <wp:inline distT="19050" distB="19050" distL="19050" distR="19050" wp14:anchorId="5359E903" wp14:editId="7E27E279">
+              <wp:extent cx="4526767" cy="2567211"/>
+              <wp:effectExtent l="0" t="0" r="0" b="0"/>
+              <wp:docPr id="289" name="image102.png"/>
+              <wp:cNvGraphicFramePr/>
+              <a:graphic xmlns:a="http://schemas.openxmlformats.org/drawingml/2006/main">
+                <a:graphicData uri="http://schemas.openxmlformats.org/drawingml/2006/picture">
+                  <pic:pic xmlns:pic="http://schemas.openxmlformats.org/drawingml/2006/picture">
+                    <pic:nvPicPr>
+                      <pic:cNvPr id="0" name="image102.png"/>
+                      <pic:cNvPicPr preferRelativeResize="0"/>
+                    </pic:nvPicPr>
+                    <pic:blipFill>
+                      <a:blip r:embed="rId27"/>
+                      <a:srcRect/>
+                      <a:stretch>
+                        <a:fillRect/>
+                      </a:stretch>
+                    </pic:blipFill>
+                    <pic:spPr>
+                      <a:xfrm>
+                        <a:off x="0" y="0"/>
+                        <a:ext cx="4526767" cy="2567211"/>
+                      </a:xfrm>
+                      <a:prstGeom prst="rect">
+                        <a:avLst/>
+                      </a:prstGeom>
+                      <a:ln/>
+                    </pic:spPr>
+                  </pic:pic>
+                </a:graphicData>
+              </a:graphic>
+            </wp:inline>
+          </w:drawing>
+        </w:r>
+      </w:del>
+      <w:commentRangeEnd w:id="124"/>
+      <w:r>
+        <w:rPr>
+          <w:rStyle w:val="CommentReference"/>
+        </w:rPr>
+        <w:lastRenderedPageBreak/>
+        <w:commentReference w:id="124"/>
+      </w:r>
+      <w:ins w:id="126" w:author="shreyasdeshmukh4@gmail.com" w:date="2016-10-13T23:01:00Z">
+        <w:r>
+          <w:rPr>
+            <w:rFonts w:ascii="Times New Roman" w:hAnsi="Times New Roman" w:cs="Times New Roman"/>
+            <w:noProof/>
+            <w:lang w:eastAsia="en-US"/>
+          </w:rPr>
+          <w:drawing>
+            <wp:inline distT="0" distB="0" distL="0" distR="0" wp14:anchorId="6254A37E" wp14:editId="0FC031EF">
+              <wp:extent cx="5943600" cy="3074670"/>
+              <wp:effectExtent l="0" t="0" r="0" b="0"/>
+              <wp:docPr id="8" name="Picture 8"/>
+              <wp:cNvGraphicFramePr>
+                <a:graphicFrameLocks xmlns:a="http://schemas.openxmlformats.org/drawingml/2006/main" noChangeAspect="1"/>
+              </wp:cNvGraphicFramePr>
+              <a:graphic xmlns:a="http://schemas.openxmlformats.org/drawingml/2006/main">
+                <a:graphicData uri="http://schemas.openxmlformats.org/drawingml/2006/picture">
+                  <pic:pic xmlns:pic="http://schemas.openxmlformats.org/drawingml/2006/picture">
+                    <pic:nvPicPr>
+                      <pic:cNvPr id="8" name="Capture 1.PNG"/>
+                      <pic:cNvPicPr/>
+                    </pic:nvPicPr>
+                    <pic:blipFill>
+                      <a:blip r:embed="rId28">
+                        <a:extLst>
+                          <a:ext uri="{28A0092B-C50C-407E-A947-70E740481C1C}">
+                            <a14:useLocalDpi xmlns:a14="http://schemas.microsoft.com/office/drawing/2010/main" val="0"/>
+                          </a:ext>
+                        </a:extLst>
+                      </a:blip>
+                      <a:stretch>
+                        <a:fillRect/>
+                      </a:stretch>
+                    </pic:blipFill>
+                    <pic:spPr>
+                      <a:xfrm>
+                        <a:off x="0" y="0"/>
+                        <a:ext cx="5943600" cy="3074670"/>
+                      </a:xfrm>
+                      <a:prstGeom prst="rect">
+                        <a:avLst/>
+                      </a:prstGeom>
+                    </pic:spPr>
+                  </pic:pic>
+                </a:graphicData>
+              </a:graphic>
+            </wp:inline>
+          </w:drawing>
+        </w:r>
+      </w:ins>
+    </w:p>
+    <w:p>
+      <w:pPr>
+        <w:rPr>
+          <w:rFonts w:ascii="Times New Roman" w:hAnsi="Times New Roman" w:cs="Times New Roman"/>
+        </w:rPr>
+      </w:pPr>
+      <w:r>
+        <w:rPr>
+          <w:rFonts w:ascii="Times New Roman" w:eastAsia="Times New Roman" w:hAnsi="Times New Roman" w:cs="Times New Roman"/>
+        </w:rPr>
+        <w:t xml:space="preserve">Step 3: Review summary statistics. </w:t>
+      </w:r>
+    </w:p>
+    <w:p>
+      <w:pPr>
+        <w:rPr>
+          <w:rFonts w:ascii="Times New Roman" w:hAnsi="Times New Roman" w:cs="Times New Roman"/>
+        </w:rPr>
+      </w:pPr>
+      <w:r>
+        <w:rPr>
+          <w:rFonts w:ascii="Times New Roman" w:eastAsia="Times New Roman" w:hAnsi="Times New Roman" w:cs="Times New Roman"/>
+        </w:rPr>
+        <w:t>When the simulation ends, an information dialog appears, allowing users to view essential simulation statistics.</w:t>
+      </w:r>
+    </w:p>
+    <w:p>
+      <w:pPr>
+        <w:jc w:val="center"/>
+        <w:rPr>
+          <w:ins w:id="127" w:author="shreyasdeshmukh4@gmail.com" w:date="2016-10-13T23:02:00Z"/>
+          <w:rFonts w:ascii="Times New Roman" w:hAnsi="Times New Roman" w:cs="Times New Roman"/>
+        </w:rPr>
+      </w:pPr>
+      <w:del w:id="128" w:author="shreyasdeshmukh4@gmail.com" w:date="2016-10-13T23:02:00Z">
+        <w:r>
+          <w:rPr>
+            <w:rFonts w:ascii="Times New Roman" w:hAnsi="Times New Roman" w:cs="Times New Roman"/>
+            <w:noProof/>
+            <w:lang w:eastAsia="en-US"/>
+          </w:rPr>
+          <w:drawing>
+            <wp:inline distT="19050" distB="19050" distL="19050" distR="19050" wp14:anchorId="129F20FD" wp14:editId="03CDA155">
+              <wp:extent cx="3424461" cy="1250060"/>
+              <wp:effectExtent l="0" t="0" r="0" b="0"/>
+              <wp:docPr id="290" name="image103.png"/>
+              <wp:cNvGraphicFramePr/>
+              <a:graphic xmlns:a="http://schemas.openxmlformats.org/drawingml/2006/main">
+                <a:graphicData uri="http://schemas.openxmlformats.org/drawingml/2006/picture">
+                  <pic:pic xmlns:pic="http://schemas.openxmlformats.org/drawingml/2006/picture">
+                    <pic:nvPicPr>
+                      <pic:cNvPr id="0" name="image103.png"/>
+                      <pic:cNvPicPr preferRelativeResize="0"/>
+                    </pic:nvPicPr>
+                    <pic:blipFill>
+                      <a:blip r:embed="rId29"/>
+                      <a:srcRect/>
+                      <a:stretch>
+                        <a:fillRect/>
+                      </a:stretch>
+                    </pic:blipFill>
+                    <pic:spPr>
+                      <a:xfrm>
+                        <a:off x="0" y="0"/>
+                        <a:ext cx="3424461" cy="1250060"/>
+                      </a:xfrm>
+                      <a:prstGeom prst="rect">
+                        <a:avLst/>
+                      </a:prstGeom>
+                      <a:ln/>
+                    </pic:spPr>
+                  </pic:pic>
+                </a:graphicData>
+              </a:graphic>
+            </wp:inline>
+          </w:drawing>
+        </w:r>
+      </w:del>
+    </w:p>
+    <w:p>
+      <w:pPr>
+        <w:jc w:val="center"/>
+        <w:rPr>
+          <w:rFonts w:ascii="Times New Roman" w:hAnsi="Times New Roman" w:cs="Times New Roman"/>
+        </w:rPr>
+      </w:pPr>
+      <w:ins w:id="129" w:author="shreyasdeshmukh4@gmail.com" w:date="2016-10-13T23:02:00Z">
+        <w:r>
+          <w:rPr>
+            <w:rFonts w:ascii="Times New Roman" w:hAnsi="Times New Roman" w:cs="Times New Roman"/>
+            <w:noProof/>
+            <w:lang w:eastAsia="en-US"/>
+          </w:rPr>
+          <w:drawing>
+            <wp:inline distT="0" distB="0" distL="0" distR="0" wp14:anchorId="54B8EEA3" wp14:editId="206B7A5A">
+              <wp:extent cx="4344006" cy="1838582"/>
+              <wp:effectExtent l="0" t="0" r="0" b="9525"/>
+              <wp:docPr id="9" name="Picture 9"/>
+              <wp:cNvGraphicFramePr>
+                <a:graphicFrameLocks xmlns:a="http://schemas.openxmlformats.org/drawingml/2006/main" noChangeAspect="1"/>
+              </wp:cNvGraphicFramePr>
+              <a:graphic xmlns:a="http://schemas.openxmlformats.org/drawingml/2006/main">
+                <a:graphicData uri="http://schemas.openxmlformats.org/drawingml/2006/picture">
+                  <pic:pic xmlns:pic="http://schemas.openxmlformats.org/drawingml/2006/picture">
+                    <pic:nvPicPr>
+                      <pic:cNvPr id="9" name="Capture.PNG"/>
+                      <pic:cNvPicPr/>
+                    </pic:nvPicPr>
+                    <pic:blipFill>
+                      <a:blip r:embed="rId30">
+                        <a:extLst>
+                          <a:ext uri="{28A0092B-C50C-407E-A947-70E740481C1C}">
+                            <a14:useLocalDpi xmlns:a14="http://schemas.microsoft.com/office/drawing/2010/main" val="0"/>
+                          </a:ext>
+                        </a:extLst>
+                      </a:blip>
+                      <a:stretch>
+                        <a:fillRect/>
+                      </a:stretch>
+                    </pic:blipFill>
+                    <pic:spPr>
+                      <a:xfrm>
+                        <a:off x="0" y="0"/>
+                        <a:ext cx="4344006" cy="1838582"/>
+                      </a:xfrm>
+                      <a:prstGeom prst="rect">
+                        <a:avLst/>
+                      </a:prstGeom>
+                    </pic:spPr>
+                  </pic:pic>
+                </a:graphicData>
+              </a:graphic>
+            </wp:inline>
+          </w:drawing>
+        </w:r>
+      </w:ins>
+    </w:p>
+    <w:p>
+      <w:pPr>
+        <w:rPr>
+          <w:rFonts w:ascii="Times New Roman" w:hAnsi="Times New Roman" w:cs="Times New Roman"/>
+        </w:rPr>
+      </w:pPr>
+    </w:p>
+    <w:p>
+      <w:pPr>
+        <w:rPr>
+          <w:rFonts w:ascii="Times New Roman" w:hAnsi="Times New Roman" w:cs="Times New Roman"/>
+        </w:rPr>
+      </w:pPr>
+      <w:r>
+        <w:rPr>
+          <w:rFonts w:ascii="Times New Roman" w:eastAsia="Times New Roman" w:hAnsi="Times New Roman" w:cs="Times New Roman"/>
+        </w:rPr>
+        <w:t>After clicking the option “Yes”, the user can see the output_summary.csv file opened in Excel, which shows detailed information about the simulation results.</w:t>
+      </w:r>
+    </w:p>
+    <w:p>
+      <w:pPr>
+        <w:jc w:val="center"/>
+        <w:rPr>
+          <w:rFonts w:ascii="Times New Roman" w:hAnsi="Times New Roman" w:cs="Times New Roman"/>
+        </w:rPr>
+      </w:pPr>
+      <w:del w:id="130" w:author="shreyasdeshmukh4@gmail.com" w:date="2016-10-13T23:03:00Z">
+        <w:r>
+          <w:rPr>
+            <w:rFonts w:ascii="Times New Roman" w:hAnsi="Times New Roman" w:cs="Times New Roman"/>
+            <w:noProof/>
+            <w:lang w:eastAsia="en-US"/>
+          </w:rPr>
+          <w:lastRenderedPageBreak/>
+          <w:drawing>
+            <wp:inline distT="19050" distB="19050" distL="19050" distR="19050" wp14:anchorId="7AA1A205" wp14:editId="29EF4660">
+              <wp:extent cx="4419600" cy="2486025"/>
+              <wp:effectExtent l="0" t="0" r="0" b="0"/>
+              <wp:docPr id="51" name="image104.png"/>
+              <wp:cNvGraphicFramePr/>
+              <a:graphic xmlns:a="http://schemas.openxmlformats.org/drawingml/2006/main">
+                <a:graphicData uri="http://schemas.openxmlformats.org/drawingml/2006/picture">
+                  <pic:pic xmlns:pic="http://schemas.openxmlformats.org/drawingml/2006/picture">
+                    <pic:nvPicPr>
+                      <pic:cNvPr id="0" name="image104.png"/>
+                      <pic:cNvPicPr preferRelativeResize="0"/>
+                    </pic:nvPicPr>
+                    <pic:blipFill>
+                      <a:blip r:embed="rId31"/>
+                      <a:srcRect/>
+                      <a:stretch>
+                        <a:fillRect/>
+                      </a:stretch>
+                    </pic:blipFill>
+                    <pic:spPr>
+                      <a:xfrm>
+                        <a:off x="0" y="0"/>
+                        <a:ext cx="4419600" cy="2486025"/>
+                      </a:xfrm>
+                      <a:prstGeom prst="rect">
+                        <a:avLst/>
+                      </a:prstGeom>
+                      <a:ln/>
+                    </pic:spPr>
+                  </pic:pic>
+                </a:graphicData>
+              </a:graphic>
+            </wp:inline>
+          </w:drawing>
+        </w:r>
+      </w:del>
+      <w:ins w:id="131" w:author="shreyasdeshmukh4@gmail.com" w:date="2016-10-13T23:03:00Z">
+        <w:r>
+          <w:rPr>
+            <w:rFonts w:ascii="Times New Roman" w:hAnsi="Times New Roman" w:cs="Times New Roman"/>
+            <w:noProof/>
+            <w:lang w:eastAsia="en-US"/>
+          </w:rPr>
+          <w:drawing>
+            <wp:inline distT="0" distB="0" distL="0" distR="0" wp14:anchorId="577D9DDF" wp14:editId="08BFE858">
+              <wp:extent cx="5943600" cy="3479800"/>
+              <wp:effectExtent l="0" t="0" r="0" b="6350"/>
+              <wp:docPr id="10" name="Picture 10"/>
+              <wp:cNvGraphicFramePr>
+                <a:graphicFrameLocks xmlns:a="http://schemas.openxmlformats.org/drawingml/2006/main" noChangeAspect="1"/>
+              </wp:cNvGraphicFramePr>
+              <a:graphic xmlns:a="http://schemas.openxmlformats.org/drawingml/2006/main">
+                <a:graphicData uri="http://schemas.openxmlformats.org/drawingml/2006/picture">
+                  <pic:pic xmlns:pic="http://schemas.openxmlformats.org/drawingml/2006/picture">
+                    <pic:nvPicPr>
+                      <pic:cNvPr id="10" name="Capture.PNG"/>
+                      <pic:cNvPicPr/>
+                    </pic:nvPicPr>
+                    <pic:blipFill>
+                      <a:blip r:embed="rId32">
+                        <a:extLst>
+                          <a:ext uri="{28A0092B-C50C-407E-A947-70E740481C1C}">
+                            <a14:useLocalDpi xmlns:a14="http://schemas.microsoft.com/office/drawing/2010/main" val="0"/>
+                          </a:ext>
+                        </a:extLst>
+                      </a:blip>
+                      <a:stretch>
+                        <a:fillRect/>
+                      </a:stretch>
+                    </pic:blipFill>
+                    <pic:spPr>
+                      <a:xfrm>
+                        <a:off x="0" y="0"/>
+                        <a:ext cx="5943600" cy="3479800"/>
+                      </a:xfrm>
+                      <a:prstGeom prst="rect">
+                        <a:avLst/>
+                      </a:prstGeom>
+                    </pic:spPr>
+                  </pic:pic>
+                </a:graphicData>
+              </a:graphic>
+            </wp:inline>
+          </w:drawing>
+        </w:r>
+      </w:ins>
+    </w:p>
+    <w:p>
+      <w:pPr>
+        <w:rPr>
+          <w:rFonts w:ascii="Times New Roman" w:hAnsi="Times New Roman" w:cs="Times New Roman"/>
+        </w:rPr>
+      </w:pPr>
+      <w:r>
+        <w:rPr>
+          <w:rFonts w:ascii="Times New Roman" w:eastAsia="Times New Roman" w:hAnsi="Times New Roman" w:cs="Times New Roman"/>
+        </w:rPr>
+        <w:t>Then close the output_summary.csv file.</w:t>
+      </w:r>
+    </w:p>
+    <w:p>
+      <w:pPr>
+        <w:rPr>
+          <w:rFonts w:ascii="Times New Roman" w:hAnsi="Times New Roman" w:cs="Times New Roman"/>
+          <w:highlight w:val="yellow"/>
+          <w:rPrChange w:id="132" w:author="shreyasdeshmukh4@gmail.com" w:date="2016-10-13T23:15:00Z">
+            <w:rPr>
+              <w:rFonts w:ascii="Times New Roman" w:hAnsi="Times New Roman" w:cs="Times New Roman"/>
+            </w:rPr>
+          </w:rPrChange>
+        </w:rPr>
+      </w:pPr>
+      <w:r>
+        <w:rPr>
+          <w:rFonts w:ascii="Times New Roman" w:eastAsia="Times New Roman" w:hAnsi="Times New Roman" w:cs="Times New Roman"/>
+          <w:highlight w:val="yellow"/>
+          <w:rPrChange w:id="133" w:author="shreyasdeshmukh4@gmail.com" w:date="2016-10-13T23:15:00Z">
+            <w:rPr>
+              <w:rFonts w:ascii="Times New Roman" w:eastAsia="Times New Roman" w:hAnsi="Times New Roman" w:cs="Times New Roman"/>
+            </w:rPr>
+          </w:rPrChange>
+        </w:rPr>
+        <w:t xml:space="preserve">Step 4: Display the link volume. </w:t>
+      </w:r>
+    </w:p>
+    <w:p>
+      <w:pPr>
+        <w:rPr>
+          <w:rFonts w:ascii="Times New Roman" w:hAnsi="Times New Roman" w:cs="Times New Roman"/>
+          <w:highlight w:val="yellow"/>
+          <w:rPrChange w:id="134" w:author="shreyasdeshmukh4@gmail.com" w:date="2016-10-13T23:15:00Z">
+            <w:rPr>
+              <w:rFonts w:ascii="Times New Roman" w:hAnsi="Times New Roman" w:cs="Times New Roman"/>
+            </w:rPr>
+          </w:rPrChange>
+        </w:rPr>
+      </w:pPr>
+      <w:r>
+        <w:rPr>
+          <w:rFonts w:ascii="Times New Roman" w:eastAsia="Times New Roman" w:hAnsi="Times New Roman" w:cs="Times New Roman"/>
+          <w:highlight w:val="yellow"/>
+          <w:rPrChange w:id="135" w:author="shreyasdeshmukh4@gmail.com" w:date="2016-10-13T23:15:00Z">
+            <w:rPr>
+              <w:rFonts w:ascii="Times New Roman" w:eastAsia="Times New Roman" w:hAnsi="Times New Roman" w:cs="Times New Roman"/>
+            </w:rPr>
+          </w:rPrChange>
+        </w:rPr>
+        <w:t xml:space="preserve">This step is to visualize important link attributes and simulation results on the map. First, click </w:t>
+      </w:r>
       <w:r>
         <w:rPr>
           <w:rFonts w:ascii="Times New Roman" w:hAnsi="Times New Roman" w:cs="Times New Roman"/>
           <w:noProof/>
-        </w:rPr>
-        <w:drawing>
-          <wp:inline distT="19050" distB="19050" distL="19050" distR="19050" wp14:anchorId="5359E903" wp14:editId="3B4CF6A6">
-            <wp:extent cx="4526767" cy="2567211"/>
-            <wp:effectExtent l="0" t="0" r="0" b="0"/>
-            <wp:docPr id="289" name="image102.png"/>
-            <wp:cNvGraphicFramePr/>
-            <a:graphic xmlns:a="http://schemas.openxmlformats.org/drawingml/2006/main">
-              <a:graphicData uri="http://schemas.openxmlformats.org/drawingml/2006/picture">
-                <pic:pic xmlns:pic="http://schemas.openxmlformats.org/drawingml/2006/picture">
-                  <pic:nvPicPr>
-                    <pic:cNvPr id="0" name="image102.png"/>
-                    <pic:cNvPicPr preferRelativeResize="0"/>
-                  </pic:nvPicPr>
-                  <pic:blipFill>
-                    <a:blip r:embed="rId27"/>
-                    <a:srcRect/>
-                    <a:stretch>
-                      <a:fillRect/>
-                    </a:stretch>
-                  </pic:blipFill>
-                  <pic:spPr>
-                    <a:xfrm>
-                      <a:off x="0" y="0"/>
-                      <a:ext cx="4526767" cy="2567211"/>
-                    </a:xfrm>
-                    <a:prstGeom prst="rect">
-                      <a:avLst/>
-                    </a:prstGeom>
-                    <a:ln/>
-                  </pic:spPr>
-                </pic:pic>
-              </a:graphicData>
-            </a:graphic>
-          </wp:inline>
-        </w:drawing>
-      </w:r>
-      <w:commentRangeEnd w:id="120"/>
-      <w:r>
-        <w:rPr>
-          <w:rStyle w:val="CommentReference"/>
-        </w:rPr>
-        <w:commentReference w:id="120"/>
-      </w:r>
-    </w:p>
-    <w:p>
-      <w:pPr>
-        <w:rPr>
-          <w:rFonts w:ascii="Times New Roman" w:hAnsi="Times New Roman" w:cs="Times New Roman"/>
-        </w:rPr>
-      </w:pPr>
-      <w:r>
-        <w:rPr>
-          <w:rFonts w:ascii="Times New Roman" w:eastAsia="Times New Roman" w:hAnsi="Times New Roman" w:cs="Times New Roman"/>
-        </w:rPr>
-        <w:t xml:space="preserve">Step 3: Review summary statistics. </w:t>
-      </w:r>
-    </w:p>
-    <w:p>
-      <w:pPr>
-        <w:rPr>
-          <w:rFonts w:ascii="Times New Roman" w:hAnsi="Times New Roman" w:cs="Times New Roman"/>
-        </w:rPr>
-      </w:pPr>
-      <w:r>
-        <w:rPr>
-          <w:rFonts w:ascii="Times New Roman" w:eastAsia="Times New Roman" w:hAnsi="Times New Roman" w:cs="Times New Roman"/>
-        </w:rPr>
-        <w:t>When the simulation ends, an information dialog appears, allowing users to view essential simulation statistics.</w:t>
-      </w:r>
-    </w:p>
-    <w:p>
-      <w:pPr>
-        <w:jc w:val="center"/>
-        <w:rPr>
-          <w:rFonts w:ascii="Times New Roman" w:hAnsi="Times New Roman" w:cs="Times New Roman"/>
-        </w:rPr>
-      </w:pPr>
-      <w:r>
-        <w:rPr>
-          <w:rFonts w:ascii="Times New Roman" w:hAnsi="Times New Roman" w:cs="Times New Roman"/>
-          <w:noProof/>
-        </w:rPr>
-        <w:lastRenderedPageBreak/>
-        <w:drawing>
-          <wp:inline distT="19050" distB="19050" distL="19050" distR="19050" wp14:anchorId="129F20FD" wp14:editId="7DC145D9">
-            <wp:extent cx="3424461" cy="1250060"/>
-            <wp:effectExtent l="0" t="0" r="0" b="0"/>
-            <wp:docPr id="290" name="image103.png"/>
-            <wp:cNvGraphicFramePr/>
-            <a:graphic xmlns:a="http://schemas.openxmlformats.org/drawingml/2006/main">
-              <a:graphicData uri="http://schemas.openxmlformats.org/drawingml/2006/picture">
-                <pic:pic xmlns:pic="http://schemas.openxmlformats.org/drawingml/2006/picture">
-                  <pic:nvPicPr>
-                    <pic:cNvPr id="0" name="image103.png"/>
-                    <pic:cNvPicPr preferRelativeResize="0"/>
-                  </pic:nvPicPr>
-                  <pic:blipFill>
-                    <a:blip r:embed="rId28"/>
-                    <a:srcRect/>
-                    <a:stretch>
-                      <a:fillRect/>
-                    </a:stretch>
-                  </pic:blipFill>
-                  <pic:spPr>
-                    <a:xfrm>
-                      <a:off x="0" y="0"/>
-                      <a:ext cx="3424461" cy="1250060"/>
-                    </a:xfrm>
-                    <a:prstGeom prst="rect">
-                      <a:avLst/>
-                    </a:prstGeom>
-                    <a:ln/>
-                  </pic:spPr>
-                </pic:pic>
-              </a:graphicData>
-            </a:graphic>
-          </wp:inline>
-        </w:drawing>
-      </w:r>
-    </w:p>
-    <w:p>
-      <w:pPr>
-        <w:rPr>
-          <w:rFonts w:ascii="Times New Roman" w:hAnsi="Times New Roman" w:cs="Times New Roman"/>
-        </w:rPr>
-      </w:pPr>
-    </w:p>
-    <w:p>
-      <w:pPr>
-        <w:rPr>
-          <w:rFonts w:ascii="Times New Roman" w:hAnsi="Times New Roman" w:cs="Times New Roman"/>
-        </w:rPr>
-      </w:pPr>
-      <w:r>
-        <w:rPr>
-          <w:rFonts w:ascii="Times New Roman" w:eastAsia="Times New Roman" w:hAnsi="Times New Roman" w:cs="Times New Roman"/>
-        </w:rPr>
-        <w:t>After clicking the option “Yes”, the user can see the output_summary.csv file opened in Excel, which shows detailed information about the simulation results.</w:t>
-      </w:r>
-    </w:p>
-    <w:p>
-      <w:pPr>
-        <w:jc w:val="center"/>
-        <w:rPr>
-          <w:rFonts w:ascii="Times New Roman" w:hAnsi="Times New Roman" w:cs="Times New Roman"/>
-        </w:rPr>
-      </w:pPr>
-      <w:r>
-        <w:rPr>
-          <w:rFonts w:ascii="Times New Roman" w:hAnsi="Times New Roman" w:cs="Times New Roman"/>
-          <w:noProof/>
-        </w:rPr>
-        <w:drawing>
-          <wp:inline distT="19050" distB="19050" distL="19050" distR="19050" wp14:anchorId="7AA1A205" wp14:editId="25D19453">
-            <wp:extent cx="4419600" cy="2486025"/>
-            <wp:effectExtent l="0" t="0" r="0" b="0"/>
-            <wp:docPr id="51" name="image104.png"/>
-            <wp:cNvGraphicFramePr/>
-            <a:graphic xmlns:a="http://schemas.openxmlformats.org/drawingml/2006/main">
-              <a:graphicData uri="http://schemas.openxmlformats.org/drawingml/2006/picture">
-                <pic:pic xmlns:pic="http://schemas.openxmlformats.org/drawingml/2006/picture">
-                  <pic:nvPicPr>
-                    <pic:cNvPr id="0" name="image104.png"/>
-                    <pic:cNvPicPr preferRelativeResize="0"/>
-                  </pic:nvPicPr>
-                  <pic:blipFill>
-                    <a:blip r:embed="rId29"/>
-                    <a:srcRect/>
-                    <a:stretch>
-                      <a:fillRect/>
-                    </a:stretch>
-                  </pic:blipFill>
-                  <pic:spPr>
-                    <a:xfrm>
-                      <a:off x="0" y="0"/>
-                      <a:ext cx="4419600" cy="2486025"/>
-                    </a:xfrm>
-                    <a:prstGeom prst="rect">
-                      <a:avLst/>
-                    </a:prstGeom>
-                    <a:ln/>
-                  </pic:spPr>
-                </pic:pic>
-              </a:graphicData>
-            </a:graphic>
-          </wp:inline>
-        </w:drawing>
-      </w:r>
-    </w:p>
-    <w:p>
-      <w:pPr>
-        <w:rPr>
-          <w:rFonts w:ascii="Times New Roman" w:hAnsi="Times New Roman" w:cs="Times New Roman"/>
-        </w:rPr>
-      </w:pPr>
-      <w:r>
-        <w:rPr>
-          <w:rFonts w:ascii="Times New Roman" w:eastAsia="Times New Roman" w:hAnsi="Times New Roman" w:cs="Times New Roman"/>
-        </w:rPr>
-        <w:t>Then close the output_summary.csv file.</w:t>
-      </w:r>
-    </w:p>
-    <w:p>
-      <w:pPr>
-        <w:rPr>
-          <w:rFonts w:ascii="Times New Roman" w:hAnsi="Times New Roman" w:cs="Times New Roman"/>
-        </w:rPr>
-      </w:pPr>
-      <w:r>
-        <w:rPr>
-          <w:rFonts w:ascii="Times New Roman" w:eastAsia="Times New Roman" w:hAnsi="Times New Roman" w:cs="Times New Roman"/>
-        </w:rPr>
-        <w:t xml:space="preserve">Step 4: Display the link volume. </w:t>
-      </w:r>
-    </w:p>
-    <w:p>
-      <w:pPr>
-        <w:rPr>
-          <w:rFonts w:ascii="Times New Roman" w:hAnsi="Times New Roman" w:cs="Times New Roman"/>
-        </w:rPr>
-      </w:pPr>
-      <w:r>
-        <w:rPr>
-          <w:rFonts w:ascii="Times New Roman" w:eastAsia="Times New Roman" w:hAnsi="Times New Roman" w:cs="Times New Roman"/>
-        </w:rPr>
-        <w:t xml:space="preserve">This step is to visualize important link attributes and simulation results on the map. First, click </w:t>
-      </w:r>
-      <w:r>
-        <w:rPr>
-          <w:rFonts w:ascii="Times New Roman" w:hAnsi="Times New Roman" w:cs="Times New Roman"/>
-          <w:noProof/>
+          <w:highlight w:val="yellow"/>
+          <w:lang w:eastAsia="en-US"/>
+          <w:rPrChange w:id="136" w:author="shreyasdeshmukh4@gmail.com" w:date="2016-10-13T23:15:00Z">
+            <w:rPr>
+              <w:rFonts w:ascii="Times New Roman" w:hAnsi="Times New Roman" w:cs="Times New Roman"/>
+              <w:noProof/>
+              <w:lang w:eastAsia="en-US"/>
+            </w:rPr>
+          </w:rPrChange>
         </w:rPr>
         <w:drawing>
           <wp:inline distT="19050" distB="19050" distL="19050" distR="19050" wp14:anchorId="74340D64" wp14:editId="0BF29BFC">
@@ -4612,7 +4963,7 @@
                     <pic:cNvPicPr preferRelativeResize="0"/>
                   </pic:nvPicPr>
                   <pic:blipFill>
-                    <a:blip r:embed="rId30"/>
+                    <a:blip r:embed="rId33"/>
                     <a:srcRect/>
                     <a:stretch>
                       <a:fillRect/>
@@ -4638,6 +4989,15 @@
         <w:rPr>
           <w:rFonts w:ascii="Times New Roman" w:hAnsi="Times New Roman" w:cs="Times New Roman"/>
           <w:noProof/>
+          <w:highlight w:val="yellow"/>
+          <w:lang w:eastAsia="en-US"/>
+          <w:rPrChange w:id="137" w:author="shreyasdeshmukh4@gmail.com" w:date="2016-10-13T23:15:00Z">
+            <w:rPr>
+              <w:rFonts w:ascii="Times New Roman" w:hAnsi="Times New Roman" w:cs="Times New Roman"/>
+              <w:noProof/>
+              <w:lang w:eastAsia="en-US"/>
+            </w:rPr>
+          </w:rPrChange>
         </w:rPr>
         <w:drawing>
           <wp:inline distT="19050" distB="19050" distL="19050" distR="19050" wp14:anchorId="7556C053" wp14:editId="1C1D2FAF">
@@ -4653,7 +5013,7 @@
                     <pic:cNvPicPr preferRelativeResize="0"/>
                   </pic:nvPicPr>
                   <pic:blipFill>
-                    <a:blip r:embed="rId30"/>
+                    <a:blip r:embed="rId33"/>
                     <a:srcRect/>
                     <a:stretch>
                       <a:fillRect/>
@@ -4679,6 +5039,15 @@
         <w:rPr>
           <w:rFonts w:ascii="Times New Roman" w:hAnsi="Times New Roman" w:cs="Times New Roman"/>
           <w:noProof/>
+          <w:highlight w:val="yellow"/>
+          <w:lang w:eastAsia="en-US"/>
+          <w:rPrChange w:id="138" w:author="shreyasdeshmukh4@gmail.com" w:date="2016-10-13T23:15:00Z">
+            <w:rPr>
+              <w:rFonts w:ascii="Times New Roman" w:hAnsi="Times New Roman" w:cs="Times New Roman"/>
+              <w:noProof/>
+              <w:lang w:eastAsia="en-US"/>
+            </w:rPr>
+          </w:rPrChange>
         </w:rPr>
         <w:drawing>
           <wp:inline distT="19050" distB="19050" distL="19050" distR="19050" wp14:anchorId="26BB060C" wp14:editId="6FE3BA0C">
@@ -4694,7 +5063,7 @@
                     <pic:cNvPicPr preferRelativeResize="0"/>
                   </pic:nvPicPr>
                   <pic:blipFill>
-                    <a:blip r:embed="rId31"/>
+                    <a:blip r:embed="rId34"/>
                     <a:srcRect/>
                     <a:stretch>
                       <a:fillRect/>
@@ -4719,6 +5088,12 @@
       <w:r>
         <w:rPr>
           <w:rFonts w:ascii="Times New Roman" w:eastAsia="Times New Roman" w:hAnsi="Times New Roman" w:cs="Times New Roman"/>
+          <w:highlight w:val="yellow"/>
+          <w:rPrChange w:id="139" w:author="shreyasdeshmukh4@gmail.com" w:date="2016-10-13T23:15:00Z">
+            <w:rPr>
+              <w:rFonts w:ascii="Times New Roman" w:eastAsia="Times New Roman" w:hAnsi="Times New Roman" w:cs="Times New Roman"/>
+            </w:rPr>
+          </w:rPrChange>
         </w:rPr>
         <w:t xml:space="preserve"> (the button to the extreme left in NEXTA), which opens up a dialog box titled “Display Configuration”.</w:t>
       </w:r>
@@ -4727,87 +5102,194 @@
       <w:pPr>
         <w:rPr>
           <w:rFonts w:ascii="Times New Roman" w:hAnsi="Times New Roman" w:cs="Times New Roman"/>
-        </w:rPr>
-      </w:pPr>
-      <w:r>
-        <w:rPr>
-          <w:rFonts w:ascii="Times New Roman" w:eastAsia="Times New Roman" w:hAnsi="Times New Roman" w:cs="Times New Roman"/>
-        </w:rPr>
-        <w:t>Selecting the Link Text Label to be displayed: For example, the users want “Total Link Volume” to be displayed on the map.  Under the tab “Link Text Label</w:t>
-      </w:r>
-      <w:proofErr w:type="gramStart"/>
-      <w:r>
-        <w:rPr>
-          <w:rFonts w:ascii="Times New Roman" w:eastAsia="Times New Roman" w:hAnsi="Times New Roman" w:cs="Times New Roman"/>
-        </w:rPr>
-        <w:t>”,  choose</w:t>
-      </w:r>
-      <w:proofErr w:type="gramEnd"/>
-      <w:r>
-        <w:rPr>
-          <w:rFonts w:ascii="Times New Roman" w:eastAsia="Times New Roman" w:hAnsi="Times New Roman" w:cs="Times New Roman"/>
-        </w:rPr>
-        <w:t xml:space="preserve"> “Total Link Volume” from the list and click “OK”. </w:t>
+          <w:highlight w:val="yellow"/>
+          <w:rPrChange w:id="140" w:author="shreyasdeshmukh4@gmail.com" w:date="2016-10-13T23:15:00Z">
+            <w:rPr>
+              <w:rFonts w:ascii="Times New Roman" w:hAnsi="Times New Roman" w:cs="Times New Roman"/>
+            </w:rPr>
+          </w:rPrChange>
+        </w:rPr>
+      </w:pPr>
+      <w:r>
+        <w:rPr>
+          <w:rFonts w:ascii="Times New Roman" w:eastAsia="Times New Roman" w:hAnsi="Times New Roman" w:cs="Times New Roman"/>
+          <w:highlight w:val="yellow"/>
+          <w:rPrChange w:id="141" w:author="shreyasdeshmukh4@gmail.com" w:date="2016-10-13T23:15:00Z">
+            <w:rPr>
+              <w:rFonts w:ascii="Times New Roman" w:eastAsia="Times New Roman" w:hAnsi="Times New Roman" w:cs="Times New Roman"/>
+            </w:rPr>
+          </w:rPrChange>
+        </w:rPr>
+        <w:t xml:space="preserve">Selecting the Link Text Label to be displayed: For example, the users want “Total Link Volume” to be displayed on the map.  Under the tab “Link Text Label”, </w:t>
+      </w:r>
+      <w:del w:id="142" w:author="shreyasdeshmukh4@gmail.com" w:date="2016-10-13T23:04:00Z">
+        <w:r>
+          <w:rPr>
+            <w:rFonts w:ascii="Times New Roman" w:eastAsia="Times New Roman" w:hAnsi="Times New Roman" w:cs="Times New Roman"/>
+            <w:highlight w:val="yellow"/>
+            <w:rPrChange w:id="143" w:author="shreyasdeshmukh4@gmail.com" w:date="2016-10-13T23:15:00Z">
+              <w:rPr>
+                <w:rFonts w:ascii="Times New Roman" w:eastAsia="Times New Roman" w:hAnsi="Times New Roman" w:cs="Times New Roman"/>
+              </w:rPr>
+            </w:rPrChange>
+          </w:rPr>
+          <w:delText xml:space="preserve"> </w:delText>
+        </w:r>
+      </w:del>
+      <w:r>
+        <w:rPr>
+          <w:rFonts w:ascii="Times New Roman" w:eastAsia="Times New Roman" w:hAnsi="Times New Roman" w:cs="Times New Roman"/>
+          <w:highlight w:val="yellow"/>
+          <w:rPrChange w:id="144" w:author="shreyasdeshmukh4@gmail.com" w:date="2016-10-13T23:15:00Z">
+            <w:rPr>
+              <w:rFonts w:ascii="Times New Roman" w:eastAsia="Times New Roman" w:hAnsi="Times New Roman" w:cs="Times New Roman"/>
+            </w:rPr>
+          </w:rPrChange>
+        </w:rPr>
+        <w:t xml:space="preserve">choose “Total Link Volume” from the list and click “OK”. </w:t>
       </w:r>
     </w:p>
     <w:p>
       <w:pPr>
         <w:jc w:val="center"/>
         <w:rPr>
-          <w:rFonts w:ascii="Times New Roman" w:hAnsi="Times New Roman" w:cs="Times New Roman"/>
-        </w:rPr>
-      </w:pPr>
-      <w:r>
-        <w:rPr>
-          <w:rFonts w:ascii="Times New Roman" w:hAnsi="Times New Roman" w:cs="Times New Roman"/>
-          <w:noProof/>
-        </w:rPr>
-        <w:drawing>
-          <wp:inline distT="19050" distB="19050" distL="19050" distR="19050" wp14:anchorId="0E654756" wp14:editId="5E6E7426">
-            <wp:extent cx="4439962" cy="2283703"/>
-            <wp:effectExtent l="0" t="0" r="0" b="0"/>
-            <wp:docPr id="294" name="image109.png"/>
-            <wp:cNvGraphicFramePr/>
-            <a:graphic xmlns:a="http://schemas.openxmlformats.org/drawingml/2006/main">
-              <a:graphicData uri="http://schemas.openxmlformats.org/drawingml/2006/picture">
-                <pic:pic xmlns:pic="http://schemas.openxmlformats.org/drawingml/2006/picture">
-                  <pic:nvPicPr>
-                    <pic:cNvPr id="0" name="image109.png"/>
-                    <pic:cNvPicPr preferRelativeResize="0"/>
-                  </pic:nvPicPr>
-                  <pic:blipFill>
-                    <a:blip r:embed="rId32"/>
-                    <a:srcRect/>
-                    <a:stretch>
-                      <a:fillRect/>
-                    </a:stretch>
-                  </pic:blipFill>
-                  <pic:spPr>
-                    <a:xfrm>
-                      <a:off x="0" y="0"/>
-                      <a:ext cx="4439962" cy="2283703"/>
-                    </a:xfrm>
-                    <a:prstGeom prst="rect">
-                      <a:avLst/>
-                    </a:prstGeom>
-                    <a:ln/>
-                  </pic:spPr>
-                </pic:pic>
-              </a:graphicData>
-            </a:graphic>
-          </wp:inline>
-        </w:drawing>
-      </w:r>
-    </w:p>
-    <w:p>
-      <w:pPr>
-        <w:rPr>
-          <w:rFonts w:ascii="Times New Roman" w:hAnsi="Times New Roman" w:cs="Times New Roman"/>
-        </w:rPr>
-      </w:pPr>
-      <w:r>
-        <w:rPr>
-          <w:rFonts w:ascii="Times New Roman" w:eastAsia="Times New Roman" w:hAnsi="Times New Roman" w:cs="Times New Roman"/>
+          <w:ins w:id="145" w:author="shreyasdeshmukh4@gmail.com" w:date="2016-10-13T23:05:00Z"/>
+          <w:rFonts w:ascii="Times New Roman" w:hAnsi="Times New Roman" w:cs="Times New Roman"/>
+        </w:rPr>
+      </w:pPr>
+      <w:del w:id="146" w:author="shreyasdeshmukh4@gmail.com" w:date="2016-10-13T23:05:00Z">
+        <w:r>
+          <w:rPr>
+            <w:rFonts w:ascii="Times New Roman" w:hAnsi="Times New Roman" w:cs="Times New Roman"/>
+            <w:noProof/>
+            <w:highlight w:val="yellow"/>
+            <w:lang w:eastAsia="en-US"/>
+            <w:rPrChange w:id="147" w:author="shreyasdeshmukh4@gmail.com" w:date="2016-10-13T23:15:00Z">
+              <w:rPr>
+                <w:rFonts w:ascii="Times New Roman" w:hAnsi="Times New Roman" w:cs="Times New Roman"/>
+                <w:noProof/>
+                <w:lang w:eastAsia="en-US"/>
+              </w:rPr>
+            </w:rPrChange>
+          </w:rPr>
+          <w:lastRenderedPageBreak/>
+          <w:drawing>
+            <wp:inline distT="19050" distB="19050" distL="19050" distR="19050" wp14:anchorId="0E654756" wp14:editId="72FB25C0">
+              <wp:extent cx="4439962" cy="2283703"/>
+              <wp:effectExtent l="0" t="0" r="0" b="0"/>
+              <wp:docPr id="294" name="image109.png"/>
+              <wp:cNvGraphicFramePr/>
+              <a:graphic xmlns:a="http://schemas.openxmlformats.org/drawingml/2006/main">
+                <a:graphicData uri="http://schemas.openxmlformats.org/drawingml/2006/picture">
+                  <pic:pic xmlns:pic="http://schemas.openxmlformats.org/drawingml/2006/picture">
+                    <pic:nvPicPr>
+                      <pic:cNvPr id="0" name="image109.png"/>
+                      <pic:cNvPicPr preferRelativeResize="0"/>
+                    </pic:nvPicPr>
+                    <pic:blipFill>
+                      <a:blip r:embed="rId35"/>
+                      <a:srcRect/>
+                      <a:stretch>
+                        <a:fillRect/>
+                      </a:stretch>
+                    </pic:blipFill>
+                    <pic:spPr>
+                      <a:xfrm>
+                        <a:off x="0" y="0"/>
+                        <a:ext cx="4439962" cy="2283703"/>
+                      </a:xfrm>
+                      <a:prstGeom prst="rect">
+                        <a:avLst/>
+                      </a:prstGeom>
+                      <a:ln/>
+                    </pic:spPr>
+                  </pic:pic>
+                </a:graphicData>
+              </a:graphic>
+            </wp:inline>
+          </w:drawing>
+        </w:r>
+      </w:del>
+    </w:p>
+    <w:p>
+      <w:pPr>
+        <w:jc w:val="center"/>
+        <w:rPr>
+          <w:rFonts w:ascii="Times New Roman" w:hAnsi="Times New Roman" w:cs="Times New Roman"/>
+        </w:rPr>
+      </w:pPr>
+      <w:ins w:id="148" w:author="shreyasdeshmukh4@gmail.com" w:date="2016-10-13T23:05:00Z">
+        <w:r>
+          <w:rPr>
+            <w:rFonts w:ascii="Times New Roman" w:hAnsi="Times New Roman" w:cs="Times New Roman"/>
+            <w:noProof/>
+            <w:lang w:eastAsia="en-US"/>
+          </w:rPr>
+          <w:drawing>
+            <wp:inline distT="0" distB="0" distL="0" distR="0" wp14:anchorId="7B0E53A1" wp14:editId="71456B7F">
+              <wp:extent cx="5943600" cy="3431540"/>
+              <wp:effectExtent l="0" t="0" r="0" b="0"/>
+              <wp:docPr id="11" name="Picture 11"/>
+              <wp:cNvGraphicFramePr>
+                <a:graphicFrameLocks xmlns:a="http://schemas.openxmlformats.org/drawingml/2006/main" noChangeAspect="1"/>
+              </wp:cNvGraphicFramePr>
+              <a:graphic xmlns:a="http://schemas.openxmlformats.org/drawingml/2006/main">
+                <a:graphicData uri="http://schemas.openxmlformats.org/drawingml/2006/picture">
+                  <pic:pic xmlns:pic="http://schemas.openxmlformats.org/drawingml/2006/picture">
+                    <pic:nvPicPr>
+                      <pic:cNvPr id="11" name="Capture.PNG"/>
+                      <pic:cNvPicPr/>
+                    </pic:nvPicPr>
+                    <pic:blipFill>
+                      <a:blip r:embed="rId36">
+                        <a:extLst>
+                          <a:ext uri="{28A0092B-C50C-407E-A947-70E740481C1C}">
+                            <a14:useLocalDpi xmlns:a14="http://schemas.microsoft.com/office/drawing/2010/main" val="0"/>
+                          </a:ext>
+                        </a:extLst>
+                      </a:blip>
+                      <a:stretch>
+                        <a:fillRect/>
+                      </a:stretch>
+                    </pic:blipFill>
+                    <pic:spPr>
+                      <a:xfrm>
+                        <a:off x="0" y="0"/>
+                        <a:ext cx="5943600" cy="3431540"/>
+                      </a:xfrm>
+                      <a:prstGeom prst="rect">
+                        <a:avLst/>
+                      </a:prstGeom>
+                    </pic:spPr>
+                  </pic:pic>
+                </a:graphicData>
+              </a:graphic>
+            </wp:inline>
+          </w:drawing>
+        </w:r>
+      </w:ins>
+    </w:p>
+    <w:p>
+      <w:pPr>
+        <w:rPr>
+          <w:rFonts w:ascii="Times New Roman" w:hAnsi="Times New Roman" w:cs="Times New Roman"/>
+          <w:highlight w:val="yellow"/>
+          <w:rPrChange w:id="149" w:author="shreyasdeshmukh4@gmail.com" w:date="2016-10-13T23:15:00Z">
+            <w:rPr>
+              <w:rFonts w:ascii="Times New Roman" w:hAnsi="Times New Roman" w:cs="Times New Roman"/>
+            </w:rPr>
+          </w:rPrChange>
+        </w:rPr>
+      </w:pPr>
+      <w:r>
+        <w:rPr>
+          <w:rFonts w:ascii="Times New Roman" w:eastAsia="Times New Roman" w:hAnsi="Times New Roman" w:cs="Times New Roman"/>
+          <w:highlight w:val="yellow"/>
+          <w:rPrChange w:id="150" w:author="shreyasdeshmukh4@gmail.com" w:date="2016-10-13T23:15:00Z">
+            <w:rPr>
+              <w:rFonts w:ascii="Times New Roman" w:eastAsia="Times New Roman" w:hAnsi="Times New Roman" w:cs="Times New Roman"/>
+            </w:rPr>
+          </w:rPrChange>
         </w:rPr>
         <w:t>The volume values on each link are shown in the map as shown below.</w:t>
       </w:r>
@@ -4846,11 +5328,23 @@
             <w:pPr>
               <w:rPr>
                 <w:rFonts w:ascii="Times New Roman" w:hAnsi="Times New Roman" w:cs="Times New Roman"/>
-              </w:rPr>
-            </w:pPr>
-            <w:r>
-              <w:rPr>
-                <w:rFonts w:ascii="Times New Roman" w:eastAsia="Times New Roman" w:hAnsi="Times New Roman" w:cs="Times New Roman"/>
+                <w:highlight w:val="yellow"/>
+                <w:rPrChange w:id="151" w:author="shreyasdeshmukh4@gmail.com" w:date="2016-10-13T23:15:00Z">
+                  <w:rPr>
+                    <w:rFonts w:ascii="Times New Roman" w:hAnsi="Times New Roman" w:cs="Times New Roman"/>
+                  </w:rPr>
+                </w:rPrChange>
+              </w:rPr>
+            </w:pPr>
+            <w:r>
+              <w:rPr>
+                <w:rFonts w:ascii="Times New Roman" w:eastAsia="Times New Roman" w:hAnsi="Times New Roman" w:cs="Times New Roman"/>
+                <w:highlight w:val="yellow"/>
+                <w:rPrChange w:id="152" w:author="shreyasdeshmukh4@gmail.com" w:date="2016-10-13T23:15:00Z">
+                  <w:rPr>
+                    <w:rFonts w:ascii="Times New Roman" w:eastAsia="Times New Roman" w:hAnsi="Times New Roman" w:cs="Times New Roman"/>
+                  </w:rPr>
+                </w:rPrChange>
               </w:rPr>
               <w:t>link</w:t>
             </w:r>
@@ -4868,11 +5362,23 @@
             <w:pPr>
               <w:rPr>
                 <w:rFonts w:ascii="Times New Roman" w:hAnsi="Times New Roman" w:cs="Times New Roman"/>
-              </w:rPr>
-            </w:pPr>
-            <w:r>
-              <w:rPr>
-                <w:rFonts w:ascii="Times New Roman" w:eastAsia="Times New Roman" w:hAnsi="Times New Roman" w:cs="Times New Roman"/>
+                <w:highlight w:val="yellow"/>
+                <w:rPrChange w:id="153" w:author="shreyasdeshmukh4@gmail.com" w:date="2016-10-13T23:15:00Z">
+                  <w:rPr>
+                    <w:rFonts w:ascii="Times New Roman" w:hAnsi="Times New Roman" w:cs="Times New Roman"/>
+                  </w:rPr>
+                </w:rPrChange>
+              </w:rPr>
+            </w:pPr>
+            <w:r>
+              <w:rPr>
+                <w:rFonts w:ascii="Times New Roman" w:eastAsia="Times New Roman" w:hAnsi="Times New Roman" w:cs="Times New Roman"/>
+                <w:highlight w:val="yellow"/>
+                <w:rPrChange w:id="154" w:author="shreyasdeshmukh4@gmail.com" w:date="2016-10-13T23:15:00Z">
+                  <w:rPr>
+                    <w:rFonts w:ascii="Times New Roman" w:eastAsia="Times New Roman" w:hAnsi="Times New Roman" w:cs="Times New Roman"/>
+                  </w:rPr>
+                </w:rPrChange>
               </w:rPr>
               <w:t>a</w:t>
             </w:r>
@@ -4890,11 +5396,23 @@
             <w:pPr>
               <w:rPr>
                 <w:rFonts w:ascii="Times New Roman" w:hAnsi="Times New Roman" w:cs="Times New Roman"/>
-              </w:rPr>
-            </w:pPr>
-            <w:r>
-              <w:rPr>
-                <w:rFonts w:ascii="Times New Roman" w:eastAsia="Times New Roman" w:hAnsi="Times New Roman" w:cs="Times New Roman"/>
+                <w:highlight w:val="yellow"/>
+                <w:rPrChange w:id="155" w:author="shreyasdeshmukh4@gmail.com" w:date="2016-10-13T23:15:00Z">
+                  <w:rPr>
+                    <w:rFonts w:ascii="Times New Roman" w:hAnsi="Times New Roman" w:cs="Times New Roman"/>
+                  </w:rPr>
+                </w:rPrChange>
+              </w:rPr>
+            </w:pPr>
+            <w:r>
+              <w:rPr>
+                <w:rFonts w:ascii="Times New Roman" w:eastAsia="Times New Roman" w:hAnsi="Times New Roman" w:cs="Times New Roman"/>
+                <w:highlight w:val="yellow"/>
+                <w:rPrChange w:id="156" w:author="shreyasdeshmukh4@gmail.com" w:date="2016-10-13T23:15:00Z">
+                  <w:rPr>
+                    <w:rFonts w:ascii="Times New Roman" w:eastAsia="Times New Roman" w:hAnsi="Times New Roman" w:cs="Times New Roman"/>
+                  </w:rPr>
+                </w:rPrChange>
               </w:rPr>
               <w:t>b</w:t>
             </w:r>
@@ -4913,11 +5431,23 @@
               <w:spacing w:line="240" w:lineRule="auto"/>
               <w:rPr>
                 <w:rFonts w:ascii="Times New Roman" w:hAnsi="Times New Roman" w:cs="Times New Roman"/>
-              </w:rPr>
-            </w:pPr>
-            <w:r>
-              <w:rPr>
-                <w:rFonts w:ascii="Times New Roman" w:eastAsia="Times New Roman" w:hAnsi="Times New Roman" w:cs="Times New Roman"/>
+                <w:highlight w:val="yellow"/>
+                <w:rPrChange w:id="157" w:author="shreyasdeshmukh4@gmail.com" w:date="2016-10-13T23:15:00Z">
+                  <w:rPr>
+                    <w:rFonts w:ascii="Times New Roman" w:hAnsi="Times New Roman" w:cs="Times New Roman"/>
+                  </w:rPr>
+                </w:rPrChange>
+              </w:rPr>
+            </w:pPr>
+            <w:r>
+              <w:rPr>
+                <w:rFonts w:ascii="Times New Roman" w:eastAsia="Times New Roman" w:hAnsi="Times New Roman" w:cs="Times New Roman"/>
+                <w:highlight w:val="yellow"/>
+                <w:rPrChange w:id="158" w:author="shreyasdeshmukh4@gmail.com" w:date="2016-10-13T23:15:00Z">
+                  <w:rPr>
+                    <w:rFonts w:ascii="Times New Roman" w:eastAsia="Times New Roman" w:hAnsi="Times New Roman" w:cs="Times New Roman"/>
+                  </w:rPr>
+                </w:rPrChange>
               </w:rPr>
               <w:t>c</w:t>
             </w:r>
@@ -4936,11 +5466,23 @@
               <w:spacing w:line="240" w:lineRule="auto"/>
               <w:rPr>
                 <w:rFonts w:ascii="Times New Roman" w:hAnsi="Times New Roman" w:cs="Times New Roman"/>
-              </w:rPr>
-            </w:pPr>
-            <w:r>
-              <w:rPr>
-                <w:rFonts w:ascii="Times New Roman" w:eastAsia="Times New Roman" w:hAnsi="Times New Roman" w:cs="Times New Roman"/>
+                <w:highlight w:val="yellow"/>
+                <w:rPrChange w:id="159" w:author="shreyasdeshmukh4@gmail.com" w:date="2016-10-13T23:15:00Z">
+                  <w:rPr>
+                    <w:rFonts w:ascii="Times New Roman" w:hAnsi="Times New Roman" w:cs="Times New Roman"/>
+                  </w:rPr>
+                </w:rPrChange>
+              </w:rPr>
+            </w:pPr>
+            <w:r>
+              <w:rPr>
+                <w:rFonts w:ascii="Times New Roman" w:eastAsia="Times New Roman" w:hAnsi="Times New Roman" w:cs="Times New Roman"/>
+                <w:highlight w:val="yellow"/>
+                <w:rPrChange w:id="160" w:author="shreyasdeshmukh4@gmail.com" w:date="2016-10-13T23:15:00Z">
+                  <w:rPr>
+                    <w:rFonts w:ascii="Times New Roman" w:eastAsia="Times New Roman" w:hAnsi="Times New Roman" w:cs="Times New Roman"/>
+                  </w:rPr>
+                </w:rPrChange>
               </w:rPr>
               <w:t>d</w:t>
             </w:r>
@@ -4961,19 +5503,36 @@
               <w:spacing w:line="240" w:lineRule="auto"/>
               <w:rPr>
                 <w:rFonts w:ascii="Times New Roman" w:hAnsi="Times New Roman" w:cs="Times New Roman"/>
-              </w:rPr>
-            </w:pPr>
-            <w:r>
-              <w:rPr>
-                <w:rFonts w:ascii="Times New Roman" w:eastAsia="Times New Roman" w:hAnsi="Times New Roman" w:cs="Times New Roman"/>
-              </w:rPr>
-              <w:lastRenderedPageBreak/>
+                <w:highlight w:val="yellow"/>
+                <w:rPrChange w:id="161" w:author="shreyasdeshmukh4@gmail.com" w:date="2016-10-13T23:15:00Z">
+                  <w:rPr>
+                    <w:rFonts w:ascii="Times New Roman" w:hAnsi="Times New Roman" w:cs="Times New Roman"/>
+                  </w:rPr>
+                </w:rPrChange>
+              </w:rPr>
+            </w:pPr>
+            <w:r>
+              <w:rPr>
+                <w:rFonts w:ascii="Times New Roman" w:eastAsia="Times New Roman" w:hAnsi="Times New Roman" w:cs="Times New Roman"/>
+                <w:highlight w:val="yellow"/>
+                <w:rPrChange w:id="162" w:author="shreyasdeshmukh4@gmail.com" w:date="2016-10-13T23:15:00Z">
+                  <w:rPr>
+                    <w:rFonts w:ascii="Times New Roman" w:eastAsia="Times New Roman" w:hAnsi="Times New Roman" w:cs="Times New Roman"/>
+                  </w:rPr>
+                </w:rPrChange>
+              </w:rPr>
               <w:t>Total Link Volume (</w:t>
             </w:r>
             <w:proofErr w:type="spellStart"/>
             <w:r>
               <w:rPr>
                 <w:rFonts w:ascii="Times New Roman" w:eastAsia="Times New Roman" w:hAnsi="Times New Roman" w:cs="Times New Roman"/>
+                <w:highlight w:val="yellow"/>
+                <w:rPrChange w:id="163" w:author="shreyasdeshmukh4@gmail.com" w:date="2016-10-13T23:15:00Z">
+                  <w:rPr>
+                    <w:rFonts w:ascii="Times New Roman" w:eastAsia="Times New Roman" w:hAnsi="Times New Roman" w:cs="Times New Roman"/>
+                  </w:rPr>
+                </w:rPrChange>
               </w:rPr>
               <w:t>vhc</w:t>
             </w:r>
@@ -4981,6 +5540,12 @@
             <w:r>
               <w:rPr>
                 <w:rFonts w:ascii="Times New Roman" w:eastAsia="Times New Roman" w:hAnsi="Times New Roman" w:cs="Times New Roman"/>
+                <w:highlight w:val="yellow"/>
+                <w:rPrChange w:id="164" w:author="shreyasdeshmukh4@gmail.com" w:date="2016-10-13T23:15:00Z">
+                  <w:rPr>
+                    <w:rFonts w:ascii="Times New Roman" w:eastAsia="Times New Roman" w:hAnsi="Times New Roman" w:cs="Times New Roman"/>
+                  </w:rPr>
+                </w:rPrChange>
               </w:rPr>
               <w:t>)</w:t>
             </w:r>
@@ -4999,11 +5564,23 @@
               <w:spacing w:line="240" w:lineRule="auto"/>
               <w:rPr>
                 <w:rFonts w:ascii="Times New Roman" w:hAnsi="Times New Roman" w:cs="Times New Roman"/>
-              </w:rPr>
-            </w:pPr>
-            <w:r>
-              <w:rPr>
-                <w:rFonts w:ascii="Times New Roman" w:eastAsia="Times New Roman" w:hAnsi="Times New Roman" w:cs="Times New Roman"/>
+                <w:highlight w:val="yellow"/>
+                <w:rPrChange w:id="165" w:author="shreyasdeshmukh4@gmail.com" w:date="2016-10-13T23:15:00Z">
+                  <w:rPr>
+                    <w:rFonts w:ascii="Times New Roman" w:hAnsi="Times New Roman" w:cs="Times New Roman"/>
+                  </w:rPr>
+                </w:rPrChange>
+              </w:rPr>
+            </w:pPr>
+            <w:r>
+              <w:rPr>
+                <w:rFonts w:ascii="Times New Roman" w:eastAsia="Times New Roman" w:hAnsi="Times New Roman" w:cs="Times New Roman"/>
+                <w:highlight w:val="yellow"/>
+                <w:rPrChange w:id="166" w:author="shreyasdeshmukh4@gmail.com" w:date="2016-10-13T23:15:00Z">
+                  <w:rPr>
+                    <w:rFonts w:ascii="Times New Roman" w:eastAsia="Times New Roman" w:hAnsi="Times New Roman" w:cs="Times New Roman"/>
+                  </w:rPr>
+                </w:rPrChange>
               </w:rPr>
               <w:t>2006</w:t>
             </w:r>
@@ -5022,11 +5599,23 @@
               <w:spacing w:line="240" w:lineRule="auto"/>
               <w:rPr>
                 <w:rFonts w:ascii="Times New Roman" w:hAnsi="Times New Roman" w:cs="Times New Roman"/>
-              </w:rPr>
-            </w:pPr>
-            <w:r>
-              <w:rPr>
-                <w:rFonts w:ascii="Times New Roman" w:eastAsia="Times New Roman" w:hAnsi="Times New Roman" w:cs="Times New Roman"/>
+                <w:highlight w:val="yellow"/>
+                <w:rPrChange w:id="167" w:author="shreyasdeshmukh4@gmail.com" w:date="2016-10-13T23:15:00Z">
+                  <w:rPr>
+                    <w:rFonts w:ascii="Times New Roman" w:hAnsi="Times New Roman" w:cs="Times New Roman"/>
+                  </w:rPr>
+                </w:rPrChange>
+              </w:rPr>
+            </w:pPr>
+            <w:r>
+              <w:rPr>
+                <w:rFonts w:ascii="Times New Roman" w:eastAsia="Times New Roman" w:hAnsi="Times New Roman" w:cs="Times New Roman"/>
+                <w:highlight w:val="yellow"/>
+                <w:rPrChange w:id="168" w:author="shreyasdeshmukh4@gmail.com" w:date="2016-10-13T23:15:00Z">
+                  <w:rPr>
+                    <w:rFonts w:ascii="Times New Roman" w:eastAsia="Times New Roman" w:hAnsi="Times New Roman" w:cs="Times New Roman"/>
+                  </w:rPr>
+                </w:rPrChange>
               </w:rPr>
               <w:t>1994</w:t>
             </w:r>
@@ -5045,11 +5634,23 @@
               <w:spacing w:line="240" w:lineRule="auto"/>
               <w:rPr>
                 <w:rFonts w:ascii="Times New Roman" w:hAnsi="Times New Roman" w:cs="Times New Roman"/>
-              </w:rPr>
-            </w:pPr>
-            <w:r>
-              <w:rPr>
-                <w:rFonts w:ascii="Times New Roman" w:eastAsia="Times New Roman" w:hAnsi="Times New Roman" w:cs="Times New Roman"/>
+                <w:highlight w:val="yellow"/>
+                <w:rPrChange w:id="169" w:author="shreyasdeshmukh4@gmail.com" w:date="2016-10-13T23:15:00Z">
+                  <w:rPr>
+                    <w:rFonts w:ascii="Times New Roman" w:hAnsi="Times New Roman" w:cs="Times New Roman"/>
+                  </w:rPr>
+                </w:rPrChange>
+              </w:rPr>
+            </w:pPr>
+            <w:r>
+              <w:rPr>
+                <w:rFonts w:ascii="Times New Roman" w:eastAsia="Times New Roman" w:hAnsi="Times New Roman" w:cs="Times New Roman"/>
+                <w:highlight w:val="yellow"/>
+                <w:rPrChange w:id="170" w:author="shreyasdeshmukh4@gmail.com" w:date="2016-10-13T23:15:00Z">
+                  <w:rPr>
+                    <w:rFonts w:ascii="Times New Roman" w:eastAsia="Times New Roman" w:hAnsi="Times New Roman" w:cs="Times New Roman"/>
+                  </w:rPr>
+                </w:rPrChange>
               </w:rPr>
               <w:t>1994</w:t>
             </w:r>
@@ -5068,11 +5669,23 @@
               <w:spacing w:line="240" w:lineRule="auto"/>
               <w:rPr>
                 <w:rFonts w:ascii="Times New Roman" w:hAnsi="Times New Roman" w:cs="Times New Roman"/>
-              </w:rPr>
-            </w:pPr>
-            <w:r>
-              <w:rPr>
-                <w:rFonts w:ascii="Times New Roman" w:eastAsia="Times New Roman" w:hAnsi="Times New Roman" w:cs="Times New Roman"/>
+                <w:highlight w:val="yellow"/>
+                <w:rPrChange w:id="171" w:author="shreyasdeshmukh4@gmail.com" w:date="2016-10-13T23:15:00Z">
+                  <w:rPr>
+                    <w:rFonts w:ascii="Times New Roman" w:hAnsi="Times New Roman" w:cs="Times New Roman"/>
+                  </w:rPr>
+                </w:rPrChange>
+              </w:rPr>
+            </w:pPr>
+            <w:r>
+              <w:rPr>
+                <w:rFonts w:ascii="Times New Roman" w:eastAsia="Times New Roman" w:hAnsi="Times New Roman" w:cs="Times New Roman"/>
+                <w:highlight w:val="yellow"/>
+                <w:rPrChange w:id="172" w:author="shreyasdeshmukh4@gmail.com" w:date="2016-10-13T23:15:00Z">
+                  <w:rPr>
+                    <w:rFonts w:ascii="Times New Roman" w:eastAsia="Times New Roman" w:hAnsi="Times New Roman" w:cs="Times New Roman"/>
+                  </w:rPr>
+                </w:rPrChange>
               </w:rPr>
               <w:t>2006</w:t>
             </w:r>
@@ -5085,6 +5698,12 @@
         <w:jc w:val="center"/>
         <w:rPr>
           <w:rFonts w:ascii="Times New Roman" w:hAnsi="Times New Roman" w:cs="Times New Roman"/>
+          <w:highlight w:val="yellow"/>
+          <w:rPrChange w:id="173" w:author="shreyasdeshmukh4@gmail.com" w:date="2016-10-13T23:15:00Z">
+            <w:rPr>
+              <w:rFonts w:ascii="Times New Roman" w:hAnsi="Times New Roman" w:cs="Times New Roman"/>
+            </w:rPr>
+          </w:rPrChange>
         </w:rPr>
       </w:pPr>
     </w:p>
@@ -5093,13 +5712,29 @@
         <w:jc w:val="center"/>
         <w:rPr>
           <w:rFonts w:ascii="Times New Roman" w:hAnsi="Times New Roman" w:cs="Times New Roman"/>
+          <w:highlight w:val="yellow"/>
+          <w:rPrChange w:id="174" w:author="shreyasdeshmukh4@gmail.com" w:date="2016-10-13T23:15:00Z">
+            <w:rPr>
+              <w:rFonts w:ascii="Times New Roman" w:hAnsi="Times New Roman" w:cs="Times New Roman"/>
+            </w:rPr>
+          </w:rPrChange>
         </w:rPr>
       </w:pPr>
       <w:r>
         <w:rPr>
           <w:rFonts w:ascii="Times New Roman" w:hAnsi="Times New Roman" w:cs="Times New Roman"/>
           <w:noProof/>
-        </w:rPr>
+          <w:highlight w:val="yellow"/>
+          <w:lang w:eastAsia="en-US"/>
+          <w:rPrChange w:id="175" w:author="shreyasdeshmukh4@gmail.com" w:date="2016-10-13T23:15:00Z">
+            <w:rPr>
+              <w:rFonts w:ascii="Times New Roman" w:hAnsi="Times New Roman" w:cs="Times New Roman"/>
+              <w:noProof/>
+              <w:lang w:eastAsia="en-US"/>
+            </w:rPr>
+          </w:rPrChange>
+        </w:rPr>
+        <w:lastRenderedPageBreak/>
         <w:drawing>
           <wp:inline distT="19050" distB="19050" distL="19050" distR="19050" wp14:anchorId="4E6AC1B3" wp14:editId="7095DF71">
             <wp:extent cx="4376437" cy="2521011"/>
@@ -5114,7 +5749,7 @@
                     <pic:cNvPicPr preferRelativeResize="0"/>
                   </pic:nvPicPr>
                   <pic:blipFill>
-                    <a:blip r:embed="rId33"/>
+                    <a:blip r:embed="rId37"/>
                     <a:srcRect/>
                     <a:stretch>
                       <a:fillRect/>
@@ -5146,13 +5781,25 @@
       <w:r>
         <w:rPr>
           <w:rFonts w:ascii="Times New Roman" w:eastAsia="Times New Roman" w:hAnsi="Times New Roman" w:cs="Times New Roman"/>
+          <w:highlight w:val="yellow"/>
+          <w:rPrChange w:id="176" w:author="shreyasdeshmukh4@gmail.com" w:date="2016-10-13T23:15:00Z">
+            <w:rPr>
+              <w:rFonts w:ascii="Times New Roman" w:eastAsia="Times New Roman" w:hAnsi="Times New Roman" w:cs="Times New Roman"/>
+            </w:rPr>
+          </w:rPrChange>
         </w:rPr>
         <w:t>This is a modeless dialog, so users can also change the text label selected. Without closing the “display configuration” dialog box, the user can select different text labels such as</w:t>
       </w:r>
-      <w:del w:id="122" w:author="Shreyas" w:date="2016-10-06T18:58:00Z">
+      <w:del w:id="177" w:author="Shreyas" w:date="2016-10-06T18:58:00Z">
         <w:r>
           <w:rPr>
             <w:rFonts w:ascii="Times New Roman" w:eastAsia="Times New Roman" w:hAnsi="Times New Roman" w:cs="Times New Roman"/>
+            <w:highlight w:val="yellow"/>
+            <w:rPrChange w:id="178" w:author="shreyasdeshmukh4@gmail.com" w:date="2016-10-13T23:15:00Z">
+              <w:rPr>
+                <w:rFonts w:ascii="Times New Roman" w:eastAsia="Times New Roman" w:hAnsi="Times New Roman" w:cs="Times New Roman"/>
+              </w:rPr>
+            </w:rPrChange>
           </w:rPr>
           <w:delText xml:space="preserve"> </w:delText>
         </w:r>
@@ -5160,6 +5807,12 @@
       <w:r>
         <w:rPr>
           <w:rFonts w:ascii="Times New Roman" w:eastAsia="Times New Roman" w:hAnsi="Times New Roman" w:cs="Times New Roman"/>
+          <w:highlight w:val="yellow"/>
+          <w:rPrChange w:id="179" w:author="shreyasdeshmukh4@gmail.com" w:date="2016-10-13T23:15:00Z">
+            <w:rPr>
+              <w:rFonts w:ascii="Times New Roman" w:eastAsia="Times New Roman" w:hAnsi="Times New Roman" w:cs="Times New Roman"/>
+            </w:rPr>
+          </w:rPrChange>
         </w:rPr>
         <w:t xml:space="preserve"> Average Travel Time (min), Link Capacity Per Hour, # of Lanes, Free Flow Travel Time, and see the corresponding display for the text label selected on the background map.</w:t>
       </w:r>
@@ -5193,6 +5846,7 @@
         <w:rPr>
           <w:rFonts w:ascii="Times New Roman" w:hAnsi="Times New Roman" w:cs="Times New Roman"/>
           <w:noProof/>
+          <w:lang w:eastAsia="en-US"/>
         </w:rPr>
         <w:drawing>
           <wp:inline distT="19050" distB="19050" distL="19050" distR="19050" wp14:anchorId="40A9F613" wp14:editId="535212D7">
@@ -5208,7 +5862,7 @@
                     <pic:cNvPicPr preferRelativeResize="0"/>
                   </pic:nvPicPr>
                   <pic:blipFill>
-                    <a:blip r:embed="rId34"/>
+                    <a:blip r:embed="rId38"/>
                     <a:srcRect/>
                     <a:stretch>
                       <a:fillRect/>
@@ -5241,255 +5895,1031 @@
       <w:pPr>
         <w:jc w:val="center"/>
         <w:rPr>
-          <w:rFonts w:ascii="Times New Roman" w:hAnsi="Times New Roman" w:cs="Times New Roman"/>
+          <w:ins w:id="180" w:author="shreyasdeshmukh4@gmail.com" w:date="2016-10-13T23:16:00Z"/>
+          <w:rFonts w:ascii="Times New Roman" w:hAnsi="Times New Roman" w:cs="Times New Roman"/>
+        </w:rPr>
+      </w:pPr>
+      <w:del w:id="181" w:author="shreyasdeshmukh4@gmail.com" w:date="2016-10-13T23:16:00Z">
+        <w:r>
+          <w:rPr>
+            <w:rFonts w:ascii="Times New Roman" w:hAnsi="Times New Roman" w:cs="Times New Roman"/>
+            <w:noProof/>
+            <w:lang w:eastAsia="en-US"/>
+          </w:rPr>
+          <w:drawing>
+            <wp:inline distT="19050" distB="19050" distL="19050" distR="19050" wp14:anchorId="0EA99714" wp14:editId="6B9B92BF">
+              <wp:extent cx="3604828" cy="2696528"/>
+              <wp:effectExtent l="0" t="0" r="0" b="0"/>
+              <wp:docPr id="297" name="image48.png"/>
+              <wp:cNvGraphicFramePr/>
+              <a:graphic xmlns:a="http://schemas.openxmlformats.org/drawingml/2006/main">
+                <a:graphicData uri="http://schemas.openxmlformats.org/drawingml/2006/picture">
+                  <pic:pic xmlns:pic="http://schemas.openxmlformats.org/drawingml/2006/picture">
+                    <pic:nvPicPr>
+                      <pic:cNvPr id="0" name="image48.png"/>
+                      <pic:cNvPicPr preferRelativeResize="0"/>
+                    </pic:nvPicPr>
+                    <pic:blipFill>
+                      <a:blip r:embed="rId39"/>
+                      <a:srcRect/>
+                      <a:stretch>
+                        <a:fillRect/>
+                      </a:stretch>
+                    </pic:blipFill>
+                    <pic:spPr>
+                      <a:xfrm>
+                        <a:off x="0" y="0"/>
+                        <a:ext cx="3604828" cy="2696528"/>
+                      </a:xfrm>
+                      <a:prstGeom prst="rect">
+                        <a:avLst/>
+                      </a:prstGeom>
+                      <a:ln/>
+                    </pic:spPr>
+                  </pic:pic>
+                </a:graphicData>
+              </a:graphic>
+            </wp:inline>
+          </w:drawing>
+        </w:r>
+      </w:del>
+    </w:p>
+    <w:p>
+      <w:pPr>
+        <w:jc w:val="center"/>
+        <w:rPr>
+          <w:rFonts w:ascii="Times New Roman" w:hAnsi="Times New Roman" w:cs="Times New Roman"/>
+        </w:rPr>
+      </w:pPr>
+      <w:ins w:id="182" w:author="shreyasdeshmukh4@gmail.com" w:date="2016-10-13T23:17:00Z">
+        <w:r>
+          <w:rPr>
+            <w:rFonts w:ascii="Times New Roman" w:hAnsi="Times New Roman" w:cs="Times New Roman"/>
+            <w:noProof/>
+            <w:lang w:eastAsia="en-US"/>
+          </w:rPr>
+          <w:lastRenderedPageBreak/>
+          <mc:AlternateContent>
+            <mc:Choice Requires="wps">
+              <w:drawing>
+                <wp:anchor distT="0" distB="0" distL="114300" distR="114300" simplePos="0" relativeHeight="251662336" behindDoc="0" locked="0" layoutInCell="1" allowOverlap="1" wp14:anchorId="3B8F3E97" wp14:editId="660907AF">
+                  <wp:simplePos x="0" y="0"/>
+                  <wp:positionH relativeFrom="column">
+                    <wp:posOffset>114300</wp:posOffset>
+                  </wp:positionH>
+                  <wp:positionV relativeFrom="paragraph">
+                    <wp:posOffset>457200</wp:posOffset>
+                  </wp:positionV>
+                  <wp:extent cx="561975" cy="314325"/>
+                  <wp:effectExtent l="19050" t="19050" r="28575" b="28575"/>
+                  <wp:wrapNone/>
+                  <wp:docPr id="13" name="Rectangle 13"/>
+                  <wp:cNvGraphicFramePr/>
+                  <a:graphic xmlns:a="http://schemas.openxmlformats.org/drawingml/2006/main">
+                    <a:graphicData uri="http://schemas.microsoft.com/office/word/2010/wordprocessingShape">
+                      <wps:wsp>
+                        <wps:cNvSpPr/>
+                        <wps:spPr>
+                          <a:xfrm>
+                            <a:off x="0" y="0"/>
+                            <a:ext cx="561975" cy="314325"/>
+                          </a:xfrm>
+                          <a:prstGeom prst="rect">
+                            <a:avLst/>
+                          </a:prstGeom>
+                          <a:noFill/>
+                          <a:ln w="28575">
+                            <a:solidFill>
+                              <a:srgbClr val="FF0000"/>
+                            </a:solidFill>
+                          </a:ln>
+                        </wps:spPr>
+                        <wps:style>
+                          <a:lnRef idx="2">
+                            <a:schemeClr val="accent6"/>
+                          </a:lnRef>
+                          <a:fillRef idx="1">
+                            <a:schemeClr val="lt1"/>
+                          </a:fillRef>
+                          <a:effectRef idx="0">
+                            <a:schemeClr val="accent6"/>
+                          </a:effectRef>
+                          <a:fontRef idx="minor">
+                            <a:schemeClr val="dk1"/>
+                          </a:fontRef>
+                        </wps:style>
+                        <wps:bodyPr rot="0" spcFirstLastPara="0" vertOverflow="overflow" horzOverflow="overflow" vert="horz" wrap="square" lIns="91440" tIns="45720" rIns="91440" bIns="45720" numCol="1" spcCol="0" rtlCol="0" fromWordArt="0" anchor="ctr" anchorCtr="0" forceAA="0" compatLnSpc="1">
+                          <a:prstTxWarp prst="textNoShape">
+                            <a:avLst/>
+                          </a:prstTxWarp>
+                          <a:noAutofit/>
+                        </wps:bodyPr>
+                      </wps:wsp>
+                    </a:graphicData>
+                  </a:graphic>
+                </wp:anchor>
+              </w:drawing>
+            </mc:Choice>
+            <mc:Fallback>
+              <w:pict>
+                <v:rect w14:anchorId="0AC68BEC" id="Rectangle 13" o:spid="_x0000_s1026" style="position:absolute;margin-left:9pt;margin-top:36pt;width:44.25pt;height:24.75pt;z-index:251662336;visibility:visible;mso-wrap-style:square;mso-wrap-distance-left:9pt;mso-wrap-distance-top:0;mso-wrap-distance-right:9pt;mso-wrap-distance-bottom:0;mso-position-horizontal:absolute;mso-position-horizontal-relative:text;mso-position-vertical:absolute;mso-position-vertical-relative:text;v-text-anchor:middle" o:gfxdata="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" filled="f" strokecolor="red" strokeweight="2.25pt"/>
+              </w:pict>
+            </mc:Fallback>
+          </mc:AlternateContent>
+        </w:r>
+        <w:r>
+          <w:rPr>
+            <w:rFonts w:ascii="Times New Roman" w:hAnsi="Times New Roman" w:cs="Times New Roman"/>
+            <w:noProof/>
+            <w:lang w:eastAsia="en-US"/>
+          </w:rPr>
+          <mc:AlternateContent>
+            <mc:Choice Requires="wps">
+              <w:drawing>
+                <wp:anchor distT="0" distB="0" distL="114300" distR="114300" simplePos="0" relativeHeight="251664384" behindDoc="0" locked="0" layoutInCell="1" allowOverlap="1" wp14:anchorId="1A2CCF26" wp14:editId="3DC2D567">
+                  <wp:simplePos x="0" y="0"/>
+                  <wp:positionH relativeFrom="column">
+                    <wp:posOffset>676275</wp:posOffset>
+                  </wp:positionH>
+                  <wp:positionV relativeFrom="paragraph">
+                    <wp:posOffset>361950</wp:posOffset>
+                  </wp:positionV>
+                  <wp:extent cx="561975" cy="419100"/>
+                  <wp:effectExtent l="19050" t="19050" r="28575" b="19050"/>
+                  <wp:wrapNone/>
+                  <wp:docPr id="14" name="Rectangle 14"/>
+                  <wp:cNvGraphicFramePr/>
+                  <a:graphic xmlns:a="http://schemas.openxmlformats.org/drawingml/2006/main">
+                    <a:graphicData uri="http://schemas.microsoft.com/office/word/2010/wordprocessingShape">
+                      <wps:wsp>
+                        <wps:cNvSpPr/>
+                        <wps:spPr>
+                          <a:xfrm>
+                            <a:off x="0" y="0"/>
+                            <a:ext cx="561975" cy="419100"/>
+                          </a:xfrm>
+                          <a:prstGeom prst="rect">
+                            <a:avLst/>
+                          </a:prstGeom>
+                          <a:noFill/>
+                          <a:ln w="28575">
+                            <a:solidFill>
+                              <a:srgbClr val="FF0000"/>
+                            </a:solidFill>
+                          </a:ln>
+                        </wps:spPr>
+                        <wps:style>
+                          <a:lnRef idx="2">
+                            <a:schemeClr val="accent6"/>
+                          </a:lnRef>
+                          <a:fillRef idx="1">
+                            <a:schemeClr val="lt1"/>
+                          </a:fillRef>
+                          <a:effectRef idx="0">
+                            <a:schemeClr val="accent6"/>
+                          </a:effectRef>
+                          <a:fontRef idx="minor">
+                            <a:schemeClr val="dk1"/>
+                          </a:fontRef>
+                        </wps:style>
+                        <wps:bodyPr rot="0" spcFirstLastPara="0" vertOverflow="overflow" horzOverflow="overflow" vert="horz" wrap="square" lIns="91440" tIns="45720" rIns="91440" bIns="45720" numCol="1" spcCol="0" rtlCol="0" fromWordArt="0" anchor="ctr" anchorCtr="0" forceAA="0" compatLnSpc="1">
+                          <a:prstTxWarp prst="textNoShape">
+                            <a:avLst/>
+                          </a:prstTxWarp>
+                          <a:noAutofit/>
+                        </wps:bodyPr>
+                      </wps:wsp>
+                    </a:graphicData>
+                  </a:graphic>
+                  <wp14:sizeRelV relativeFrom="margin">
+                    <wp14:pctHeight>0</wp14:pctHeight>
+                  </wp14:sizeRelV>
+                </wp:anchor>
+              </w:drawing>
+            </mc:Choice>
+            <mc:Fallback>
+              <w:pict>
+                <v:rect w14:anchorId="7764479E" id="Rectangle 14" o:spid="_x0000_s1026" style="position:absolute;margin-left:53.25pt;margin-top:28.5pt;width:44.25pt;height:33pt;z-index:251664384;visibility:visible;mso-wrap-style:square;mso-height-percent:0;mso-wrap-distance-left:9pt;mso-wrap-distance-top:0;mso-wrap-distance-right:9pt;mso-wrap-distance-bottom:0;mso-position-horizontal:absolute;mso-position-horizontal-relative:text;mso-position-vertical:absolute;mso-position-vertical-relative:text;mso-height-percent:0;mso-height-relative:margin;v-text-anchor:middle" o:gfxdata="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" filled="f" strokecolor="red" strokeweight="2.25pt"/>
+              </w:pict>
+            </mc:Fallback>
+          </mc:AlternateContent>
+        </w:r>
+      </w:ins>
+      <w:ins w:id="183" w:author="shreyasdeshmukh4@gmail.com" w:date="2016-10-13T23:20:00Z">
+        <w:r>
+          <w:rPr>
+            <w:rFonts w:ascii="Times New Roman" w:hAnsi="Times New Roman" w:cs="Times New Roman"/>
+            <w:noProof/>
+            <w:lang w:eastAsia="en-US"/>
+          </w:rPr>
+          <w:drawing>
+            <wp:inline distT="0" distB="0" distL="0" distR="0" wp14:anchorId="7CB52BCF" wp14:editId="67BAA95D">
+              <wp:extent cx="5943600" cy="4278630"/>
+              <wp:effectExtent l="0" t="0" r="0" b="7620"/>
+              <wp:docPr id="17" name="Picture 17"/>
+              <wp:cNvGraphicFramePr>
+                <a:graphicFrameLocks xmlns:a="http://schemas.openxmlformats.org/drawingml/2006/main" noChangeAspect="1"/>
+              </wp:cNvGraphicFramePr>
+              <a:graphic xmlns:a="http://schemas.openxmlformats.org/drawingml/2006/main">
+                <a:graphicData uri="http://schemas.openxmlformats.org/drawingml/2006/picture">
+                  <pic:pic xmlns:pic="http://schemas.openxmlformats.org/drawingml/2006/picture">
+                    <pic:nvPicPr>
+                      <pic:cNvPr id="17" name="Capture.PNG"/>
+                      <pic:cNvPicPr/>
+                    </pic:nvPicPr>
+                    <pic:blipFill>
+                      <a:blip r:embed="rId40">
+                        <a:extLst>
+                          <a:ext uri="{28A0092B-C50C-407E-A947-70E740481C1C}">
+                            <a14:useLocalDpi xmlns:a14="http://schemas.microsoft.com/office/drawing/2010/main" val="0"/>
+                          </a:ext>
+                        </a:extLst>
+                      </a:blip>
+                      <a:stretch>
+                        <a:fillRect/>
+                      </a:stretch>
+                    </pic:blipFill>
+                    <pic:spPr>
+                      <a:xfrm>
+                        <a:off x="0" y="0"/>
+                        <a:ext cx="5943600" cy="4278630"/>
+                      </a:xfrm>
+                      <a:prstGeom prst="rect">
+                        <a:avLst/>
+                      </a:prstGeom>
+                    </pic:spPr>
+                  </pic:pic>
+                </a:graphicData>
+              </a:graphic>
+            </wp:inline>
+          </w:drawing>
+        </w:r>
+      </w:ins>
+    </w:p>
+    <w:p>
+      <w:pPr>
+        <w:rPr>
+          <w:rFonts w:ascii="Times New Roman" w:hAnsi="Times New Roman" w:cs="Times New Roman"/>
+        </w:rPr>
+      </w:pPr>
+      <w:r>
+        <w:rPr>
+          <w:rFonts w:ascii="Times New Roman" w:eastAsia="Times New Roman" w:hAnsi="Times New Roman" w:cs="Times New Roman"/>
+        </w:rPr>
+        <w:t>Select “1” under the tab “</w:t>
+      </w:r>
+      <w:r>
+        <w:rPr>
+          <w:rFonts w:ascii="Times New Roman" w:eastAsia="Times New Roman" w:hAnsi="Times New Roman" w:cs="Times New Roman"/>
+          <w:u w:val="single"/>
+        </w:rPr>
+        <w:t>Origin Zone</w:t>
+      </w:r>
+      <w:r>
+        <w:rPr>
+          <w:rFonts w:ascii="Times New Roman" w:eastAsia="Times New Roman" w:hAnsi="Times New Roman" w:cs="Times New Roman"/>
+        </w:rPr>
+        <w:t>” and “2” under “</w:t>
+      </w:r>
+      <w:r>
+        <w:rPr>
+          <w:rFonts w:ascii="Times New Roman" w:eastAsia="Times New Roman" w:hAnsi="Times New Roman" w:cs="Times New Roman"/>
+          <w:u w:val="single"/>
+        </w:rPr>
+        <w:t>Destination Zone</w:t>
+      </w:r>
+      <w:r>
+        <w:rPr>
+          <w:rFonts w:ascii="Times New Roman" w:eastAsia="Times New Roman" w:hAnsi="Times New Roman" w:cs="Times New Roman"/>
+        </w:rPr>
+        <w:t xml:space="preserve">”, which displays an OD pair from Zone 1 to Zone 2 under OD list. The </w:t>
+      </w:r>
+      <w:proofErr w:type="spellStart"/>
+      <w:r>
+        <w:rPr>
+          <w:rFonts w:ascii="Times New Roman" w:eastAsia="Times New Roman" w:hAnsi="Times New Roman" w:cs="Times New Roman"/>
+        </w:rPr>
+        <w:t>Braess_Network</w:t>
+      </w:r>
+      <w:proofErr w:type="spellEnd"/>
+      <w:r>
+        <w:rPr>
+          <w:rFonts w:ascii="Times New Roman" w:eastAsia="Times New Roman" w:hAnsi="Times New Roman" w:cs="Times New Roman"/>
+        </w:rPr>
+        <w:t xml:space="preserve"> Count, </w:t>
+      </w:r>
+      <w:del w:id="184" w:author="shreyasdeshmukh4@gmail.com" w:date="2016-10-13T23:21:00Z">
+        <w:r>
+          <w:rPr>
+            <w:rFonts w:ascii="Times New Roman" w:eastAsia="Times New Roman" w:hAnsi="Times New Roman" w:cs="Times New Roman"/>
+          </w:rPr>
+          <w:delText xml:space="preserve">Average </w:delText>
+        </w:r>
+      </w:del>
+      <w:proofErr w:type="spellStart"/>
+      <w:ins w:id="185" w:author="shreyasdeshmukh4@gmail.com" w:date="2016-10-13T23:21:00Z">
+        <w:r>
+          <w:rPr>
+            <w:rFonts w:ascii="Times New Roman" w:eastAsia="Times New Roman" w:hAnsi="Times New Roman" w:cs="Times New Roman"/>
+          </w:rPr>
+          <w:t>Av</w:t>
+        </w:r>
+        <w:r>
+          <w:rPr>
+            <w:rFonts w:ascii="Times New Roman" w:eastAsia="Times New Roman" w:hAnsi="Times New Roman" w:cs="Times New Roman"/>
+          </w:rPr>
+          <w:t>g</w:t>
+        </w:r>
+        <w:proofErr w:type="spellEnd"/>
+        <w:r>
+          <w:rPr>
+            <w:rFonts w:ascii="Times New Roman" w:eastAsia="Times New Roman" w:hAnsi="Times New Roman" w:cs="Times New Roman"/>
+          </w:rPr>
+          <w:t xml:space="preserve"> </w:t>
+        </w:r>
+      </w:ins>
+      <w:r>
+        <w:rPr>
+          <w:rFonts w:ascii="Times New Roman" w:eastAsia="Times New Roman" w:hAnsi="Times New Roman" w:cs="Times New Roman"/>
+        </w:rPr>
+        <w:t xml:space="preserve">Travel Time, </w:t>
+      </w:r>
+      <w:del w:id="186" w:author="shreyasdeshmukh4@gmail.com" w:date="2016-10-13T23:21:00Z">
+        <w:r>
+          <w:rPr>
+            <w:rFonts w:ascii="Times New Roman" w:eastAsia="Times New Roman" w:hAnsi="Times New Roman" w:cs="Times New Roman"/>
+          </w:rPr>
+          <w:delText xml:space="preserve">Average </w:delText>
+        </w:r>
+      </w:del>
+      <w:proofErr w:type="spellStart"/>
+      <w:ins w:id="187" w:author="shreyasdeshmukh4@gmail.com" w:date="2016-10-13T23:21:00Z">
+        <w:r>
+          <w:rPr>
+            <w:rFonts w:ascii="Times New Roman" w:eastAsia="Times New Roman" w:hAnsi="Times New Roman" w:cs="Times New Roman"/>
+          </w:rPr>
+          <w:t>Av</w:t>
+        </w:r>
+        <w:r>
+          <w:rPr>
+            <w:rFonts w:ascii="Times New Roman" w:eastAsia="Times New Roman" w:hAnsi="Times New Roman" w:cs="Times New Roman"/>
+          </w:rPr>
+          <w:t>g</w:t>
+        </w:r>
+        <w:proofErr w:type="spellEnd"/>
+        <w:r>
+          <w:rPr>
+            <w:rFonts w:ascii="Times New Roman" w:eastAsia="Times New Roman" w:hAnsi="Times New Roman" w:cs="Times New Roman"/>
+          </w:rPr>
+          <w:t xml:space="preserve"> </w:t>
+        </w:r>
+      </w:ins>
+      <w:r>
+        <w:rPr>
+          <w:rFonts w:ascii="Times New Roman" w:eastAsia="Times New Roman" w:hAnsi="Times New Roman" w:cs="Times New Roman"/>
+        </w:rPr>
+        <w:t xml:space="preserve">Distance, </w:t>
+      </w:r>
+      <w:del w:id="188" w:author="shreyasdeshmukh4@gmail.com" w:date="2016-10-13T23:20:00Z">
+        <w:r>
+          <w:rPr>
+            <w:rFonts w:ascii="Times New Roman" w:eastAsia="Times New Roman" w:hAnsi="Times New Roman" w:cs="Times New Roman"/>
+          </w:rPr>
+          <w:delText xml:space="preserve">Average </w:delText>
+        </w:r>
+      </w:del>
+      <w:proofErr w:type="spellStart"/>
+      <w:ins w:id="189" w:author="shreyasdeshmukh4@gmail.com" w:date="2016-10-13T23:20:00Z">
+        <w:r>
+          <w:rPr>
+            <w:rFonts w:ascii="Times New Roman" w:eastAsia="Times New Roman" w:hAnsi="Times New Roman" w:cs="Times New Roman"/>
+          </w:rPr>
+          <w:t>Av</w:t>
+        </w:r>
+        <w:r>
+          <w:rPr>
+            <w:rFonts w:ascii="Times New Roman" w:eastAsia="Times New Roman" w:hAnsi="Times New Roman" w:cs="Times New Roman"/>
+          </w:rPr>
+          <w:t>g</w:t>
+        </w:r>
+        <w:proofErr w:type="spellEnd"/>
+        <w:r>
+          <w:rPr>
+            <w:rFonts w:ascii="Times New Roman" w:eastAsia="Times New Roman" w:hAnsi="Times New Roman" w:cs="Times New Roman"/>
+          </w:rPr>
+          <w:t xml:space="preserve"> </w:t>
+        </w:r>
+      </w:ins>
+      <w:r>
+        <w:rPr>
+          <w:rFonts w:ascii="Times New Roman" w:eastAsia="Times New Roman" w:hAnsi="Times New Roman" w:cs="Times New Roman"/>
+        </w:rPr>
+        <w:t>Speed, TT STD and Travel Time per Mile STD are shown in the OD list. Click on the OD list populated, and then we can see the path list related to the demand, travel time at path</w:t>
+      </w:r>
+      <w:del w:id="190" w:author="shreyasdeshmukh4@gmail.com" w:date="2016-10-13T23:26:00Z">
+        <w:r>
+          <w:rPr>
+            <w:rFonts w:ascii="Times New Roman" w:eastAsia="Times New Roman" w:hAnsi="Times New Roman" w:cs="Times New Roman"/>
+          </w:rPr>
+          <w:delText>s</w:delText>
+        </w:r>
+      </w:del>
+      <w:r>
+        <w:rPr>
+          <w:rFonts w:ascii="Times New Roman" w:eastAsia="Times New Roman" w:hAnsi="Times New Roman" w:cs="Times New Roman"/>
+        </w:rPr>
+        <w:t xml:space="preserve"> 1</w:t>
+      </w:r>
+      <w:ins w:id="191" w:author="shreyasdeshmukh4@gmail.com" w:date="2016-10-13T23:26:00Z">
+        <w:r>
+          <w:rPr>
+            <w:rFonts w:ascii="Times New Roman" w:eastAsia="Times New Roman" w:hAnsi="Times New Roman" w:cs="Times New Roman"/>
+          </w:rPr>
+          <w:t>.</w:t>
+        </w:r>
+      </w:ins>
+      <w:r>
+        <w:rPr>
+          <w:rFonts w:ascii="Times New Roman" w:eastAsia="Times New Roman" w:hAnsi="Times New Roman" w:cs="Times New Roman"/>
+        </w:rPr>
+        <w:t xml:space="preserve"> </w:t>
+      </w:r>
+      <w:del w:id="192" w:author="shreyasdeshmukh4@gmail.com" w:date="2016-10-13T23:26:00Z">
+        <w:r>
+          <w:rPr>
+            <w:rFonts w:ascii="Times New Roman" w:eastAsia="Times New Roman" w:hAnsi="Times New Roman" w:cs="Times New Roman"/>
+          </w:rPr>
+          <w:delText>and 2</w:delText>
+        </w:r>
+      </w:del>
+      <w:r>
+        <w:rPr>
+          <w:rFonts w:ascii="Times New Roman" w:eastAsia="Times New Roman" w:hAnsi="Times New Roman" w:cs="Times New Roman"/>
+        </w:rPr>
+        <w:t>.</w:t>
+      </w:r>
+    </w:p>
+    <w:p>
+      <w:pPr>
+        <w:jc w:val="center"/>
+        <w:rPr>
+          <w:del w:id="193" w:author="shreyasdeshmukh4@gmail.com" w:date="2016-10-13T23:27:00Z"/>
+          <w:rFonts w:ascii="Times New Roman" w:hAnsi="Times New Roman" w:cs="Times New Roman"/>
+        </w:rPr>
+      </w:pPr>
+      <w:del w:id="194" w:author="shreyasdeshmukh4@gmail.com" w:date="2016-10-13T23:26:00Z">
+        <w:r>
+          <w:rPr>
+            <w:rFonts w:ascii="Times New Roman" w:hAnsi="Times New Roman" w:cs="Times New Roman"/>
+            <w:noProof/>
+            <w:lang w:eastAsia="en-US"/>
+          </w:rPr>
+          <w:drawing>
+            <wp:inline distT="19050" distB="19050" distL="19050" distR="19050" wp14:anchorId="24CEC4FE" wp14:editId="1085A053">
+              <wp:extent cx="3843720" cy="2942317"/>
+              <wp:effectExtent l="0" t="0" r="0" b="0"/>
+              <wp:docPr id="24" name="image49.png"/>
+              <wp:cNvGraphicFramePr/>
+              <a:graphic xmlns:a="http://schemas.openxmlformats.org/drawingml/2006/main">
+                <a:graphicData uri="http://schemas.openxmlformats.org/drawingml/2006/picture">
+                  <pic:pic xmlns:pic="http://schemas.openxmlformats.org/drawingml/2006/picture">
+                    <pic:nvPicPr>
+                      <pic:cNvPr id="0" name="image49.png"/>
+                      <pic:cNvPicPr preferRelativeResize="0"/>
+                    </pic:nvPicPr>
+                    <pic:blipFill>
+                      <a:blip r:embed="rId41"/>
+                      <a:srcRect/>
+                      <a:stretch>
+                        <a:fillRect/>
+                      </a:stretch>
+                    </pic:blipFill>
+                    <pic:spPr>
+                      <a:xfrm>
+                        <a:off x="0" y="0"/>
+                        <a:ext cx="3843720" cy="2942317"/>
+                      </a:xfrm>
+                      <a:prstGeom prst="rect">
+                        <a:avLst/>
+                      </a:prstGeom>
+                      <a:ln/>
+                    </pic:spPr>
+                  </pic:pic>
+                </a:graphicData>
+              </a:graphic>
+            </wp:inline>
+          </w:drawing>
+        </w:r>
+      </w:del>
+    </w:p>
+    <w:p>
+      <w:pPr>
+        <w:jc w:val="center"/>
+        <w:rPr>
+          <w:ins w:id="195" w:author="shreyasdeshmukh4@gmail.com" w:date="2016-10-13T23:27:00Z"/>
+          <w:rFonts w:ascii="Times New Roman" w:hAnsi="Times New Roman" w:cs="Times New Roman"/>
+        </w:rPr>
+      </w:pPr>
+      <w:ins w:id="196" w:author="shreyasdeshmukh4@gmail.com" w:date="2016-10-13T23:27:00Z">
+        <w:r>
+          <w:rPr>
+            <w:rFonts w:ascii="Times New Roman" w:hAnsi="Times New Roman" w:cs="Times New Roman"/>
+            <w:noProof/>
+            <w:lang w:eastAsia="en-US"/>
+          </w:rPr>
+          <w:lastRenderedPageBreak/>
+          <mc:AlternateContent>
+            <mc:Choice Requires="wps">
+              <w:drawing>
+                <wp:anchor distT="0" distB="0" distL="114300" distR="114300" simplePos="0" relativeHeight="251666432" behindDoc="0" locked="0" layoutInCell="1" allowOverlap="1" wp14:anchorId="72048AEE" wp14:editId="44E3EDB3">
+                  <wp:simplePos x="0" y="0"/>
+                  <wp:positionH relativeFrom="column">
+                    <wp:posOffset>19049</wp:posOffset>
+                  </wp:positionH>
+                  <wp:positionV relativeFrom="paragraph">
+                    <wp:posOffset>2600325</wp:posOffset>
+                  </wp:positionV>
+                  <wp:extent cx="3152775" cy="571500"/>
+                  <wp:effectExtent l="19050" t="19050" r="28575" b="19050"/>
+                  <wp:wrapNone/>
+                  <wp:docPr id="21" name="Rectangle 21"/>
+                  <wp:cNvGraphicFramePr/>
+                  <a:graphic xmlns:a="http://schemas.openxmlformats.org/drawingml/2006/main">
+                    <a:graphicData uri="http://schemas.microsoft.com/office/word/2010/wordprocessingShape">
+                      <wps:wsp>
+                        <wps:cNvSpPr/>
+                        <wps:spPr>
+                          <a:xfrm>
+                            <a:off x="0" y="0"/>
+                            <a:ext cx="3152775" cy="571500"/>
+                          </a:xfrm>
+                          <a:prstGeom prst="rect">
+                            <a:avLst/>
+                          </a:prstGeom>
+                          <a:noFill/>
+                          <a:ln w="28575">
+                            <a:solidFill>
+                              <a:srgbClr val="FF0000"/>
+                            </a:solidFill>
+                          </a:ln>
+                        </wps:spPr>
+                        <wps:style>
+                          <a:lnRef idx="2">
+                            <a:schemeClr val="accent6"/>
+                          </a:lnRef>
+                          <a:fillRef idx="1">
+                            <a:schemeClr val="lt1"/>
+                          </a:fillRef>
+                          <a:effectRef idx="0">
+                            <a:schemeClr val="accent6"/>
+                          </a:effectRef>
+                          <a:fontRef idx="minor">
+                            <a:schemeClr val="dk1"/>
+                          </a:fontRef>
+                        </wps:style>
+                        <wps:bodyPr rot="0" spcFirstLastPara="0" vertOverflow="overflow" horzOverflow="overflow" vert="horz" wrap="square" lIns="91440" tIns="45720" rIns="91440" bIns="45720" numCol="1" spcCol="0" rtlCol="0" fromWordArt="0" anchor="ctr" anchorCtr="0" forceAA="0" compatLnSpc="1">
+                          <a:prstTxWarp prst="textNoShape">
+                            <a:avLst/>
+                          </a:prstTxWarp>
+                          <a:noAutofit/>
+                        </wps:bodyPr>
+                      </wps:wsp>
+                    </a:graphicData>
+                  </a:graphic>
+                  <wp14:sizeRelH relativeFrom="margin">
+                    <wp14:pctWidth>0</wp14:pctWidth>
+                  </wp14:sizeRelH>
+                  <wp14:sizeRelV relativeFrom="margin">
+                    <wp14:pctHeight>0</wp14:pctHeight>
+                  </wp14:sizeRelV>
+                </wp:anchor>
+              </w:drawing>
+            </mc:Choice>
+            <mc:Fallback>
+              <w:pict>
+                <v:rect w14:anchorId="65437D7C" id="Rectangle 21" o:spid="_x0000_s1026" style="position:absolute;margin-left:1.5pt;margin-top:204.75pt;width:248.25pt;height:45pt;z-index:251666432;visibility:visible;mso-wrap-style:square;mso-width-percent:0;mso-height-percent:0;mso-wrap-distance-left:9pt;mso-wrap-distance-top:0;mso-wrap-distance-right:9pt;mso-wrap-distance-bottom:0;mso-position-horizontal:absolute;mso-position-horizontal-relative:text;mso-position-vertical:absolute;mso-position-vertical-relative:text;mso-width-percent:0;mso-height-percent:0;mso-width-relative:margin;mso-height-relative:margin;v-text-anchor:middle" o:gfxdata="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" filled="f" strokecolor="red" strokeweight="2.25pt"/>
+              </w:pict>
+            </mc:Fallback>
+          </mc:AlternateContent>
+        </w:r>
+        <w:r>
+          <w:rPr>
+            <w:rFonts w:ascii="Times New Roman" w:hAnsi="Times New Roman" w:cs="Times New Roman"/>
+            <w:noProof/>
+            <w:lang w:eastAsia="en-US"/>
+          </w:rPr>
+          <mc:AlternateContent>
+            <mc:Choice Requires="wps">
+              <w:drawing>
+                <wp:anchor distT="0" distB="0" distL="114300" distR="114300" simplePos="0" relativeHeight="251665408" behindDoc="0" locked="0" layoutInCell="1" allowOverlap="1" wp14:anchorId="3E8B5062" wp14:editId="57173001">
+                  <wp:simplePos x="0" y="0"/>
+                  <wp:positionH relativeFrom="column">
+                    <wp:posOffset>66675</wp:posOffset>
+                  </wp:positionH>
+                  <wp:positionV relativeFrom="paragraph">
+                    <wp:posOffset>1428750</wp:posOffset>
+                  </wp:positionV>
+                  <wp:extent cx="4829175" cy="276225"/>
+                  <wp:effectExtent l="0" t="0" r="28575" b="28575"/>
+                  <wp:wrapNone/>
+                  <wp:docPr id="20" name="Rectangle 20"/>
+                  <wp:cNvGraphicFramePr/>
+                  <a:graphic xmlns:a="http://schemas.openxmlformats.org/drawingml/2006/main">
+                    <a:graphicData uri="http://schemas.microsoft.com/office/word/2010/wordprocessingShape">
+                      <wps:wsp>
+                        <wps:cNvSpPr/>
+                        <wps:spPr>
+                          <a:xfrm>
+                            <a:off x="0" y="0"/>
+                            <a:ext cx="4829175" cy="276225"/>
+                          </a:xfrm>
+                          <a:prstGeom prst="rect">
+                            <a:avLst/>
+                          </a:prstGeom>
+                          <a:noFill/>
+                          <a:ln w="19050">
+                            <a:solidFill>
+                              <a:srgbClr val="FF0000"/>
+                            </a:solidFill>
+                          </a:ln>
+                        </wps:spPr>
+                        <wps:style>
+                          <a:lnRef idx="2">
+                            <a:schemeClr val="accent6"/>
+                          </a:lnRef>
+                          <a:fillRef idx="1">
+                            <a:schemeClr val="lt1"/>
+                          </a:fillRef>
+                          <a:effectRef idx="0">
+                            <a:schemeClr val="accent6"/>
+                          </a:effectRef>
+                          <a:fontRef idx="minor">
+                            <a:schemeClr val="dk1"/>
+                          </a:fontRef>
+                        </wps:style>
+                        <wps:bodyPr rot="0" spcFirstLastPara="0" vertOverflow="overflow" horzOverflow="overflow" vert="horz" wrap="square" lIns="91440" tIns="45720" rIns="91440" bIns="45720" numCol="1" spcCol="0" rtlCol="0" fromWordArt="0" anchor="ctr" anchorCtr="0" forceAA="0" compatLnSpc="1">
+                          <a:prstTxWarp prst="textNoShape">
+                            <a:avLst/>
+                          </a:prstTxWarp>
+                          <a:noAutofit/>
+                        </wps:bodyPr>
+                      </wps:wsp>
+                    </a:graphicData>
+                  </a:graphic>
+                  <wp14:sizeRelH relativeFrom="margin">
+                    <wp14:pctWidth>0</wp14:pctWidth>
+                  </wp14:sizeRelH>
+                </wp:anchor>
+              </w:drawing>
+            </mc:Choice>
+            <mc:Fallback>
+              <w:pict>
+                <v:rect w14:anchorId="470DFA73" id="Rectangle 20" o:spid="_x0000_s1026" style="position:absolute;margin-left:5.25pt;margin-top:112.5pt;width:380.25pt;height:21.75pt;z-index:251665408;visibility:visible;mso-wrap-style:square;mso-width-percent:0;mso-wrap-distance-left:9pt;mso-wrap-distance-top:0;mso-wrap-distance-right:9pt;mso-wrap-distance-bottom:0;mso-position-horizontal:absolute;mso-position-horizontal-relative:text;mso-position-vertical:absolute;mso-position-vertical-relative:text;mso-width-percent:0;mso-width-relative:margin;v-text-anchor:middle" o:gfxdata="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" filled="f" strokecolor="red" strokeweight="1.5pt"/>
+              </w:pict>
+            </mc:Fallback>
+          </mc:AlternateContent>
+        </w:r>
+        <w:r>
+          <w:rPr>
+            <w:rFonts w:ascii="Times New Roman" w:hAnsi="Times New Roman" w:cs="Times New Roman"/>
+            <w:noProof/>
+            <w:lang w:eastAsia="en-US"/>
+          </w:rPr>
+          <w:drawing>
+            <wp:inline distT="0" distB="0" distL="0" distR="0" wp14:anchorId="14A284EE" wp14:editId="0CA4CC6D">
+              <wp:extent cx="5943600" cy="4278630"/>
+              <wp:effectExtent l="0" t="0" r="0" b="7620"/>
+              <wp:docPr id="19" name="Picture 19"/>
+              <wp:cNvGraphicFramePr>
+                <a:graphicFrameLocks xmlns:a="http://schemas.openxmlformats.org/drawingml/2006/main" noChangeAspect="1"/>
+              </wp:cNvGraphicFramePr>
+              <a:graphic xmlns:a="http://schemas.openxmlformats.org/drawingml/2006/main">
+                <a:graphicData uri="http://schemas.openxmlformats.org/drawingml/2006/picture">
+                  <pic:pic xmlns:pic="http://schemas.openxmlformats.org/drawingml/2006/picture">
+                    <pic:nvPicPr>
+                      <pic:cNvPr id="19" name="Capture.PNG"/>
+                      <pic:cNvPicPr/>
+                    </pic:nvPicPr>
+                    <pic:blipFill>
+                      <a:blip r:embed="rId40">
+                        <a:extLst>
+                          <a:ext uri="{28A0092B-C50C-407E-A947-70E740481C1C}">
+                            <a14:useLocalDpi xmlns:a14="http://schemas.microsoft.com/office/drawing/2010/main" val="0"/>
+                          </a:ext>
+                        </a:extLst>
+                      </a:blip>
+                      <a:stretch>
+                        <a:fillRect/>
+                      </a:stretch>
+                    </pic:blipFill>
+                    <pic:spPr>
+                      <a:xfrm>
+                        <a:off x="0" y="0"/>
+                        <a:ext cx="5943600" cy="4278630"/>
+                      </a:xfrm>
+                      <a:prstGeom prst="rect">
+                        <a:avLst/>
+                      </a:prstGeom>
+                    </pic:spPr>
+                  </pic:pic>
+                </a:graphicData>
+              </a:graphic>
+            </wp:inline>
+          </w:drawing>
+        </w:r>
+      </w:ins>
+    </w:p>
+    <w:p>
+      <w:pPr>
+        <w:rPr>
+          <w:rFonts w:ascii="Times New Roman" w:hAnsi="Times New Roman" w:cs="Times New Roman"/>
+        </w:rPr>
+      </w:pPr>
+      <w:r>
+        <w:rPr>
+          <w:rFonts w:ascii="Times New Roman" w:eastAsia="Times New Roman" w:hAnsi="Times New Roman" w:cs="Times New Roman"/>
+        </w:rPr>
+        <w:t xml:space="preserve">Choose </w:t>
+      </w:r>
+      <w:ins w:id="197" w:author="shreyasdeshmukh4@gmail.com" w:date="2016-10-13T23:29:00Z">
+        <w:r>
+          <w:rPr>
+            <w:rFonts w:ascii="Times New Roman" w:eastAsia="Times New Roman" w:hAnsi="Times New Roman" w:cs="Times New Roman"/>
+          </w:rPr>
+          <w:t xml:space="preserve">the path by clicking on the row in </w:t>
+        </w:r>
+      </w:ins>
+      <w:del w:id="198" w:author="shreyasdeshmukh4@gmail.com" w:date="2016-10-13T23:28:00Z">
+        <w:r>
+          <w:rPr>
+            <w:rFonts w:ascii="Times New Roman" w:eastAsia="Times New Roman" w:hAnsi="Times New Roman" w:cs="Times New Roman"/>
+          </w:rPr>
+          <w:delText>one of the paths by clicking on one row in the</w:delText>
+        </w:r>
+      </w:del>
+      <w:r>
+        <w:rPr>
+          <w:rFonts w:ascii="Times New Roman" w:eastAsia="Times New Roman" w:hAnsi="Times New Roman" w:cs="Times New Roman"/>
+        </w:rPr>
+        <w:t xml:space="preserve"> “</w:t>
+      </w:r>
+      <w:r>
+        <w:rPr>
+          <w:rFonts w:ascii="Times New Roman" w:eastAsia="Times New Roman" w:hAnsi="Times New Roman" w:cs="Times New Roman"/>
+          <w:u w:val="single"/>
+        </w:rPr>
+        <w:t>Path List</w:t>
+      </w:r>
+      <w:r>
+        <w:rPr>
+          <w:rFonts w:ascii="Times New Roman" w:eastAsia="Times New Roman" w:hAnsi="Times New Roman" w:cs="Times New Roman"/>
+        </w:rPr>
+        <w:t>”, and the count of the vehicles taking the selected path are shown in “</w:t>
+      </w:r>
+      <w:r>
+        <w:rPr>
+          <w:rFonts w:ascii="Times New Roman" w:eastAsia="Times New Roman" w:hAnsi="Times New Roman" w:cs="Times New Roman"/>
+          <w:u w:val="single"/>
+        </w:rPr>
+        <w:t>Vehicle List</w:t>
+      </w:r>
+      <w:r>
+        <w:rPr>
+          <w:rFonts w:ascii="Times New Roman" w:eastAsia="Times New Roman" w:hAnsi="Times New Roman" w:cs="Times New Roman"/>
+        </w:rPr>
+        <w:t>”. At the same time, the corresponding path is also highlighted in the map.</w:t>
+      </w:r>
+    </w:p>
+    <w:p>
+      <w:pPr>
+        <w:jc w:val="center"/>
+        <w:rPr>
+          <w:ins w:id="199" w:author="shreyasdeshmukh4@gmail.com" w:date="2016-10-13T23:42:00Z"/>
+          <w:rFonts w:ascii="Times New Roman" w:hAnsi="Times New Roman" w:cs="Times New Roman"/>
+        </w:rPr>
+      </w:pPr>
+      <w:del w:id="200" w:author="shreyasdeshmukh4@gmail.com" w:date="2016-10-13T23:41:00Z">
+        <w:r>
+          <w:rPr>
+            <w:rFonts w:ascii="Times New Roman" w:hAnsi="Times New Roman" w:cs="Times New Roman"/>
+            <w:noProof/>
+            <w:lang w:eastAsia="en-US"/>
+          </w:rPr>
+          <w:drawing>
+            <wp:inline distT="19050" distB="19050" distL="19050" distR="19050" wp14:anchorId="4EF44E48" wp14:editId="016DF889">
+              <wp:extent cx="3654358" cy="2733578"/>
+              <wp:effectExtent l="0" t="0" r="0" b="0"/>
+              <wp:docPr id="298" name="image50.png"/>
+              <wp:cNvGraphicFramePr/>
+              <a:graphic xmlns:a="http://schemas.openxmlformats.org/drawingml/2006/main">
+                <a:graphicData uri="http://schemas.openxmlformats.org/drawingml/2006/picture">
+                  <pic:pic xmlns:pic="http://schemas.openxmlformats.org/drawingml/2006/picture">
+                    <pic:nvPicPr>
+                      <pic:cNvPr id="0" name="image50.png"/>
+                      <pic:cNvPicPr preferRelativeResize="0"/>
+                    </pic:nvPicPr>
+                    <pic:blipFill>
+                      <a:blip r:embed="rId42"/>
+                      <a:srcRect/>
+                      <a:stretch>
+                        <a:fillRect/>
+                      </a:stretch>
+                    </pic:blipFill>
+                    <pic:spPr>
+                      <a:xfrm>
+                        <a:off x="0" y="0"/>
+                        <a:ext cx="3654358" cy="2733578"/>
+                      </a:xfrm>
+                      <a:prstGeom prst="rect">
+                        <a:avLst/>
+                      </a:prstGeom>
+                      <a:ln/>
+                    </pic:spPr>
+                  </pic:pic>
+                </a:graphicData>
+              </a:graphic>
+            </wp:inline>
+          </w:drawing>
+        </w:r>
+      </w:del>
+    </w:p>
+    <w:p>
+      <w:pPr>
+        <w:jc w:val="center"/>
+        <w:rPr>
+          <w:ins w:id="201" w:author="shreyasdeshmukh4@gmail.com" w:date="2016-10-13T23:41:00Z"/>
+          <w:rFonts w:ascii="Times New Roman" w:hAnsi="Times New Roman" w:cs="Times New Roman"/>
+        </w:rPr>
+      </w:pPr>
+      <w:ins w:id="202" w:author="shreyasdeshmukh4@gmail.com" w:date="2016-10-13T23:43:00Z">
+        <w:r>
+          <w:rPr>
+            <w:rFonts w:ascii="Times New Roman" w:hAnsi="Times New Roman" w:cs="Times New Roman"/>
+            <w:noProof/>
+            <w:lang w:eastAsia="en-US"/>
+          </w:rPr>
+          <w:lastRenderedPageBreak/>
+          <mc:AlternateContent>
+            <mc:Choice Requires="wps">
+              <w:drawing>
+                <wp:anchor distT="0" distB="0" distL="114300" distR="114300" simplePos="0" relativeHeight="251667456" behindDoc="0" locked="0" layoutInCell="1" allowOverlap="1" wp14:anchorId="475DF902" wp14:editId="224F7336">
+                  <wp:simplePos x="0" y="0"/>
+                  <wp:positionH relativeFrom="column">
+                    <wp:posOffset>3209925</wp:posOffset>
+                  </wp:positionH>
+                  <wp:positionV relativeFrom="paragraph">
+                    <wp:posOffset>2390775</wp:posOffset>
+                  </wp:positionV>
+                  <wp:extent cx="2724150" cy="1276350"/>
+                  <wp:effectExtent l="19050" t="19050" r="19050" b="19050"/>
+                  <wp:wrapNone/>
+                  <wp:docPr id="23" name="Rectangle 23"/>
+                  <wp:cNvGraphicFramePr/>
+                  <a:graphic xmlns:a="http://schemas.openxmlformats.org/drawingml/2006/main">
+                    <a:graphicData uri="http://schemas.microsoft.com/office/word/2010/wordprocessingShape">
+                      <wps:wsp>
+                        <wps:cNvSpPr/>
+                        <wps:spPr>
+                          <a:xfrm>
+                            <a:off x="0" y="0"/>
+                            <a:ext cx="2724150" cy="1276350"/>
+                          </a:xfrm>
+                          <a:prstGeom prst="rect">
+                            <a:avLst/>
+                          </a:prstGeom>
+                          <a:noFill/>
+                          <a:ln w="28575">
+                            <a:solidFill>
+                              <a:srgbClr val="FF0000"/>
+                            </a:solidFill>
+                          </a:ln>
+                        </wps:spPr>
+                        <wps:style>
+                          <a:lnRef idx="2">
+                            <a:schemeClr val="accent6"/>
+                          </a:lnRef>
+                          <a:fillRef idx="1">
+                            <a:schemeClr val="lt1"/>
+                          </a:fillRef>
+                          <a:effectRef idx="0">
+                            <a:schemeClr val="accent6"/>
+                          </a:effectRef>
+                          <a:fontRef idx="minor">
+                            <a:schemeClr val="dk1"/>
+                          </a:fontRef>
+                        </wps:style>
+                        <wps:bodyPr rot="0" spcFirstLastPara="0" vertOverflow="overflow" horzOverflow="overflow" vert="horz" wrap="square" lIns="91440" tIns="45720" rIns="91440" bIns="45720" numCol="1" spcCol="0" rtlCol="0" fromWordArt="0" anchor="ctr" anchorCtr="0" forceAA="0" compatLnSpc="1">
+                          <a:prstTxWarp prst="textNoShape">
+                            <a:avLst/>
+                          </a:prstTxWarp>
+                          <a:noAutofit/>
+                        </wps:bodyPr>
+                      </wps:wsp>
+                    </a:graphicData>
+                  </a:graphic>
+                </wp:anchor>
+              </w:drawing>
+            </mc:Choice>
+            <mc:Fallback>
+              <w:pict>
+                <v:rect w14:anchorId="2EA01779" id="Rectangle 23" o:spid="_x0000_s1026" style="position:absolute;margin-left:252.75pt;margin-top:188.25pt;width:214.5pt;height:100.5pt;z-index:251667456;visibility:visible;mso-wrap-style:square;mso-wrap-distance-left:9pt;mso-wrap-distance-top:0;mso-wrap-distance-right:9pt;mso-wrap-distance-bottom:0;mso-position-horizontal:absolute;mso-position-horizontal-relative:text;mso-position-vertical:absolute;mso-position-vertical-relative:text;v-text-anchor:middle" o:gfxdata="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" filled="f" strokecolor="red" strokeweight="2.25pt"/>
+              </w:pict>
+            </mc:Fallback>
+          </mc:AlternateContent>
+        </w:r>
+      </w:ins>
+      <w:ins w:id="203" w:author="shreyasdeshmukh4@gmail.com" w:date="2016-10-13T23:42:00Z">
+        <w:r>
+          <w:rPr>
+            <w:rFonts w:ascii="Times New Roman" w:hAnsi="Times New Roman" w:cs="Times New Roman"/>
+            <w:noProof/>
+            <w:lang w:eastAsia="en-US"/>
+          </w:rPr>
+          <w:drawing>
+            <wp:inline distT="0" distB="0" distL="0" distR="0" wp14:anchorId="38680A9C" wp14:editId="0707979E">
+              <wp:extent cx="5943600" cy="4278630"/>
+              <wp:effectExtent l="0" t="0" r="0" b="7620"/>
+              <wp:docPr id="22" name="Picture 22"/>
+              <wp:cNvGraphicFramePr>
+                <a:graphicFrameLocks xmlns:a="http://schemas.openxmlformats.org/drawingml/2006/main" noChangeAspect="1"/>
+              </wp:cNvGraphicFramePr>
+              <a:graphic xmlns:a="http://schemas.openxmlformats.org/drawingml/2006/main">
+                <a:graphicData uri="http://schemas.openxmlformats.org/drawingml/2006/picture">
+                  <pic:pic xmlns:pic="http://schemas.openxmlformats.org/drawingml/2006/picture">
+                    <pic:nvPicPr>
+                      <pic:cNvPr id="22" name="Capture.PNG"/>
+                      <pic:cNvPicPr/>
+                    </pic:nvPicPr>
+                    <pic:blipFill>
+                      <a:blip r:embed="rId40">
+                        <a:extLst>
+                          <a:ext uri="{28A0092B-C50C-407E-A947-70E740481C1C}">
+                            <a14:useLocalDpi xmlns:a14="http://schemas.microsoft.com/office/drawing/2010/main" val="0"/>
+                          </a:ext>
+                        </a:extLst>
+                      </a:blip>
+                      <a:stretch>
+                        <a:fillRect/>
+                      </a:stretch>
+                    </pic:blipFill>
+                    <pic:spPr>
+                      <a:xfrm>
+                        <a:off x="0" y="0"/>
+                        <a:ext cx="5943600" cy="4278630"/>
+                      </a:xfrm>
+                      <a:prstGeom prst="rect">
+                        <a:avLst/>
+                      </a:prstGeom>
+                    </pic:spPr>
+                  </pic:pic>
+                </a:graphicData>
+              </a:graphic>
+            </wp:inline>
+          </w:drawing>
+        </w:r>
+      </w:ins>
+    </w:p>
+    <w:p>
+      <w:pPr>
+        <w:jc w:val="center"/>
+        <w:rPr>
+          <w:rFonts w:ascii="Times New Roman" w:hAnsi="Times New Roman" w:cs="Times New Roman"/>
+          <w:color w:val="FFFF00"/>
+          <w:rPrChange w:id="204" w:author="shreyasdeshmukh4@gmail.com" w:date="2016-10-13T23:44:00Z">
+            <w:rPr>
+              <w:rFonts w:ascii="Times New Roman" w:hAnsi="Times New Roman" w:cs="Times New Roman"/>
+            </w:rPr>
+          </w:rPrChange>
+        </w:rPr>
+      </w:pPr>
+    </w:p>
+    <w:p>
+      <w:pPr>
+        <w:jc w:val="center"/>
+        <w:rPr>
+          <w:rFonts w:ascii="Times New Roman" w:hAnsi="Times New Roman" w:cs="Times New Roman"/>
+          <w:color w:val="FFFF00"/>
+          <w:rPrChange w:id="205" w:author="shreyasdeshmukh4@gmail.com" w:date="2016-10-13T23:44:00Z">
+            <w:rPr>
+              <w:rFonts w:ascii="Times New Roman" w:hAnsi="Times New Roman" w:cs="Times New Roman"/>
+            </w:rPr>
+          </w:rPrChange>
         </w:rPr>
       </w:pPr>
       <w:r>
         <w:rPr>
           <w:rFonts w:ascii="Times New Roman" w:hAnsi="Times New Roman" w:cs="Times New Roman"/>
           <w:noProof/>
-        </w:rPr>
-        <w:drawing>
-          <wp:inline distT="19050" distB="19050" distL="19050" distR="19050" wp14:anchorId="0EA99714" wp14:editId="1B158CFF">
-            <wp:extent cx="3604828" cy="2696528"/>
-            <wp:effectExtent l="0" t="0" r="0" b="0"/>
-            <wp:docPr id="297" name="image48.png"/>
-            <wp:cNvGraphicFramePr/>
-            <a:graphic xmlns:a="http://schemas.openxmlformats.org/drawingml/2006/main">
-              <a:graphicData uri="http://schemas.openxmlformats.org/drawingml/2006/picture">
-                <pic:pic xmlns:pic="http://schemas.openxmlformats.org/drawingml/2006/picture">
-                  <pic:nvPicPr>
-                    <pic:cNvPr id="0" name="image48.png"/>
-                    <pic:cNvPicPr preferRelativeResize="0"/>
-                  </pic:nvPicPr>
-                  <pic:blipFill>
-                    <a:blip r:embed="rId35"/>
-                    <a:srcRect/>
-                    <a:stretch>
-                      <a:fillRect/>
-                    </a:stretch>
-                  </pic:blipFill>
-                  <pic:spPr>
-                    <a:xfrm>
-                      <a:off x="0" y="0"/>
-                      <a:ext cx="3604828" cy="2696528"/>
-                    </a:xfrm>
-                    <a:prstGeom prst="rect">
-                      <a:avLst/>
-                    </a:prstGeom>
-                    <a:ln/>
-                  </pic:spPr>
-                </pic:pic>
-              </a:graphicData>
-            </a:graphic>
-          </wp:inline>
-        </w:drawing>
-      </w:r>
-    </w:p>
-    <w:p>
-      <w:pPr>
-        <w:rPr>
-          <w:rFonts w:ascii="Times New Roman" w:hAnsi="Times New Roman" w:cs="Times New Roman"/>
-        </w:rPr>
-      </w:pPr>
-      <w:r>
-        <w:rPr>
-          <w:rFonts w:ascii="Times New Roman" w:eastAsia="Times New Roman" w:hAnsi="Times New Roman" w:cs="Times New Roman"/>
-        </w:rPr>
-        <w:t>Select “1” under the tab “</w:t>
-      </w:r>
-      <w:r>
-        <w:rPr>
-          <w:rFonts w:ascii="Times New Roman" w:eastAsia="Times New Roman" w:hAnsi="Times New Roman" w:cs="Times New Roman"/>
-          <w:u w:val="single"/>
-        </w:rPr>
-        <w:t>Origin Zone</w:t>
-      </w:r>
-      <w:r>
-        <w:rPr>
-          <w:rFonts w:ascii="Times New Roman" w:eastAsia="Times New Roman" w:hAnsi="Times New Roman" w:cs="Times New Roman"/>
-        </w:rPr>
-        <w:t>” and “2” under “</w:t>
-      </w:r>
-      <w:r>
-        <w:rPr>
-          <w:rFonts w:ascii="Times New Roman" w:eastAsia="Times New Roman" w:hAnsi="Times New Roman" w:cs="Times New Roman"/>
-          <w:u w:val="single"/>
-        </w:rPr>
-        <w:t>Destination Zone</w:t>
-      </w:r>
-      <w:r>
-        <w:rPr>
-          <w:rFonts w:ascii="Times New Roman" w:eastAsia="Times New Roman" w:hAnsi="Times New Roman" w:cs="Times New Roman"/>
-        </w:rPr>
-        <w:t xml:space="preserve">”, which displays an OD pair from Zone 1 to Zone 2 under OD list. The </w:t>
-      </w:r>
-      <w:proofErr w:type="spellStart"/>
-      <w:r>
-        <w:rPr>
-          <w:rFonts w:ascii="Times New Roman" w:eastAsia="Times New Roman" w:hAnsi="Times New Roman" w:cs="Times New Roman"/>
-        </w:rPr>
-        <w:t>Braess_Network</w:t>
-      </w:r>
-      <w:proofErr w:type="spellEnd"/>
-      <w:r>
-        <w:rPr>
-          <w:rFonts w:ascii="Times New Roman" w:eastAsia="Times New Roman" w:hAnsi="Times New Roman" w:cs="Times New Roman"/>
-        </w:rPr>
-        <w:t xml:space="preserve"> Count, Average Travel Time, Average Distance, Average Speed, TT STD and Travel Time per Mile STD are shown in the OD list. Click on the OD list populated, and then we can see the path list related to the demand, travel time at paths 1 and 2.</w:t>
-      </w:r>
-    </w:p>
-    <w:p>
-      <w:pPr>
-        <w:jc w:val="center"/>
-        <w:rPr>
-          <w:rFonts w:ascii="Times New Roman" w:hAnsi="Times New Roman" w:cs="Times New Roman"/>
-        </w:rPr>
-      </w:pPr>
-      <w:r>
-        <w:rPr>
-          <w:rFonts w:ascii="Times New Roman" w:hAnsi="Times New Roman" w:cs="Times New Roman"/>
-          <w:noProof/>
-        </w:rPr>
-        <w:lastRenderedPageBreak/>
-        <w:drawing>
-          <wp:inline distT="19050" distB="19050" distL="19050" distR="19050" wp14:anchorId="24CEC4FE" wp14:editId="2B67FA26">
-            <wp:extent cx="3843720" cy="2942317"/>
-            <wp:effectExtent l="0" t="0" r="0" b="0"/>
-            <wp:docPr id="24" name="image49.png"/>
-            <wp:cNvGraphicFramePr/>
-            <a:graphic xmlns:a="http://schemas.openxmlformats.org/drawingml/2006/main">
-              <a:graphicData uri="http://schemas.openxmlformats.org/drawingml/2006/picture">
-                <pic:pic xmlns:pic="http://schemas.openxmlformats.org/drawingml/2006/picture">
-                  <pic:nvPicPr>
-                    <pic:cNvPr id="0" name="image49.png"/>
-                    <pic:cNvPicPr preferRelativeResize="0"/>
-                  </pic:nvPicPr>
-                  <pic:blipFill>
-                    <a:blip r:embed="rId36"/>
-                    <a:srcRect/>
-                    <a:stretch>
-                      <a:fillRect/>
-                    </a:stretch>
-                  </pic:blipFill>
-                  <pic:spPr>
-                    <a:xfrm>
-                      <a:off x="0" y="0"/>
-                      <a:ext cx="3843720" cy="2942317"/>
-                    </a:xfrm>
-                    <a:prstGeom prst="rect">
-                      <a:avLst/>
-                    </a:prstGeom>
-                    <a:ln/>
-                  </pic:spPr>
-                </pic:pic>
-              </a:graphicData>
-            </a:graphic>
-          </wp:inline>
-        </w:drawing>
-      </w:r>
-    </w:p>
-    <w:p>
-      <w:pPr>
-        <w:rPr>
-          <w:rFonts w:ascii="Times New Roman" w:hAnsi="Times New Roman" w:cs="Times New Roman"/>
-        </w:rPr>
-      </w:pPr>
-      <w:r>
-        <w:rPr>
-          <w:rFonts w:ascii="Times New Roman" w:eastAsia="Times New Roman" w:hAnsi="Times New Roman" w:cs="Times New Roman"/>
-        </w:rPr>
-        <w:t>Choose one of the paths by clicking on one row in the “</w:t>
-      </w:r>
-      <w:r>
-        <w:rPr>
-          <w:rFonts w:ascii="Times New Roman" w:eastAsia="Times New Roman" w:hAnsi="Times New Roman" w:cs="Times New Roman"/>
-          <w:u w:val="single"/>
-        </w:rPr>
-        <w:t>Path List</w:t>
-      </w:r>
-      <w:r>
-        <w:rPr>
-          <w:rFonts w:ascii="Times New Roman" w:eastAsia="Times New Roman" w:hAnsi="Times New Roman" w:cs="Times New Roman"/>
-        </w:rPr>
-        <w:t>”, and the count of the vehicles taking the selected path are shown in “</w:t>
-      </w:r>
-      <w:r>
-        <w:rPr>
-          <w:rFonts w:ascii="Times New Roman" w:eastAsia="Times New Roman" w:hAnsi="Times New Roman" w:cs="Times New Roman"/>
-          <w:u w:val="single"/>
-        </w:rPr>
-        <w:t>Vehicle List</w:t>
-      </w:r>
-      <w:r>
-        <w:rPr>
-          <w:rFonts w:ascii="Times New Roman" w:eastAsia="Times New Roman" w:hAnsi="Times New Roman" w:cs="Times New Roman"/>
-        </w:rPr>
-        <w:t>”. At the same time, the corresponding path is also highlighted in the map.</w:t>
-      </w:r>
-    </w:p>
-    <w:p>
-      <w:pPr>
-        <w:jc w:val="center"/>
-        <w:rPr>
-          <w:rFonts w:ascii="Times New Roman" w:hAnsi="Times New Roman" w:cs="Times New Roman"/>
-        </w:rPr>
-      </w:pPr>
-      <w:r>
-        <w:rPr>
-          <w:rFonts w:ascii="Times New Roman" w:hAnsi="Times New Roman" w:cs="Times New Roman"/>
-          <w:noProof/>
-        </w:rPr>
-        <w:drawing>
-          <wp:inline distT="19050" distB="19050" distL="19050" distR="19050" wp14:anchorId="4EF44E48" wp14:editId="0D6C0F21">
-            <wp:extent cx="3654358" cy="2733578"/>
-            <wp:effectExtent l="0" t="0" r="0" b="0"/>
-            <wp:docPr id="298" name="image50.png"/>
-            <wp:cNvGraphicFramePr/>
-            <a:graphic xmlns:a="http://schemas.openxmlformats.org/drawingml/2006/main">
-              <a:graphicData uri="http://schemas.openxmlformats.org/drawingml/2006/picture">
-                <pic:pic xmlns:pic="http://schemas.openxmlformats.org/drawingml/2006/picture">
-                  <pic:nvPicPr>
-                    <pic:cNvPr id="0" name="image50.png"/>
-                    <pic:cNvPicPr preferRelativeResize="0"/>
-                  </pic:nvPicPr>
-                  <pic:blipFill>
-                    <a:blip r:embed="rId37"/>
-                    <a:srcRect/>
-                    <a:stretch>
-                      <a:fillRect/>
-                    </a:stretch>
-                  </pic:blipFill>
-                  <pic:spPr>
-                    <a:xfrm>
-                      <a:off x="0" y="0"/>
-                      <a:ext cx="3654358" cy="2733578"/>
-                    </a:xfrm>
-                    <a:prstGeom prst="rect">
-                      <a:avLst/>
-                    </a:prstGeom>
-                    <a:ln/>
-                  </pic:spPr>
-                </pic:pic>
-              </a:graphicData>
-            </a:graphic>
-          </wp:inline>
-        </w:drawing>
-      </w:r>
-    </w:p>
-    <w:p>
-      <w:pPr>
-        <w:jc w:val="center"/>
-        <w:rPr>
-          <w:rFonts w:ascii="Times New Roman" w:hAnsi="Times New Roman" w:cs="Times New Roman"/>
-        </w:rPr>
-      </w:pPr>
-      <w:r>
-        <w:rPr>
-          <w:rFonts w:ascii="Times New Roman" w:hAnsi="Times New Roman" w:cs="Times New Roman"/>
-          <w:noProof/>
-        </w:rPr>
-        <w:lastRenderedPageBreak/>
+          <w:color w:val="FFFF00"/>
+          <w:lang w:eastAsia="en-US"/>
+          <w:rPrChange w:id="206" w:author="shreyasdeshmukh4@gmail.com" w:date="2016-10-13T23:44:00Z">
+            <w:rPr>
+              <w:rFonts w:ascii="Times New Roman" w:hAnsi="Times New Roman" w:cs="Times New Roman"/>
+              <w:noProof/>
+              <w:lang w:eastAsia="en-US"/>
+            </w:rPr>
+          </w:rPrChange>
+        </w:rPr>
         <w:drawing>
           <wp:inline distT="19050" distB="19050" distL="19050" distR="19050" wp14:anchorId="058D18D8" wp14:editId="10FEBE42">
             <wp:extent cx="4338175" cy="2411101"/>
@@ -5504,7 +6934,7 @@
                     <pic:cNvPicPr preferRelativeResize="0"/>
                   </pic:nvPicPr>
                   <pic:blipFill>
-                    <a:blip r:embed="rId38"/>
+                    <a:blip r:embed="rId43"/>
                     <a:srcRect/>
                     <a:stretch>
                       <a:fillRect/>
@@ -5531,13 +6961,25 @@
       <w:pPr>
         <w:rPr>
           <w:rFonts w:ascii="Times New Roman" w:hAnsi="Times New Roman" w:cs="Times New Roman"/>
-        </w:rPr>
-      </w:pPr>
-    </w:p>
-    <w:p>
-      <w:pPr>
-        <w:rPr>
-          <w:rFonts w:ascii="Times New Roman" w:hAnsi="Times New Roman" w:cs="Times New Roman"/>
+          <w:color w:val="FFFF00"/>
+          <w:rPrChange w:id="207" w:author="shreyasdeshmukh4@gmail.com" w:date="2016-10-13T23:44:00Z">
+            <w:rPr>
+              <w:rFonts w:ascii="Times New Roman" w:hAnsi="Times New Roman" w:cs="Times New Roman"/>
+            </w:rPr>
+          </w:rPrChange>
+        </w:rPr>
+      </w:pPr>
+    </w:p>
+    <w:p>
+      <w:pPr>
+        <w:rPr>
+          <w:rFonts w:ascii="Times New Roman" w:hAnsi="Times New Roman" w:cs="Times New Roman"/>
+          <w:color w:val="FFFF00"/>
+          <w:rPrChange w:id="208" w:author="shreyasdeshmukh4@gmail.com" w:date="2016-10-13T23:44:00Z">
+            <w:rPr>
+              <w:rFonts w:ascii="Times New Roman" w:hAnsi="Times New Roman" w:cs="Times New Roman"/>
+            </w:rPr>
+          </w:rPrChange>
         </w:rPr>
       </w:pPr>
     </w:p>
@@ -5574,29 +7016,35 @@
             <w:pPr>
               <w:spacing w:line="240" w:lineRule="auto"/>
               <w:rPr>
-                <w:rFonts w:ascii="Times New Roman" w:hAnsi="Times New Roman" w:cs="Times New Roman"/>
-              </w:rPr>
-            </w:pPr>
-            <w:r>
-              <w:rPr>
-                <w:rFonts w:ascii="Times New Roman" w:eastAsia="Times New Roman" w:hAnsi="Times New Roman" w:cs="Times New Roman"/>
-              </w:rPr>
-              <w:t>Remark</w:t>
-            </w:r>
+                <w:del w:id="209" w:author="shreyasdeshmukh4@gmail.com" w:date="2016-10-13T23:53:00Z"/>
+                <w:rFonts w:ascii="Times New Roman" w:hAnsi="Times New Roman" w:cs="Times New Roman"/>
+              </w:rPr>
+            </w:pPr>
+            <w:del w:id="210" w:author="shreyasdeshmukh4@gmail.com" w:date="2016-10-13T23:53:00Z">
+              <w:r>
+                <w:rPr>
+                  <w:rFonts w:ascii="Times New Roman" w:eastAsia="Times New Roman" w:hAnsi="Times New Roman" w:cs="Times New Roman"/>
+                </w:rPr>
+                <w:delText>Remark</w:delText>
+              </w:r>
+            </w:del>
           </w:p>
           <w:p>
             <w:pPr>
               <w:spacing w:line="240" w:lineRule="auto"/>
               <w:rPr>
-                <w:rFonts w:ascii="Times New Roman" w:hAnsi="Times New Roman" w:cs="Times New Roman"/>
-              </w:rPr>
-            </w:pPr>
-            <w:r>
-              <w:rPr>
-                <w:rFonts w:ascii="Times New Roman" w:eastAsia="Times New Roman" w:hAnsi="Times New Roman" w:cs="Times New Roman"/>
-              </w:rPr>
-              <w:t xml:space="preserve">Under user equilibrium, travel time on both routes (with positive flow) should be the same. In this toy network, the number of vehicles on both routes should be the same. </w:t>
-            </w:r>
+                <w:del w:id="211" w:author="shreyasdeshmukh4@gmail.com" w:date="2016-10-13T23:53:00Z"/>
+                <w:rFonts w:ascii="Times New Roman" w:hAnsi="Times New Roman" w:cs="Times New Roman"/>
+              </w:rPr>
+            </w:pPr>
+            <w:del w:id="212" w:author="shreyasdeshmukh4@gmail.com" w:date="2016-10-13T23:53:00Z">
+              <w:r>
+                <w:rPr>
+                  <w:rFonts w:ascii="Times New Roman" w:eastAsia="Times New Roman" w:hAnsi="Times New Roman" w:cs="Times New Roman"/>
+                </w:rPr>
+                <w:delText xml:space="preserve">Under user equilibrium, travel time on both routes (with positive flow) should be the same. In this toy network, the number of vehicles on both routes should be the same. </w:delText>
+              </w:r>
+            </w:del>
           </w:p>
           <w:p>
             <w:pPr>
@@ -5605,39 +7053,26 @@
                 <w:rFonts w:ascii="Times New Roman" w:hAnsi="Times New Roman" w:cs="Times New Roman"/>
               </w:rPr>
             </w:pPr>
-            <w:r>
-              <w:rPr>
-                <w:rFonts w:ascii="Times New Roman" w:eastAsia="Times New Roman" w:hAnsi="Times New Roman" w:cs="Times New Roman"/>
-              </w:rPr>
-              <w:t xml:space="preserve">As </w:t>
-            </w:r>
-            <w:proofErr w:type="spellStart"/>
-            <w:r>
-              <w:rPr>
-                <w:rFonts w:ascii="Times New Roman" w:eastAsia="Times New Roman" w:hAnsi="Times New Roman" w:cs="Times New Roman"/>
-              </w:rPr>
-              <w:t>DTALite</w:t>
-            </w:r>
-            <w:proofErr w:type="spellEnd"/>
-            <w:r>
-              <w:rPr>
-                <w:rFonts w:ascii="Times New Roman" w:eastAsia="Times New Roman" w:hAnsi="Times New Roman" w:cs="Times New Roman"/>
-              </w:rPr>
-              <w:t xml:space="preserve"> uses an agent-based assignment procedure (as opposed to the flow/fluid based representation) and the Method of Successive Averages is selected, at iteration 20, a small number of agents (5% of 4000 vehicles = 200 </w:t>
-            </w:r>
-            <w:proofErr w:type="gramStart"/>
-            <w:r>
-              <w:rPr>
-                <w:rFonts w:ascii="Times New Roman" w:eastAsia="Times New Roman" w:hAnsi="Times New Roman" w:cs="Times New Roman"/>
-              </w:rPr>
-              <w:t>vehicles)  are</w:t>
-            </w:r>
-            <w:proofErr w:type="gramEnd"/>
-            <w:r>
-              <w:rPr>
-                <w:rFonts w:ascii="Times New Roman" w:eastAsia="Times New Roman" w:hAnsi="Times New Roman" w:cs="Times New Roman"/>
-              </w:rPr>
-              <w:t xml:space="preserve"> selected randomly to switch to the shortest path route. The numerical rounding error can lead to 2006 vehicles on route 1, 1994 vehicles on route 2, as opposed to the theoretical value of 2000 vs. 2000 vehicles. </w:t>
+            <w:del w:id="213" w:author="shreyasdeshmukh4@gmail.com" w:date="2016-10-13T23:53:00Z">
+              <w:r>
+                <w:rPr>
+                  <w:rFonts w:ascii="Times New Roman" w:eastAsia="Times New Roman" w:hAnsi="Times New Roman" w:cs="Times New Roman"/>
+                </w:rPr>
+                <w:delText xml:space="preserve">As DTALite uses an agent-based assignment procedure (as opposed to the flow/fluid based representation) and the Method of Successive Averages is selected, at iteration 20, a small number of agents (5% of 4000 vehicles = 200 vehicles)  are selected randomly to switch to the shortest path route. </w:delText>
+              </w:r>
+              <w:r>
+                <w:rPr>
+                  <w:rFonts w:ascii="Times New Roman" w:eastAsia="Times New Roman" w:hAnsi="Times New Roman" w:cs="Times New Roman"/>
+                </w:rPr>
+                <w:lastRenderedPageBreak/>
+                <w:delText>The numerical rounding error can lead to 2006 vehicles on route 1, 1994 vehicles on route 2, as opposed to the theoretical value of 2000 vs. 2000 vehicles.</w:delText>
+              </w:r>
+            </w:del>
+            <w:r>
+              <w:rPr>
+                <w:rFonts w:ascii="Times New Roman" w:eastAsia="Times New Roman" w:hAnsi="Times New Roman" w:cs="Times New Roman"/>
+              </w:rPr>
+              <w:t xml:space="preserve"> </w:t>
             </w:r>
           </w:p>
         </w:tc>
@@ -5686,6 +7121,7 @@
         <w:rPr>
           <w:rFonts w:ascii="Times New Roman" w:hAnsi="Times New Roman" w:cs="Times New Roman"/>
           <w:noProof/>
+          <w:lang w:eastAsia="en-US"/>
         </w:rPr>
         <w:drawing>
           <wp:inline distT="19050" distB="19050" distL="19050" distR="19050" wp14:anchorId="17D5AEC3" wp14:editId="7B9E3EEF">
@@ -5701,7 +7137,7 @@
                     <pic:cNvPicPr preferRelativeResize="0"/>
                   </pic:nvPicPr>
                   <pic:blipFill>
-                    <a:blip r:embed="rId39"/>
+                    <a:blip r:embed="rId44"/>
                     <a:srcRect/>
                     <a:stretch>
                       <a:fillRect/>
@@ -5737,97 +7173,162 @@
           <w:rFonts w:ascii="Times New Roman" w:hAnsi="Times New Roman" w:cs="Times New Roman"/>
         </w:rPr>
       </w:pPr>
-      <w:r>
-        <w:rPr>
-          <w:rFonts w:ascii="Times New Roman" w:hAnsi="Times New Roman" w:cs="Times New Roman"/>
-          <w:noProof/>
-        </w:rPr>
-        <w:drawing>
-          <wp:inline distT="19050" distB="19050" distL="19050" distR="19050" wp14:anchorId="00E15DB3" wp14:editId="60D44DB4">
-            <wp:extent cx="4351941" cy="2145749"/>
-            <wp:effectExtent l="0" t="0" r="0" b="0"/>
-            <wp:docPr id="301" name="image64.png"/>
-            <wp:cNvGraphicFramePr/>
-            <a:graphic xmlns:a="http://schemas.openxmlformats.org/drawingml/2006/main">
-              <a:graphicData uri="http://schemas.openxmlformats.org/drawingml/2006/picture">
-                <pic:pic xmlns:pic="http://schemas.openxmlformats.org/drawingml/2006/picture">
-                  <pic:nvPicPr>
-                    <pic:cNvPr id="0" name="image64.png"/>
-                    <pic:cNvPicPr preferRelativeResize="0"/>
-                  </pic:nvPicPr>
-                  <pic:blipFill>
-                    <a:blip r:embed="rId40"/>
-                    <a:srcRect/>
-                    <a:stretch>
-                      <a:fillRect/>
-                    </a:stretch>
-                  </pic:blipFill>
-                  <pic:spPr>
-                    <a:xfrm>
-                      <a:off x="0" y="0"/>
-                      <a:ext cx="4351941" cy="2145749"/>
-                    </a:xfrm>
-                    <a:prstGeom prst="rect">
-                      <a:avLst/>
-                    </a:prstGeom>
-                    <a:ln/>
-                  </pic:spPr>
-                </pic:pic>
-              </a:graphicData>
-            </a:graphic>
-          </wp:inline>
-        </w:drawing>
-      </w:r>
+      <w:del w:id="214" w:author="shreyasdeshmukh4@gmail.com" w:date="2016-10-13T23:56:00Z">
+        <w:r>
+          <w:rPr>
+            <w:rFonts w:ascii="Times New Roman" w:hAnsi="Times New Roman" w:cs="Times New Roman"/>
+            <w:noProof/>
+            <w:lang w:eastAsia="en-US"/>
+          </w:rPr>
+          <w:drawing>
+            <wp:inline distT="19050" distB="19050" distL="19050" distR="19050" wp14:anchorId="00E15DB3" wp14:editId="2684E1D6">
+              <wp:extent cx="4351941" cy="2145749"/>
+              <wp:effectExtent l="0" t="0" r="0" b="0"/>
+              <wp:docPr id="301" name="image64.png"/>
+              <wp:cNvGraphicFramePr/>
+              <a:graphic xmlns:a="http://schemas.openxmlformats.org/drawingml/2006/main">
+                <a:graphicData uri="http://schemas.openxmlformats.org/drawingml/2006/picture">
+                  <pic:pic xmlns:pic="http://schemas.openxmlformats.org/drawingml/2006/picture">
+                    <pic:nvPicPr>
+                      <pic:cNvPr id="0" name="image64.png"/>
+                      <pic:cNvPicPr preferRelativeResize="0"/>
+                    </pic:nvPicPr>
+                    <pic:blipFill>
+                      <a:blip r:embed="rId45"/>
+                      <a:srcRect/>
+                      <a:stretch>
+                        <a:fillRect/>
+                      </a:stretch>
+                    </pic:blipFill>
+                    <pic:spPr>
+                      <a:xfrm>
+                        <a:off x="0" y="0"/>
+                        <a:ext cx="4351941" cy="2145749"/>
+                      </a:xfrm>
+                      <a:prstGeom prst="rect">
+                        <a:avLst/>
+                      </a:prstGeom>
+                      <a:ln/>
+                    </pic:spPr>
+                  </pic:pic>
+                </a:graphicData>
+              </a:graphic>
+            </wp:inline>
+          </w:drawing>
+        </w:r>
+      </w:del>
     </w:p>
     <w:p>
       <w:pPr>
         <w:jc w:val="center"/>
         <w:rPr>
-          <w:rFonts w:ascii="Times New Roman" w:hAnsi="Times New Roman" w:cs="Times New Roman"/>
-        </w:rPr>
-      </w:pPr>
-      <w:r>
-        <w:rPr>
-          <w:rFonts w:ascii="Times New Roman" w:hAnsi="Times New Roman" w:cs="Times New Roman"/>
-          <w:noProof/>
-        </w:rPr>
-        <w:lastRenderedPageBreak/>
-        <w:drawing>
-          <wp:inline distT="19050" distB="19050" distL="19050" distR="19050" wp14:anchorId="4BB5DCA4" wp14:editId="1ADE5440">
-            <wp:extent cx="4174631" cy="2590784"/>
-            <wp:effectExtent l="0" t="0" r="0" b="0"/>
-            <wp:docPr id="302" name="image65.png"/>
-            <wp:cNvGraphicFramePr/>
-            <a:graphic xmlns:a="http://schemas.openxmlformats.org/drawingml/2006/main">
-              <a:graphicData uri="http://schemas.openxmlformats.org/drawingml/2006/picture">
-                <pic:pic xmlns:pic="http://schemas.openxmlformats.org/drawingml/2006/picture">
-                  <pic:nvPicPr>
-                    <pic:cNvPr id="0" name="image65.png"/>
-                    <pic:cNvPicPr preferRelativeResize="0"/>
-                  </pic:nvPicPr>
-                  <pic:blipFill>
-                    <a:blip r:embed="rId41"/>
-                    <a:srcRect/>
-                    <a:stretch>
-                      <a:fillRect/>
-                    </a:stretch>
-                  </pic:blipFill>
-                  <pic:spPr>
-                    <a:xfrm>
-                      <a:off x="0" y="0"/>
-                      <a:ext cx="4174631" cy="2590784"/>
-                    </a:xfrm>
-                    <a:prstGeom prst="rect">
-                      <a:avLst/>
-                    </a:prstGeom>
-                    <a:ln/>
-                  </pic:spPr>
-                </pic:pic>
-              </a:graphicData>
-            </a:graphic>
-          </wp:inline>
-        </w:drawing>
-      </w:r>
+          <w:ins w:id="215" w:author="shreyasdeshmukh4@gmail.com" w:date="2016-10-13T23:57:00Z"/>
+          <w:rFonts w:ascii="Times New Roman" w:hAnsi="Times New Roman" w:cs="Times New Roman"/>
+        </w:rPr>
+      </w:pPr>
+      <w:del w:id="216" w:author="shreyasdeshmukh4@gmail.com" w:date="2016-10-13T23:56:00Z">
+        <w:r>
+          <w:rPr>
+            <w:rFonts w:ascii="Times New Roman" w:hAnsi="Times New Roman" w:cs="Times New Roman"/>
+            <w:noProof/>
+            <w:lang w:eastAsia="en-US"/>
+          </w:rPr>
+          <w:drawing>
+            <wp:inline distT="19050" distB="19050" distL="19050" distR="19050" wp14:anchorId="4BB5DCA4" wp14:editId="5C7D7129">
+              <wp:extent cx="4174631" cy="2590784"/>
+              <wp:effectExtent l="0" t="0" r="0" b="0"/>
+              <wp:docPr id="302" name="image65.png"/>
+              <wp:cNvGraphicFramePr/>
+              <a:graphic xmlns:a="http://schemas.openxmlformats.org/drawingml/2006/main">
+                <a:graphicData uri="http://schemas.openxmlformats.org/drawingml/2006/picture">
+                  <pic:pic xmlns:pic="http://schemas.openxmlformats.org/drawingml/2006/picture">
+                    <pic:nvPicPr>
+                      <pic:cNvPr id="0" name="image65.png"/>
+                      <pic:cNvPicPr preferRelativeResize="0"/>
+                    </pic:nvPicPr>
+                    <pic:blipFill>
+                      <a:blip r:embed="rId46"/>
+                      <a:srcRect/>
+                      <a:stretch>
+                        <a:fillRect/>
+                      </a:stretch>
+                    </pic:blipFill>
+                    <pic:spPr>
+                      <a:xfrm>
+                        <a:off x="0" y="0"/>
+                        <a:ext cx="4174631" cy="2590784"/>
+                      </a:xfrm>
+                      <a:prstGeom prst="rect">
+                        <a:avLst/>
+                      </a:prstGeom>
+                      <a:ln/>
+                    </pic:spPr>
+                  </pic:pic>
+                </a:graphicData>
+              </a:graphic>
+            </wp:inline>
+          </w:drawing>
+        </w:r>
+      </w:del>
+    </w:p>
+    <w:p>
+      <w:pPr>
+        <w:jc w:val="center"/>
+        <w:rPr>
+          <w:rFonts w:ascii="Times New Roman" w:hAnsi="Times New Roman" w:cs="Times New Roman"/>
+        </w:rPr>
+      </w:pPr>
+      <w:ins w:id="217" w:author="shreyasdeshmukh4@gmail.com" w:date="2016-10-13T23:57:00Z">
+        <w:r>
+          <w:rPr>
+            <w:rFonts w:ascii="Times New Roman" w:hAnsi="Times New Roman" w:cs="Times New Roman"/>
+            <w:noProof/>
+            <w:lang w:eastAsia="en-US"/>
+          </w:rPr>
+          <w:lastRenderedPageBreak/>
+          <w:drawing>
+            <wp:inline distT="0" distB="0" distL="0" distR="0" wp14:anchorId="03E82B64" wp14:editId="4B8C8146">
+              <wp:extent cx="5943600" cy="2875280"/>
+              <wp:effectExtent l="0" t="0" r="0" b="1270"/>
+              <wp:docPr id="25" name="Picture 25"/>
+              <wp:cNvGraphicFramePr>
+                <a:graphicFrameLocks xmlns:a="http://schemas.openxmlformats.org/drawingml/2006/main" noChangeAspect="1"/>
+              </wp:cNvGraphicFramePr>
+              <a:graphic xmlns:a="http://schemas.openxmlformats.org/drawingml/2006/main">
+                <a:graphicData uri="http://schemas.openxmlformats.org/drawingml/2006/picture">
+                  <pic:pic xmlns:pic="http://schemas.openxmlformats.org/drawingml/2006/picture">
+                    <pic:nvPicPr>
+                      <pic:cNvPr id="25" name="Capture.PNG"/>
+                      <pic:cNvPicPr/>
+                    </pic:nvPicPr>
+                    <pic:blipFill>
+                      <a:blip r:embed="rId47">
+                        <a:extLst>
+                          <a:ext uri="{28A0092B-C50C-407E-A947-70E740481C1C}">
+                            <a14:useLocalDpi xmlns:a14="http://schemas.microsoft.com/office/drawing/2010/main" val="0"/>
+                          </a:ext>
+                        </a:extLst>
+                      </a:blip>
+                      <a:stretch>
+                        <a:fillRect/>
+                      </a:stretch>
+                    </pic:blipFill>
+                    <pic:spPr>
+                      <a:xfrm>
+                        <a:off x="0" y="0"/>
+                        <a:ext cx="5943600" cy="2875280"/>
+                      </a:xfrm>
+                      <a:prstGeom prst="rect">
+                        <a:avLst/>
+                      </a:prstGeom>
+                    </pic:spPr>
+                  </pic:pic>
+                </a:graphicData>
+              </a:graphic>
+            </wp:inline>
+          </w:drawing>
+        </w:r>
+      </w:ins>
     </w:p>
     <w:p>
       <w:pPr>
@@ -5846,50 +7347,112 @@
       <w:pPr>
         <w:jc w:val="center"/>
         <w:rPr>
-          <w:rFonts w:ascii="Times New Roman" w:hAnsi="Times New Roman" w:cs="Times New Roman"/>
-        </w:rPr>
-      </w:pPr>
-      <w:r>
-        <w:rPr>
-          <w:rFonts w:ascii="Times New Roman" w:hAnsi="Times New Roman" w:cs="Times New Roman"/>
-          <w:noProof/>
-        </w:rPr>
-        <w:drawing>
-          <wp:inline distT="19050" distB="19050" distL="19050" distR="19050" wp14:anchorId="5E52D877" wp14:editId="2B47366E">
-            <wp:extent cx="3392582" cy="1872596"/>
-            <wp:effectExtent l="0" t="0" r="0" b="0"/>
-            <wp:docPr id="303" name="image66.png"/>
-            <wp:cNvGraphicFramePr/>
-            <a:graphic xmlns:a="http://schemas.openxmlformats.org/drawingml/2006/main">
-              <a:graphicData uri="http://schemas.openxmlformats.org/drawingml/2006/picture">
-                <pic:pic xmlns:pic="http://schemas.openxmlformats.org/drawingml/2006/picture">
-                  <pic:nvPicPr>
-                    <pic:cNvPr id="0" name="image66.png"/>
-                    <pic:cNvPicPr preferRelativeResize="0"/>
-                  </pic:nvPicPr>
-                  <pic:blipFill>
-                    <a:blip r:embed="rId42"/>
-                    <a:srcRect/>
-                    <a:stretch>
-                      <a:fillRect/>
-                    </a:stretch>
-                  </pic:blipFill>
-                  <pic:spPr>
-                    <a:xfrm>
-                      <a:off x="0" y="0"/>
-                      <a:ext cx="3392582" cy="1872596"/>
-                    </a:xfrm>
-                    <a:prstGeom prst="rect">
-                      <a:avLst/>
-                    </a:prstGeom>
-                    <a:ln/>
-                  </pic:spPr>
-                </pic:pic>
-              </a:graphicData>
-            </a:graphic>
-          </wp:inline>
-        </w:drawing>
-      </w:r>
+          <w:ins w:id="218" w:author="shreyasdeshmukh4@gmail.com" w:date="2016-10-13T23:57:00Z"/>
+          <w:rFonts w:ascii="Times New Roman" w:hAnsi="Times New Roman" w:cs="Times New Roman"/>
+        </w:rPr>
+      </w:pPr>
+      <w:del w:id="219" w:author="shreyasdeshmukh4@gmail.com" w:date="2016-10-13T23:57:00Z">
+        <w:r>
+          <w:rPr>
+            <w:rFonts w:ascii="Times New Roman" w:hAnsi="Times New Roman" w:cs="Times New Roman"/>
+            <w:noProof/>
+            <w:lang w:eastAsia="en-US"/>
+          </w:rPr>
+          <w:drawing>
+            <wp:inline distT="19050" distB="19050" distL="19050" distR="19050" wp14:anchorId="5E52D877" wp14:editId="34BF501A">
+              <wp:extent cx="3392582" cy="1872596"/>
+              <wp:effectExtent l="0" t="0" r="0" b="0"/>
+              <wp:docPr id="303" name="image66.png"/>
+              <wp:cNvGraphicFramePr/>
+              <a:graphic xmlns:a="http://schemas.openxmlformats.org/drawingml/2006/main">
+                <a:graphicData uri="http://schemas.openxmlformats.org/drawingml/2006/picture">
+                  <pic:pic xmlns:pic="http://schemas.openxmlformats.org/drawingml/2006/picture">
+                    <pic:nvPicPr>
+                      <pic:cNvPr id="0" name="image66.png"/>
+                      <pic:cNvPicPr preferRelativeResize="0"/>
+                    </pic:nvPicPr>
+                    <pic:blipFill>
+                      <a:blip r:embed="rId48"/>
+                      <a:srcRect/>
+                      <a:stretch>
+                        <a:fillRect/>
+                      </a:stretch>
+                    </pic:blipFill>
+                    <pic:spPr>
+                      <a:xfrm>
+                        <a:off x="0" y="0"/>
+                        <a:ext cx="3392582" cy="1872596"/>
+                      </a:xfrm>
+                      <a:prstGeom prst="rect">
+                        <a:avLst/>
+                      </a:prstGeom>
+                      <a:ln/>
+                    </pic:spPr>
+                  </pic:pic>
+                </a:graphicData>
+              </a:graphic>
+            </wp:inline>
+          </w:drawing>
+        </w:r>
+      </w:del>
+    </w:p>
+    <w:p>
+      <w:pPr>
+        <w:jc w:val="center"/>
+        <w:rPr>
+          <w:rFonts w:ascii="Times New Roman" w:hAnsi="Times New Roman" w:cs="Times New Roman"/>
+        </w:rPr>
+      </w:pPr>
+      <w:ins w:id="220" w:author="shreyasdeshmukh4@gmail.com" w:date="2016-10-13T23:57:00Z">
+        <w:r>
+          <w:rPr>
+            <w:rFonts w:ascii="Times New Roman" w:hAnsi="Times New Roman" w:cs="Times New Roman"/>
+            <w:noProof/>
+            <w:lang w:eastAsia="en-US"/>
+          </w:rPr>
+          <w:drawing>
+            <wp:inline distT="0" distB="0" distL="0" distR="0" wp14:anchorId="7D1B8512" wp14:editId="758BAA16">
+              <wp:extent cx="5943600" cy="2948940"/>
+              <wp:effectExtent l="0" t="0" r="0" b="3810"/>
+              <wp:docPr id="26" name="Picture 26"/>
+              <wp:cNvGraphicFramePr>
+                <a:graphicFrameLocks xmlns:a="http://schemas.openxmlformats.org/drawingml/2006/main" noChangeAspect="1"/>
+              </wp:cNvGraphicFramePr>
+              <a:graphic xmlns:a="http://schemas.openxmlformats.org/drawingml/2006/main">
+                <a:graphicData uri="http://schemas.openxmlformats.org/drawingml/2006/picture">
+                  <pic:pic xmlns:pic="http://schemas.openxmlformats.org/drawingml/2006/picture">
+                    <pic:nvPicPr>
+                      <pic:cNvPr id="26" name="Capture.PNG"/>
+                      <pic:cNvPicPr/>
+                    </pic:nvPicPr>
+                    <pic:blipFill>
+                      <a:blip r:embed="rId49">
+                        <a:extLst>
+                          <a:ext uri="{28A0092B-C50C-407E-A947-70E740481C1C}">
+                            <a14:useLocalDpi xmlns:a14="http://schemas.microsoft.com/office/drawing/2010/main" val="0"/>
+                          </a:ext>
+                        </a:extLst>
+                      </a:blip>
+                      <a:stretch>
+                        <a:fillRect/>
+                      </a:stretch>
+                    </pic:blipFill>
+                    <pic:spPr>
+                      <a:xfrm>
+                        <a:off x="0" y="0"/>
+                        <a:ext cx="5943600" cy="2948940"/>
+                      </a:xfrm>
+                      <a:prstGeom prst="rect">
+                        <a:avLst/>
+                      </a:prstGeom>
+                    </pic:spPr>
+                  </pic:pic>
+                </a:graphicData>
+              </a:graphic>
+            </wp:inline>
+          </w:drawing>
+        </w:r>
+      </w:ins>
     </w:p>
     <w:p>
       <w:pPr>
@@ -5922,50 +7485,113 @@
       <w:pPr>
         <w:jc w:val="center"/>
         <w:rPr>
-          <w:rFonts w:ascii="Times New Roman" w:hAnsi="Times New Roman" w:cs="Times New Roman"/>
-        </w:rPr>
-      </w:pPr>
-      <w:r>
-        <w:rPr>
-          <w:rFonts w:ascii="Times New Roman" w:hAnsi="Times New Roman" w:cs="Times New Roman"/>
-          <w:noProof/>
-        </w:rPr>
-        <w:drawing>
-          <wp:inline distT="19050" distB="19050" distL="19050" distR="19050" wp14:anchorId="65FFF4B2" wp14:editId="275B4F98">
-            <wp:extent cx="4672062" cy="2303586"/>
-            <wp:effectExtent l="0" t="0" r="0" b="0"/>
-            <wp:docPr id="304" name="image68.png"/>
-            <wp:cNvGraphicFramePr/>
-            <a:graphic xmlns:a="http://schemas.openxmlformats.org/drawingml/2006/main">
-              <a:graphicData uri="http://schemas.openxmlformats.org/drawingml/2006/picture">
-                <pic:pic xmlns:pic="http://schemas.openxmlformats.org/drawingml/2006/picture">
-                  <pic:nvPicPr>
-                    <pic:cNvPr id="0" name="image68.png"/>
-                    <pic:cNvPicPr preferRelativeResize="0"/>
-                  </pic:nvPicPr>
-                  <pic:blipFill>
-                    <a:blip r:embed="rId43"/>
-                    <a:srcRect/>
-                    <a:stretch>
-                      <a:fillRect/>
-                    </a:stretch>
-                  </pic:blipFill>
-                  <pic:spPr>
-                    <a:xfrm>
-                      <a:off x="0" y="0"/>
-                      <a:ext cx="4672062" cy="2303586"/>
-                    </a:xfrm>
-                    <a:prstGeom prst="rect">
-                      <a:avLst/>
-                    </a:prstGeom>
-                    <a:ln/>
-                  </pic:spPr>
-                </pic:pic>
-              </a:graphicData>
-            </a:graphic>
-          </wp:inline>
-        </w:drawing>
-      </w:r>
+          <w:ins w:id="221" w:author="shreyasdeshmukh4@gmail.com" w:date="2016-10-13T23:58:00Z"/>
+          <w:rFonts w:ascii="Times New Roman" w:hAnsi="Times New Roman" w:cs="Times New Roman"/>
+        </w:rPr>
+      </w:pPr>
+      <w:del w:id="222" w:author="shreyasdeshmukh4@gmail.com" w:date="2016-10-13T23:58:00Z">
+        <w:r>
+          <w:rPr>
+            <w:rFonts w:ascii="Times New Roman" w:hAnsi="Times New Roman" w:cs="Times New Roman"/>
+            <w:noProof/>
+            <w:lang w:eastAsia="en-US"/>
+          </w:rPr>
+          <w:lastRenderedPageBreak/>
+          <w:drawing>
+            <wp:inline distT="19050" distB="19050" distL="19050" distR="19050" wp14:anchorId="65FFF4B2" wp14:editId="19D83980">
+              <wp:extent cx="4672062" cy="2303586"/>
+              <wp:effectExtent l="0" t="0" r="0" b="0"/>
+              <wp:docPr id="304" name="image68.png"/>
+              <wp:cNvGraphicFramePr/>
+              <a:graphic xmlns:a="http://schemas.openxmlformats.org/drawingml/2006/main">
+                <a:graphicData uri="http://schemas.openxmlformats.org/drawingml/2006/picture">
+                  <pic:pic xmlns:pic="http://schemas.openxmlformats.org/drawingml/2006/picture">
+                    <pic:nvPicPr>
+                      <pic:cNvPr id="0" name="image68.png"/>
+                      <pic:cNvPicPr preferRelativeResize="0"/>
+                    </pic:nvPicPr>
+                    <pic:blipFill>
+                      <a:blip r:embed="rId50"/>
+                      <a:srcRect/>
+                      <a:stretch>
+                        <a:fillRect/>
+                      </a:stretch>
+                    </pic:blipFill>
+                    <pic:spPr>
+                      <a:xfrm>
+                        <a:off x="0" y="0"/>
+                        <a:ext cx="4672062" cy="2303586"/>
+                      </a:xfrm>
+                      <a:prstGeom prst="rect">
+                        <a:avLst/>
+                      </a:prstGeom>
+                      <a:ln/>
+                    </pic:spPr>
+                  </pic:pic>
+                </a:graphicData>
+              </a:graphic>
+            </wp:inline>
+          </w:drawing>
+        </w:r>
+      </w:del>
+    </w:p>
+    <w:p>
+      <w:pPr>
+        <w:jc w:val="center"/>
+        <w:rPr>
+          <w:rFonts w:ascii="Times New Roman" w:hAnsi="Times New Roman" w:cs="Times New Roman"/>
+        </w:rPr>
+      </w:pPr>
+      <w:ins w:id="223" w:author="shreyasdeshmukh4@gmail.com" w:date="2016-10-13T23:58:00Z">
+        <w:r>
+          <w:rPr>
+            <w:rFonts w:ascii="Times New Roman" w:hAnsi="Times New Roman" w:cs="Times New Roman"/>
+            <w:noProof/>
+            <w:lang w:eastAsia="en-US"/>
+          </w:rPr>
+          <w:drawing>
+            <wp:inline distT="0" distB="0" distL="0" distR="0" wp14:anchorId="2D0452FE" wp14:editId="7C234E23">
+              <wp:extent cx="5943600" cy="2945765"/>
+              <wp:effectExtent l="0" t="0" r="0" b="6985"/>
+              <wp:docPr id="27" name="Picture 27"/>
+              <wp:cNvGraphicFramePr>
+                <a:graphicFrameLocks xmlns:a="http://schemas.openxmlformats.org/drawingml/2006/main" noChangeAspect="1"/>
+              </wp:cNvGraphicFramePr>
+              <a:graphic xmlns:a="http://schemas.openxmlformats.org/drawingml/2006/main">
+                <a:graphicData uri="http://schemas.openxmlformats.org/drawingml/2006/picture">
+                  <pic:pic xmlns:pic="http://schemas.openxmlformats.org/drawingml/2006/picture">
+                    <pic:nvPicPr>
+                      <pic:cNvPr id="27" name="Capture.PNG"/>
+                      <pic:cNvPicPr/>
+                    </pic:nvPicPr>
+                    <pic:blipFill>
+                      <a:blip r:embed="rId51">
+                        <a:extLst>
+                          <a:ext uri="{28A0092B-C50C-407E-A947-70E740481C1C}">
+                            <a14:useLocalDpi xmlns:a14="http://schemas.microsoft.com/office/drawing/2010/main" val="0"/>
+                          </a:ext>
+                        </a:extLst>
+                      </a:blip>
+                      <a:stretch>
+                        <a:fillRect/>
+                      </a:stretch>
+                    </pic:blipFill>
+                    <pic:spPr>
+                      <a:xfrm>
+                        <a:off x="0" y="0"/>
+                        <a:ext cx="5943600" cy="2945765"/>
+                      </a:xfrm>
+                      <a:prstGeom prst="rect">
+                        <a:avLst/>
+                      </a:prstGeom>
+                    </pic:spPr>
+                  </pic:pic>
+                </a:graphicData>
+              </a:graphic>
+            </wp:inline>
+          </w:drawing>
+        </w:r>
+      </w:ins>
     </w:p>
     <w:p>
       <w:pPr>
@@ -6040,137 +7666,135 @@
         <w:pStyle w:val="Heading1"/>
         <w:contextualSpacing w:val="0"/>
         <w:rPr>
+          <w:del w:id="224" w:author="shreyasdeshmukh4@gmail.com" w:date="2016-10-14T00:29:00Z"/>
           <w:rFonts w:ascii="Times New Roman" w:hAnsi="Times New Roman" w:cs="Times New Roman"/>
           <w:sz w:val="22"/>
           <w:szCs w:val="22"/>
         </w:rPr>
       </w:pPr>
-      <w:bookmarkStart w:id="123" w:name="_agyyd0nj2zvc" w:colFirst="0" w:colLast="0"/>
-      <w:bookmarkEnd w:id="123"/>
-      <w:r>
-        <w:rPr>
-          <w:rFonts w:ascii="Times New Roman" w:hAnsi="Times New Roman" w:cs="Times New Roman"/>
-          <w:sz w:val="22"/>
-          <w:szCs w:val="22"/>
-        </w:rPr>
-        <w:t xml:space="preserve">Task 3: Add a link 3-&gt;4 into the </w:t>
-      </w:r>
-      <w:proofErr w:type="spellStart"/>
-      <w:r>
-        <w:rPr>
-          <w:rFonts w:ascii="Times New Roman" w:hAnsi="Times New Roman" w:cs="Times New Roman"/>
-          <w:sz w:val="22"/>
-          <w:szCs w:val="22"/>
-        </w:rPr>
-        <w:t>Braess</w:t>
-      </w:r>
-      <w:proofErr w:type="spellEnd"/>
-      <w:r>
-        <w:rPr>
-          <w:rFonts w:ascii="Times New Roman" w:hAnsi="Times New Roman" w:cs="Times New Roman"/>
-          <w:sz w:val="22"/>
-          <w:szCs w:val="22"/>
-        </w:rPr>
-        <w:t xml:space="preserve"> network and run the static simulation.</w:t>
-      </w:r>
-    </w:p>
-    <w:p>
-      <w:pPr>
-        <w:rPr>
-          <w:rFonts w:ascii="Times New Roman" w:hAnsi="Times New Roman" w:cs="Times New Roman"/>
-        </w:rPr>
-      </w:pPr>
-    </w:p>
-    <w:p>
-      <w:pPr>
-        <w:rPr>
-          <w:rFonts w:ascii="Times New Roman" w:hAnsi="Times New Roman" w:cs="Times New Roman"/>
-        </w:rPr>
-      </w:pPr>
-      <w:r>
-        <w:rPr>
-          <w:rFonts w:ascii="Times New Roman" w:eastAsia="Times New Roman" w:hAnsi="Times New Roman" w:cs="Times New Roman"/>
-        </w:rPr>
-        <w:t xml:space="preserve">Note:  There are two ways to add a new link 3-&gt;4. You can add the link directly on the map, and change the link attributes by clicking on the link layer, right click the </w:t>
-      </w:r>
-      <w:r>
-        <w:rPr>
-          <w:rFonts w:ascii="Times New Roman" w:eastAsia="Times New Roman" w:hAnsi="Times New Roman" w:cs="Times New Roman"/>
-          <w:u w:val="single"/>
-        </w:rPr>
-        <w:t>View Link Properties for Selected Link</w:t>
-      </w:r>
-      <w:r>
-        <w:rPr>
-          <w:rFonts w:ascii="Times New Roman" w:eastAsia="Times New Roman" w:hAnsi="Times New Roman" w:cs="Times New Roman"/>
-        </w:rPr>
-        <w:t xml:space="preserve"> meu to ensure FFTT on link 3-&gt;4 = 0. </w:t>
-      </w:r>
-    </w:p>
-    <w:p>
-      <w:pPr>
-        <w:rPr>
-          <w:rFonts w:ascii="Times New Roman" w:hAnsi="Times New Roman" w:cs="Times New Roman"/>
-        </w:rPr>
-      </w:pPr>
-      <w:r>
-        <w:rPr>
-          <w:rFonts w:ascii="Times New Roman" w:hAnsi="Times New Roman" w:cs="Times New Roman"/>
-          <w:noProof/>
-        </w:rPr>
-        <w:drawing>
-          <wp:inline distT="19050" distB="19050" distL="19050" distR="19050" wp14:anchorId="75094884" wp14:editId="002FE90B">
-            <wp:extent cx="3752850" cy="2952750"/>
-            <wp:effectExtent l="0" t="0" r="0" b="0"/>
-            <wp:docPr id="18" name="image42.png"/>
-            <wp:cNvGraphicFramePr/>
-            <a:graphic xmlns:a="http://schemas.openxmlformats.org/drawingml/2006/main">
-              <a:graphicData uri="http://schemas.openxmlformats.org/drawingml/2006/picture">
-                <pic:pic xmlns:pic="http://schemas.openxmlformats.org/drawingml/2006/picture">
-                  <pic:nvPicPr>
-                    <pic:cNvPr id="0" name="image42.png"/>
-                    <pic:cNvPicPr preferRelativeResize="0"/>
-                  </pic:nvPicPr>
-                  <pic:blipFill>
-                    <a:blip r:embed="rId44"/>
-                    <a:srcRect/>
-                    <a:stretch>
-                      <a:fillRect/>
-                    </a:stretch>
-                  </pic:blipFill>
-                  <pic:spPr>
-                    <a:xfrm>
-                      <a:off x="0" y="0"/>
-                      <a:ext cx="3752850" cy="2952750"/>
-                    </a:xfrm>
-                    <a:prstGeom prst="rect">
-                      <a:avLst/>
-                    </a:prstGeom>
-                    <a:ln/>
-                  </pic:spPr>
-                </pic:pic>
-              </a:graphicData>
-            </a:graphic>
-          </wp:inline>
-        </w:drawing>
-      </w:r>
-    </w:p>
-    <w:p>
-      <w:pPr>
-        <w:rPr>
-          <w:rFonts w:ascii="Times New Roman" w:hAnsi="Times New Roman" w:cs="Times New Roman"/>
-        </w:rPr>
-      </w:pPr>
-      <w:r>
-        <w:rPr>
-          <w:rFonts w:ascii="Times New Roman" w:eastAsia="Times New Roman" w:hAnsi="Times New Roman" w:cs="Times New Roman"/>
-        </w:rPr>
-        <w:t xml:space="preserve">The second way to add this link is to change the Excel file to be described below. </w:t>
-      </w:r>
-    </w:p>
-    <w:p>
-      <w:pPr>
-        <w:rPr>
+      <w:bookmarkStart w:id="225" w:name="_agyyd0nj2zvc" w:colFirst="0" w:colLast="0"/>
+      <w:bookmarkEnd w:id="225"/>
+      <w:del w:id="226" w:author="shreyasdeshmukh4@gmail.com" w:date="2016-10-14T00:29:00Z">
+        <w:r>
+          <w:rPr>
+            <w:rFonts w:ascii="Times New Roman" w:hAnsi="Times New Roman" w:cs="Times New Roman"/>
+            <w:sz w:val="22"/>
+            <w:szCs w:val="22"/>
+          </w:rPr>
+          <w:delText>Task 3: Add a link 3-&gt;4 into the Braess network and run the static simulation.</w:delText>
+        </w:r>
+      </w:del>
+    </w:p>
+    <w:p>
+      <w:pPr>
+        <w:rPr>
+          <w:del w:id="227" w:author="shreyasdeshmukh4@gmail.com" w:date="2016-10-14T00:29:00Z"/>
+          <w:rFonts w:ascii="Times New Roman" w:hAnsi="Times New Roman" w:cs="Times New Roman"/>
+        </w:rPr>
+      </w:pPr>
+    </w:p>
+    <w:p>
+      <w:pPr>
+        <w:rPr>
+          <w:del w:id="228" w:author="shreyasdeshmukh4@gmail.com" w:date="2016-10-14T00:29:00Z"/>
+          <w:rFonts w:ascii="Times New Roman" w:hAnsi="Times New Roman" w:cs="Times New Roman"/>
+        </w:rPr>
+      </w:pPr>
+      <w:del w:id="229" w:author="shreyasdeshmukh4@gmail.com" w:date="2016-10-14T00:29:00Z">
+        <w:r>
+          <w:rPr>
+            <w:rFonts w:ascii="Times New Roman" w:eastAsia="Times New Roman" w:hAnsi="Times New Roman" w:cs="Times New Roman"/>
+          </w:rPr>
+          <w:delText xml:space="preserve">Note:  There are two ways to add a new link 3-&gt;4. You can add the link directly on the map, and change the link attributes by clicking on the link layer, right click the </w:delText>
+        </w:r>
+        <w:r>
+          <w:rPr>
+            <w:rFonts w:ascii="Times New Roman" w:eastAsia="Times New Roman" w:hAnsi="Times New Roman" w:cs="Times New Roman"/>
+            <w:u w:val="single"/>
+          </w:rPr>
+          <w:delText>View Link Properties for Selected Link</w:delText>
+        </w:r>
+        <w:r>
+          <w:rPr>
+            <w:rFonts w:ascii="Times New Roman" w:eastAsia="Times New Roman" w:hAnsi="Times New Roman" w:cs="Times New Roman"/>
+          </w:rPr>
+          <w:delText xml:space="preserve"> meu to ensure FFTT on link 3-&gt;4 = 0. </w:delText>
+        </w:r>
+      </w:del>
+    </w:p>
+    <w:p>
+      <w:pPr>
+        <w:rPr>
+          <w:del w:id="230" w:author="shreyasdeshmukh4@gmail.com" w:date="2016-10-14T00:29:00Z"/>
+          <w:rFonts w:ascii="Times New Roman" w:hAnsi="Times New Roman" w:cs="Times New Roman"/>
+        </w:rPr>
+      </w:pPr>
+      <w:del w:id="231" w:author="shreyasdeshmukh4@gmail.com" w:date="2016-10-14T00:29:00Z">
+        <w:r>
+          <w:rPr>
+            <w:rFonts w:ascii="Times New Roman" w:hAnsi="Times New Roman" w:cs="Times New Roman"/>
+            <w:noProof/>
+            <w:lang w:eastAsia="en-US"/>
+          </w:rPr>
+          <w:lastRenderedPageBreak/>
+          <w:drawing>
+            <wp:inline distT="19050" distB="19050" distL="19050" distR="19050" wp14:anchorId="75094884" wp14:editId="002FE90B">
+              <wp:extent cx="3752850" cy="2952750"/>
+              <wp:effectExtent l="0" t="0" r="0" b="0"/>
+              <wp:docPr id="18" name="image42.png"/>
+              <wp:cNvGraphicFramePr/>
+              <a:graphic xmlns:a="http://schemas.openxmlformats.org/drawingml/2006/main">
+                <a:graphicData uri="http://schemas.openxmlformats.org/drawingml/2006/picture">
+                  <pic:pic xmlns:pic="http://schemas.openxmlformats.org/drawingml/2006/picture">
+                    <pic:nvPicPr>
+                      <pic:cNvPr id="0" name="image42.png"/>
+                      <pic:cNvPicPr preferRelativeResize="0"/>
+                    </pic:nvPicPr>
+                    <pic:blipFill>
+                      <a:blip r:embed="rId52"/>
+                      <a:srcRect/>
+                      <a:stretch>
+                        <a:fillRect/>
+                      </a:stretch>
+                    </pic:blipFill>
+                    <pic:spPr>
+                      <a:xfrm>
+                        <a:off x="0" y="0"/>
+                        <a:ext cx="3752850" cy="2952750"/>
+                      </a:xfrm>
+                      <a:prstGeom prst="rect">
+                        <a:avLst/>
+                      </a:prstGeom>
+                      <a:ln/>
+                    </pic:spPr>
+                  </pic:pic>
+                </a:graphicData>
+              </a:graphic>
+            </wp:inline>
+          </w:drawing>
+        </w:r>
+      </w:del>
+    </w:p>
+    <w:p>
+      <w:pPr>
+        <w:rPr>
+          <w:del w:id="232" w:author="shreyasdeshmukh4@gmail.com" w:date="2016-10-14T00:29:00Z"/>
+          <w:rFonts w:ascii="Times New Roman" w:hAnsi="Times New Roman" w:cs="Times New Roman"/>
+        </w:rPr>
+      </w:pPr>
+      <w:del w:id="233" w:author="shreyasdeshmukh4@gmail.com" w:date="2016-10-14T00:29:00Z">
+        <w:r>
+          <w:rPr>
+            <w:rFonts w:ascii="Times New Roman" w:eastAsia="Times New Roman" w:hAnsi="Times New Roman" w:cs="Times New Roman"/>
+          </w:rPr>
+          <w:delText xml:space="preserve">The second way to add this link is to change the Excel file to be described below. </w:delText>
+        </w:r>
+      </w:del>
+    </w:p>
+    <w:p>
+      <w:pPr>
+        <w:rPr>
+          <w:del w:id="234" w:author="shreyasdeshmukh4@gmail.com" w:date="2016-10-14T00:29:00Z"/>
           <w:rFonts w:ascii="Times New Roman" w:hAnsi="Times New Roman" w:cs="Times New Roman"/>
         </w:rPr>
       </w:pPr>
@@ -6179,320 +7803,341 @@
       <w:pPr>
         <w:jc w:val="both"/>
         <w:rPr>
-          <w:rFonts w:ascii="Times New Roman" w:hAnsi="Times New Roman" w:cs="Times New Roman"/>
-        </w:rPr>
-      </w:pPr>
-      <w:r>
-        <w:rPr>
-          <w:rFonts w:ascii="Times New Roman" w:eastAsia="Times New Roman" w:hAnsi="Times New Roman" w:cs="Times New Roman"/>
-        </w:rPr>
-        <w:t>Step 1: Open the Excel file “Braess_Network.xls” and add basic information of link 3-&gt;4 (e) into the “3-link” sheet, save the Excel file as “Braess_Network_with_link3_4.xls”. Close the Excel file.</w:t>
-      </w:r>
-    </w:p>
-    <w:p>
-      <w:pPr>
-        <w:rPr>
-          <w:rFonts w:ascii="Times New Roman" w:hAnsi="Times New Roman" w:cs="Times New Roman"/>
-        </w:rPr>
-      </w:pPr>
-      <w:r>
-        <w:rPr>
-          <w:rFonts w:ascii="Times New Roman" w:hAnsi="Times New Roman" w:cs="Times New Roman"/>
-          <w:noProof/>
-        </w:rPr>
-        <w:drawing>
-          <wp:inline distT="19050" distB="19050" distL="19050" distR="19050" wp14:anchorId="490BEC7D" wp14:editId="697C58AB">
-            <wp:extent cx="6286500" cy="1171575"/>
-            <wp:effectExtent l="0" t="0" r="0" b="0"/>
-            <wp:docPr id="305" name="image69.png"/>
-            <wp:cNvGraphicFramePr/>
-            <a:graphic xmlns:a="http://schemas.openxmlformats.org/drawingml/2006/main">
-              <a:graphicData uri="http://schemas.openxmlformats.org/drawingml/2006/picture">
-                <pic:pic xmlns:pic="http://schemas.openxmlformats.org/drawingml/2006/picture">
-                  <pic:nvPicPr>
-                    <pic:cNvPr id="0" name="image69.png"/>
-                    <pic:cNvPicPr preferRelativeResize="0"/>
-                  </pic:nvPicPr>
-                  <pic:blipFill>
-                    <a:blip r:embed="rId45"/>
-                    <a:srcRect/>
-                    <a:stretch>
-                      <a:fillRect/>
-                    </a:stretch>
-                  </pic:blipFill>
-                  <pic:spPr>
-                    <a:xfrm>
-                      <a:off x="0" y="0"/>
-                      <a:ext cx="6286500" cy="1171575"/>
-                    </a:xfrm>
-                    <a:prstGeom prst="rect">
-                      <a:avLst/>
-                    </a:prstGeom>
-                    <a:ln/>
-                  </pic:spPr>
-                </pic:pic>
-              </a:graphicData>
-            </a:graphic>
-          </wp:inline>
-        </w:drawing>
-      </w:r>
-    </w:p>
-    <w:p>
-      <w:pPr>
-        <w:rPr>
-          <w:rFonts w:ascii="Times New Roman" w:hAnsi="Times New Roman" w:cs="Times New Roman"/>
-        </w:rPr>
-      </w:pPr>
-    </w:p>
-    <w:p>
-      <w:pPr>
-        <w:rPr>
-          <w:rFonts w:ascii="Times New Roman" w:hAnsi="Times New Roman" w:cs="Times New Roman"/>
-        </w:rPr>
-      </w:pPr>
-    </w:p>
-    <w:p>
-      <w:pPr>
-        <w:rPr>
-          <w:rFonts w:ascii="Times New Roman" w:hAnsi="Times New Roman" w:cs="Times New Roman"/>
-        </w:rPr>
-      </w:pPr>
-      <w:r>
-        <w:rPr>
-          <w:rFonts w:ascii="Times New Roman" w:eastAsia="Times New Roman" w:hAnsi="Times New Roman" w:cs="Times New Roman"/>
-        </w:rPr>
-        <w:t>Step 2: Now, import the changed Excel file “Braess_Network_with_link3_4.xls” into NEXTA to create a new network, and then save it as “Braess_Network_with_link3_4.tnp”.</w:t>
-      </w:r>
+          <w:del w:id="235" w:author="shreyasdeshmukh4@gmail.com" w:date="2016-10-14T00:29:00Z"/>
+          <w:rFonts w:ascii="Times New Roman" w:hAnsi="Times New Roman" w:cs="Times New Roman"/>
+        </w:rPr>
+      </w:pPr>
+      <w:del w:id="236" w:author="shreyasdeshmukh4@gmail.com" w:date="2016-10-14T00:29:00Z">
+        <w:r>
+          <w:rPr>
+            <w:rFonts w:ascii="Times New Roman" w:eastAsia="Times New Roman" w:hAnsi="Times New Roman" w:cs="Times New Roman"/>
+          </w:rPr>
+          <w:delText>Step 1: Open the Excel file “Braess_Network.xls” and add basic information of link 3-&gt;4 (e) into the “3-link” sheet, save the Excel file as “Braess_Network_with_link3_4.xls”. Close the Excel file.</w:delText>
+        </w:r>
+      </w:del>
+    </w:p>
+    <w:p>
+      <w:pPr>
+        <w:rPr>
+          <w:del w:id="237" w:author="shreyasdeshmukh4@gmail.com" w:date="2016-10-14T00:29:00Z"/>
+          <w:rFonts w:ascii="Times New Roman" w:hAnsi="Times New Roman" w:cs="Times New Roman"/>
+        </w:rPr>
+      </w:pPr>
+      <w:del w:id="238" w:author="shreyasdeshmukh4@gmail.com" w:date="2016-10-14T00:29:00Z">
+        <w:r>
+          <w:rPr>
+            <w:rFonts w:ascii="Times New Roman" w:hAnsi="Times New Roman" w:cs="Times New Roman"/>
+            <w:noProof/>
+            <w:lang w:eastAsia="en-US"/>
+          </w:rPr>
+          <w:drawing>
+            <wp:inline distT="19050" distB="19050" distL="19050" distR="19050" wp14:anchorId="490BEC7D" wp14:editId="697C58AB">
+              <wp:extent cx="6286500" cy="1171575"/>
+              <wp:effectExtent l="0" t="0" r="0" b="0"/>
+              <wp:docPr id="305" name="image69.png"/>
+              <wp:cNvGraphicFramePr/>
+              <a:graphic xmlns:a="http://schemas.openxmlformats.org/drawingml/2006/main">
+                <a:graphicData uri="http://schemas.openxmlformats.org/drawingml/2006/picture">
+                  <pic:pic xmlns:pic="http://schemas.openxmlformats.org/drawingml/2006/picture">
+                    <pic:nvPicPr>
+                      <pic:cNvPr id="0" name="image69.png"/>
+                      <pic:cNvPicPr preferRelativeResize="0"/>
+                    </pic:nvPicPr>
+                    <pic:blipFill>
+                      <a:blip r:embed="rId53"/>
+                      <a:srcRect/>
+                      <a:stretch>
+                        <a:fillRect/>
+                      </a:stretch>
+                    </pic:blipFill>
+                    <pic:spPr>
+                      <a:xfrm>
+                        <a:off x="0" y="0"/>
+                        <a:ext cx="6286500" cy="1171575"/>
+                      </a:xfrm>
+                      <a:prstGeom prst="rect">
+                        <a:avLst/>
+                      </a:prstGeom>
+                      <a:ln/>
+                    </pic:spPr>
+                  </pic:pic>
+                </a:graphicData>
+              </a:graphic>
+            </wp:inline>
+          </w:drawing>
+        </w:r>
+      </w:del>
+    </w:p>
+    <w:p>
+      <w:pPr>
+        <w:rPr>
+          <w:del w:id="239" w:author="shreyasdeshmukh4@gmail.com" w:date="2016-10-14T00:29:00Z"/>
+          <w:rFonts w:ascii="Times New Roman" w:hAnsi="Times New Roman" w:cs="Times New Roman"/>
+        </w:rPr>
+      </w:pPr>
+    </w:p>
+    <w:p>
+      <w:pPr>
+        <w:rPr>
+          <w:del w:id="240" w:author="shreyasdeshmukh4@gmail.com" w:date="2016-10-14T00:29:00Z"/>
+          <w:rFonts w:ascii="Times New Roman" w:hAnsi="Times New Roman" w:cs="Times New Roman"/>
+        </w:rPr>
+      </w:pPr>
+    </w:p>
+    <w:p>
+      <w:pPr>
+        <w:rPr>
+          <w:del w:id="241" w:author="shreyasdeshmukh4@gmail.com" w:date="2016-10-14T00:29:00Z"/>
+          <w:rFonts w:ascii="Times New Roman" w:hAnsi="Times New Roman" w:cs="Times New Roman"/>
+        </w:rPr>
+      </w:pPr>
+      <w:del w:id="242" w:author="shreyasdeshmukh4@gmail.com" w:date="2016-10-14T00:29:00Z">
+        <w:r>
+          <w:rPr>
+            <w:rFonts w:ascii="Times New Roman" w:eastAsia="Times New Roman" w:hAnsi="Times New Roman" w:cs="Times New Roman"/>
+          </w:rPr>
+          <w:delText>Step 2: Now, import the changed Excel file “Braess_Network_with_link3_4.xls” into NEXTA to create a new network, and then save it as “Braess_Network_with_link3_4.tnp”.</w:delText>
+        </w:r>
+      </w:del>
     </w:p>
     <w:p>
       <w:pPr>
         <w:jc w:val="center"/>
         <w:rPr>
-          <w:rFonts w:ascii="Times New Roman" w:hAnsi="Times New Roman" w:cs="Times New Roman"/>
-        </w:rPr>
-      </w:pPr>
-      <w:r>
-        <w:rPr>
-          <w:rFonts w:ascii="Times New Roman" w:hAnsi="Times New Roman" w:cs="Times New Roman"/>
-          <w:noProof/>
-        </w:rPr>
-        <w:lastRenderedPageBreak/>
-        <w:drawing>
-          <wp:inline distT="19050" distB="19050" distL="19050" distR="19050" wp14:anchorId="62627781" wp14:editId="768F7277">
-            <wp:extent cx="4537980" cy="2701457"/>
-            <wp:effectExtent l="0" t="0" r="0" b="0"/>
-            <wp:docPr id="306" name="image24.png"/>
-            <wp:cNvGraphicFramePr/>
-            <a:graphic xmlns:a="http://schemas.openxmlformats.org/drawingml/2006/main">
-              <a:graphicData uri="http://schemas.openxmlformats.org/drawingml/2006/picture">
-                <pic:pic xmlns:pic="http://schemas.openxmlformats.org/drawingml/2006/picture">
-                  <pic:nvPicPr>
-                    <pic:cNvPr id="0" name="image24.png"/>
-                    <pic:cNvPicPr preferRelativeResize="0"/>
-                  </pic:nvPicPr>
-                  <pic:blipFill>
-                    <a:blip r:embed="rId46"/>
-                    <a:srcRect/>
-                    <a:stretch>
-                      <a:fillRect/>
-                    </a:stretch>
-                  </pic:blipFill>
-                  <pic:spPr>
-                    <a:xfrm>
-                      <a:off x="0" y="0"/>
-                      <a:ext cx="4537980" cy="2701457"/>
-                    </a:xfrm>
-                    <a:prstGeom prst="rect">
-                      <a:avLst/>
-                    </a:prstGeom>
-                    <a:ln/>
-                  </pic:spPr>
-                </pic:pic>
-              </a:graphicData>
-            </a:graphic>
-          </wp:inline>
-        </w:drawing>
-      </w:r>
-    </w:p>
-    <w:p>
-      <w:pPr>
-        <w:rPr>
-          <w:rFonts w:ascii="Times New Roman" w:hAnsi="Times New Roman" w:cs="Times New Roman"/>
-        </w:rPr>
-      </w:pPr>
-    </w:p>
-    <w:p>
-      <w:pPr>
-        <w:rPr>
-          <w:rFonts w:ascii="Times New Roman" w:hAnsi="Times New Roman" w:cs="Times New Roman"/>
-        </w:rPr>
-      </w:pPr>
-      <w:r>
-        <w:rPr>
-          <w:rFonts w:ascii="Times New Roman" w:eastAsia="Times New Roman" w:hAnsi="Times New Roman" w:cs="Times New Roman"/>
-        </w:rPr>
-        <w:t xml:space="preserve">Step 3: Run the simulation for the new network by choosing “BPR Function” under the Traffic Flow Model list and “Method of Successive Average” under the “Traffic Assignment Method” list. </w:t>
-      </w:r>
+          <w:del w:id="243" w:author="shreyasdeshmukh4@gmail.com" w:date="2016-10-14T00:29:00Z"/>
+          <w:rFonts w:ascii="Times New Roman" w:hAnsi="Times New Roman" w:cs="Times New Roman"/>
+        </w:rPr>
+      </w:pPr>
+      <w:del w:id="244" w:author="shreyasdeshmukh4@gmail.com" w:date="2016-10-14T00:29:00Z">
+        <w:r>
+          <w:rPr>
+            <w:rFonts w:ascii="Times New Roman" w:hAnsi="Times New Roman" w:cs="Times New Roman"/>
+            <w:noProof/>
+            <w:lang w:eastAsia="en-US"/>
+          </w:rPr>
+          <w:drawing>
+            <wp:inline distT="19050" distB="19050" distL="19050" distR="19050" wp14:anchorId="62627781" wp14:editId="768F7277">
+              <wp:extent cx="4537980" cy="2701457"/>
+              <wp:effectExtent l="0" t="0" r="0" b="0"/>
+              <wp:docPr id="306" name="image24.png"/>
+              <wp:cNvGraphicFramePr/>
+              <a:graphic xmlns:a="http://schemas.openxmlformats.org/drawingml/2006/main">
+                <a:graphicData uri="http://schemas.openxmlformats.org/drawingml/2006/picture">
+                  <pic:pic xmlns:pic="http://schemas.openxmlformats.org/drawingml/2006/picture">
+                    <pic:nvPicPr>
+                      <pic:cNvPr id="0" name="image24.png"/>
+                      <pic:cNvPicPr preferRelativeResize="0"/>
+                    </pic:nvPicPr>
+                    <pic:blipFill>
+                      <a:blip r:embed="rId54"/>
+                      <a:srcRect/>
+                      <a:stretch>
+                        <a:fillRect/>
+                      </a:stretch>
+                    </pic:blipFill>
+                    <pic:spPr>
+                      <a:xfrm>
+                        <a:off x="0" y="0"/>
+                        <a:ext cx="4537980" cy="2701457"/>
+                      </a:xfrm>
+                      <a:prstGeom prst="rect">
+                        <a:avLst/>
+                      </a:prstGeom>
+                      <a:ln/>
+                    </pic:spPr>
+                  </pic:pic>
+                </a:graphicData>
+              </a:graphic>
+            </wp:inline>
+          </w:drawing>
+        </w:r>
+      </w:del>
+    </w:p>
+    <w:p>
+      <w:pPr>
+        <w:rPr>
+          <w:del w:id="245" w:author="shreyasdeshmukh4@gmail.com" w:date="2016-10-14T00:29:00Z"/>
+          <w:rFonts w:ascii="Times New Roman" w:hAnsi="Times New Roman" w:cs="Times New Roman"/>
+        </w:rPr>
+      </w:pPr>
+    </w:p>
+    <w:p>
+      <w:pPr>
+        <w:rPr>
+          <w:del w:id="246" w:author="shreyasdeshmukh4@gmail.com" w:date="2016-10-14T00:29:00Z"/>
+          <w:rFonts w:ascii="Times New Roman" w:hAnsi="Times New Roman" w:cs="Times New Roman"/>
+        </w:rPr>
+      </w:pPr>
+      <w:del w:id="247" w:author="shreyasdeshmukh4@gmail.com" w:date="2016-10-14T00:29:00Z">
+        <w:r>
+          <w:rPr>
+            <w:rFonts w:ascii="Times New Roman" w:eastAsia="Times New Roman" w:hAnsi="Times New Roman" w:cs="Times New Roman"/>
+          </w:rPr>
+          <w:delText xml:space="preserve">Step 3: Run the simulation for the new network by choosing “BPR Function” under the Traffic Flow Model list and “Method of Successive Average” under the “Traffic Assignment Method” list. </w:delText>
+        </w:r>
+      </w:del>
     </w:p>
     <w:p>
       <w:pPr>
         <w:jc w:val="center"/>
         <w:rPr>
-          <w:rFonts w:ascii="Times New Roman" w:hAnsi="Times New Roman" w:cs="Times New Roman"/>
-        </w:rPr>
-      </w:pPr>
-      <w:r>
-        <w:rPr>
-          <w:rFonts w:ascii="Times New Roman" w:hAnsi="Times New Roman" w:cs="Times New Roman"/>
-          <w:noProof/>
-        </w:rPr>
-        <w:drawing>
-          <wp:inline distT="19050" distB="19050" distL="19050" distR="19050" wp14:anchorId="782740EE" wp14:editId="14F2D47D">
-            <wp:extent cx="4391025" cy="2584905"/>
-            <wp:effectExtent l="0" t="0" r="0" b="0"/>
-            <wp:docPr id="307" name="image26.png"/>
-            <wp:cNvGraphicFramePr/>
-            <a:graphic xmlns:a="http://schemas.openxmlformats.org/drawingml/2006/main">
-              <a:graphicData uri="http://schemas.openxmlformats.org/drawingml/2006/picture">
-                <pic:pic xmlns:pic="http://schemas.openxmlformats.org/drawingml/2006/picture">
-                  <pic:nvPicPr>
-                    <pic:cNvPr id="0" name="image26.png"/>
-                    <pic:cNvPicPr preferRelativeResize="0"/>
-                  </pic:nvPicPr>
-                  <pic:blipFill>
-                    <a:blip r:embed="rId47"/>
-                    <a:srcRect/>
-                    <a:stretch>
-                      <a:fillRect/>
-                    </a:stretch>
-                  </pic:blipFill>
-                  <pic:spPr>
-                    <a:xfrm>
-                      <a:off x="0" y="0"/>
-                      <a:ext cx="4391025" cy="2584905"/>
-                    </a:xfrm>
-                    <a:prstGeom prst="rect">
-                      <a:avLst/>
-                    </a:prstGeom>
-                    <a:ln/>
-                  </pic:spPr>
-                </pic:pic>
-              </a:graphicData>
-            </a:graphic>
-          </wp:inline>
-        </w:drawing>
-      </w:r>
-    </w:p>
-    <w:p>
-      <w:pPr>
-        <w:rPr>
-          <w:rFonts w:ascii="Times New Roman" w:hAnsi="Times New Roman" w:cs="Times New Roman"/>
-        </w:rPr>
-      </w:pPr>
-    </w:p>
-    <w:p>
-      <w:pPr>
-        <w:rPr>
-          <w:rFonts w:ascii="Times New Roman" w:hAnsi="Times New Roman" w:cs="Times New Roman"/>
-        </w:rPr>
-      </w:pPr>
-    </w:p>
-    <w:p>
-      <w:pPr>
-        <w:rPr>
-          <w:rFonts w:ascii="Times New Roman" w:hAnsi="Times New Roman" w:cs="Times New Roman"/>
-        </w:rPr>
-      </w:pPr>
-    </w:p>
-    <w:p>
-      <w:pPr>
-        <w:rPr>
-          <w:rFonts w:ascii="Times New Roman" w:hAnsi="Times New Roman" w:cs="Times New Roman"/>
-        </w:rPr>
-      </w:pPr>
-      <w:r>
-        <w:rPr>
-          <w:rFonts w:ascii="Times New Roman" w:eastAsia="Times New Roman" w:hAnsi="Times New Roman" w:cs="Times New Roman"/>
-        </w:rPr>
-        <w:t xml:space="preserve">Step 4: Display the volume values on each link in the new network (Using </w:t>
-      </w:r>
-      <w:proofErr w:type="spellStart"/>
-      <w:r>
-        <w:rPr>
-          <w:rFonts w:ascii="Times New Roman" w:eastAsia="Times New Roman" w:hAnsi="Times New Roman" w:cs="Times New Roman"/>
-        </w:rPr>
-        <w:t>Config</w:t>
-      </w:r>
-      <w:proofErr w:type="spellEnd"/>
-      <w:r>
-        <w:rPr>
-          <w:rFonts w:ascii="Times New Roman" w:eastAsia="Times New Roman" w:hAnsi="Times New Roman" w:cs="Times New Roman"/>
-        </w:rPr>
-        <w:t>).</w:t>
-      </w:r>
+          <w:del w:id="248" w:author="shreyasdeshmukh4@gmail.com" w:date="2016-10-14T00:29:00Z"/>
+          <w:rFonts w:ascii="Times New Roman" w:hAnsi="Times New Roman" w:cs="Times New Roman"/>
+        </w:rPr>
+      </w:pPr>
+      <w:del w:id="249" w:author="shreyasdeshmukh4@gmail.com" w:date="2016-10-14T00:29:00Z">
+        <w:r>
+          <w:rPr>
+            <w:rFonts w:ascii="Times New Roman" w:hAnsi="Times New Roman" w:cs="Times New Roman"/>
+            <w:noProof/>
+            <w:lang w:eastAsia="en-US"/>
+          </w:rPr>
+          <w:drawing>
+            <wp:inline distT="19050" distB="19050" distL="19050" distR="19050" wp14:anchorId="782740EE" wp14:editId="14F2D47D">
+              <wp:extent cx="4391025" cy="2584905"/>
+              <wp:effectExtent l="0" t="0" r="0" b="0"/>
+              <wp:docPr id="307" name="image26.png"/>
+              <wp:cNvGraphicFramePr/>
+              <a:graphic xmlns:a="http://schemas.openxmlformats.org/drawingml/2006/main">
+                <a:graphicData uri="http://schemas.openxmlformats.org/drawingml/2006/picture">
+                  <pic:pic xmlns:pic="http://schemas.openxmlformats.org/drawingml/2006/picture">
+                    <pic:nvPicPr>
+                      <pic:cNvPr id="0" name="image26.png"/>
+                      <pic:cNvPicPr preferRelativeResize="0"/>
+                    </pic:nvPicPr>
+                    <pic:blipFill>
+                      <a:blip r:embed="rId55"/>
+                      <a:srcRect/>
+                      <a:stretch>
+                        <a:fillRect/>
+                      </a:stretch>
+                    </pic:blipFill>
+                    <pic:spPr>
+                      <a:xfrm>
+                        <a:off x="0" y="0"/>
+                        <a:ext cx="4391025" cy="2584905"/>
+                      </a:xfrm>
+                      <a:prstGeom prst="rect">
+                        <a:avLst/>
+                      </a:prstGeom>
+                      <a:ln/>
+                    </pic:spPr>
+                  </pic:pic>
+                </a:graphicData>
+              </a:graphic>
+            </wp:inline>
+          </w:drawing>
+        </w:r>
+      </w:del>
+    </w:p>
+    <w:p>
+      <w:pPr>
+        <w:rPr>
+          <w:del w:id="250" w:author="shreyasdeshmukh4@gmail.com" w:date="2016-10-14T00:29:00Z"/>
+          <w:rFonts w:ascii="Times New Roman" w:hAnsi="Times New Roman" w:cs="Times New Roman"/>
+        </w:rPr>
+      </w:pPr>
+    </w:p>
+    <w:p>
+      <w:pPr>
+        <w:rPr>
+          <w:del w:id="251" w:author="shreyasdeshmukh4@gmail.com" w:date="2016-10-14T00:29:00Z"/>
+          <w:rFonts w:ascii="Times New Roman" w:hAnsi="Times New Roman" w:cs="Times New Roman"/>
+        </w:rPr>
+      </w:pPr>
+    </w:p>
+    <w:p>
+      <w:pPr>
+        <w:rPr>
+          <w:del w:id="252" w:author="shreyasdeshmukh4@gmail.com" w:date="2016-10-14T00:29:00Z"/>
+          <w:rFonts w:ascii="Times New Roman" w:hAnsi="Times New Roman" w:cs="Times New Roman"/>
+        </w:rPr>
+      </w:pPr>
+    </w:p>
+    <w:p>
+      <w:pPr>
+        <w:rPr>
+          <w:del w:id="253" w:author="shreyasdeshmukh4@gmail.com" w:date="2016-10-14T00:29:00Z"/>
+          <w:rFonts w:ascii="Times New Roman" w:hAnsi="Times New Roman" w:cs="Times New Roman"/>
+        </w:rPr>
+      </w:pPr>
+      <w:del w:id="254" w:author="shreyasdeshmukh4@gmail.com" w:date="2016-10-14T00:29:00Z">
+        <w:r>
+          <w:rPr>
+            <w:rFonts w:ascii="Times New Roman" w:eastAsia="Times New Roman" w:hAnsi="Times New Roman" w:cs="Times New Roman"/>
+          </w:rPr>
+          <w:delText>Step 4: Display the volume values on each link in the new network (Using Config).</w:delText>
+        </w:r>
+      </w:del>
     </w:p>
     <w:p>
       <w:pPr>
         <w:jc w:val="center"/>
         <w:rPr>
-          <w:rFonts w:ascii="Times New Roman" w:hAnsi="Times New Roman" w:cs="Times New Roman"/>
-        </w:rPr>
-      </w:pPr>
-      <w:r>
-        <w:rPr>
-          <w:rFonts w:ascii="Times New Roman" w:hAnsi="Times New Roman" w:cs="Times New Roman"/>
-          <w:noProof/>
-        </w:rPr>
-        <w:lastRenderedPageBreak/>
-        <w:drawing>
-          <wp:inline distT="19050" distB="19050" distL="19050" distR="19050" wp14:anchorId="42CE73C9" wp14:editId="053CBE97">
-            <wp:extent cx="4638675" cy="2783205"/>
-            <wp:effectExtent l="0" t="0" r="0" b="0"/>
-            <wp:docPr id="308" name="image27.png"/>
-            <wp:cNvGraphicFramePr/>
-            <a:graphic xmlns:a="http://schemas.openxmlformats.org/drawingml/2006/main">
-              <a:graphicData uri="http://schemas.openxmlformats.org/drawingml/2006/picture">
-                <pic:pic xmlns:pic="http://schemas.openxmlformats.org/drawingml/2006/picture">
-                  <pic:nvPicPr>
-                    <pic:cNvPr id="0" name="image27.png"/>
-                    <pic:cNvPicPr preferRelativeResize="0"/>
-                  </pic:nvPicPr>
-                  <pic:blipFill>
-                    <a:blip r:embed="rId48"/>
-                    <a:srcRect/>
-                    <a:stretch>
-                      <a:fillRect/>
-                    </a:stretch>
-                  </pic:blipFill>
-                  <pic:spPr>
-                    <a:xfrm>
-                      <a:off x="0" y="0"/>
-                      <a:ext cx="4638675" cy="2783205"/>
-                    </a:xfrm>
-                    <a:prstGeom prst="rect">
-                      <a:avLst/>
-                    </a:prstGeom>
-                    <a:ln/>
-                  </pic:spPr>
-                </pic:pic>
-              </a:graphicData>
-            </a:graphic>
-          </wp:inline>
-        </w:drawing>
-      </w:r>
-    </w:p>
-    <w:p>
-      <w:pPr>
-        <w:rPr>
-          <w:rFonts w:ascii="Times New Roman" w:hAnsi="Times New Roman" w:cs="Times New Roman"/>
-        </w:rPr>
-      </w:pPr>
-      <w:r>
-        <w:rPr>
-          <w:rFonts w:ascii="Times New Roman" w:eastAsia="Times New Roman" w:hAnsi="Times New Roman" w:cs="Times New Roman"/>
-        </w:rPr>
-        <w:t>The volumes on each link are shown in the table below.</w:t>
-      </w:r>
+          <w:del w:id="255" w:author="shreyasdeshmukh4@gmail.com" w:date="2016-10-14T00:29:00Z"/>
+          <w:rFonts w:ascii="Times New Roman" w:hAnsi="Times New Roman" w:cs="Times New Roman"/>
+        </w:rPr>
+      </w:pPr>
+      <w:del w:id="256" w:author="shreyasdeshmukh4@gmail.com" w:date="2016-10-14T00:29:00Z">
+        <w:r>
+          <w:rPr>
+            <w:rFonts w:ascii="Times New Roman" w:hAnsi="Times New Roman" w:cs="Times New Roman"/>
+            <w:noProof/>
+            <w:lang w:eastAsia="en-US"/>
+          </w:rPr>
+          <w:drawing>
+            <wp:inline distT="19050" distB="19050" distL="19050" distR="19050" wp14:anchorId="42CE73C9" wp14:editId="053CBE97">
+              <wp:extent cx="4638675" cy="2783205"/>
+              <wp:effectExtent l="0" t="0" r="0" b="0"/>
+              <wp:docPr id="308" name="image27.png"/>
+              <wp:cNvGraphicFramePr/>
+              <a:graphic xmlns:a="http://schemas.openxmlformats.org/drawingml/2006/main">
+                <a:graphicData uri="http://schemas.openxmlformats.org/drawingml/2006/picture">
+                  <pic:pic xmlns:pic="http://schemas.openxmlformats.org/drawingml/2006/picture">
+                    <pic:nvPicPr>
+                      <pic:cNvPr id="0" name="image27.png"/>
+                      <pic:cNvPicPr preferRelativeResize="0"/>
+                    </pic:nvPicPr>
+                    <pic:blipFill>
+                      <a:blip r:embed="rId56"/>
+                      <a:srcRect/>
+                      <a:stretch>
+                        <a:fillRect/>
+                      </a:stretch>
+                    </pic:blipFill>
+                    <pic:spPr>
+                      <a:xfrm>
+                        <a:off x="0" y="0"/>
+                        <a:ext cx="4638675" cy="2783205"/>
+                      </a:xfrm>
+                      <a:prstGeom prst="rect">
+                        <a:avLst/>
+                      </a:prstGeom>
+                      <a:ln/>
+                    </pic:spPr>
+                  </pic:pic>
+                </a:graphicData>
+              </a:graphic>
+            </wp:inline>
+          </w:drawing>
+        </w:r>
+      </w:del>
+    </w:p>
+    <w:p>
+      <w:pPr>
+        <w:rPr>
+          <w:del w:id="257" w:author="shreyasdeshmukh4@gmail.com" w:date="2016-10-14T00:29:00Z"/>
+          <w:rFonts w:ascii="Times New Roman" w:hAnsi="Times New Roman" w:cs="Times New Roman"/>
+        </w:rPr>
+      </w:pPr>
+      <w:del w:id="258" w:author="shreyasdeshmukh4@gmail.com" w:date="2016-10-14T00:29:00Z">
+        <w:r>
+          <w:rPr>
+            <w:rFonts w:ascii="Times New Roman" w:eastAsia="Times New Roman" w:hAnsi="Times New Roman" w:cs="Times New Roman"/>
+          </w:rPr>
+          <w:delText>The volumes on each link are shown in the table below.</w:delText>
+        </w:r>
+      </w:del>
     </w:p>
     <w:tbl>
       <w:tblPr>
@@ -6517,6 +8162,9 @@
         <w:gridCol w:w="1245"/>
       </w:tblGrid>
       <w:tr>
+        <w:trPr>
+          <w:del w:id="259" w:author="shreyasdeshmukh4@gmail.com" w:date="2016-10-14T00:29:00Z"/>
+        </w:trPr>
         <w:tc>
           <w:tcPr>
             <w:tcW w:w="1451" w:type="dxa"/>
@@ -6528,6 +8176,7 @@
           <w:p>
             <w:pPr>
               <w:rPr>
+                <w:del w:id="260" w:author="shreyasdeshmukh4@gmail.com" w:date="2016-10-14T00:29:00Z"/>
                 <w:rFonts w:ascii="Times New Roman" w:hAnsi="Times New Roman" w:cs="Times New Roman"/>
               </w:rPr>
             </w:pPr>
@@ -6544,15 +8193,18 @@
           <w:p>
             <w:pPr>
               <w:rPr>
-                <w:rFonts w:ascii="Times New Roman" w:hAnsi="Times New Roman" w:cs="Times New Roman"/>
-              </w:rPr>
-            </w:pPr>
-            <w:r>
-              <w:rPr>
-                <w:rFonts w:ascii="Times New Roman" w:eastAsia="Times New Roman" w:hAnsi="Times New Roman" w:cs="Times New Roman"/>
-              </w:rPr>
-              <w:t>a</w:t>
-            </w:r>
+                <w:del w:id="261" w:author="shreyasdeshmukh4@gmail.com" w:date="2016-10-14T00:29:00Z"/>
+                <w:rFonts w:ascii="Times New Roman" w:hAnsi="Times New Roman" w:cs="Times New Roman"/>
+              </w:rPr>
+            </w:pPr>
+            <w:del w:id="262" w:author="shreyasdeshmukh4@gmail.com" w:date="2016-10-14T00:29:00Z">
+              <w:r>
+                <w:rPr>
+                  <w:rFonts w:ascii="Times New Roman" w:eastAsia="Times New Roman" w:hAnsi="Times New Roman" w:cs="Times New Roman"/>
+                </w:rPr>
+                <w:delText>a</w:delText>
+              </w:r>
+            </w:del>
           </w:p>
         </w:tc>
         <w:tc>
@@ -6566,15 +8218,18 @@
           <w:p>
             <w:pPr>
               <w:rPr>
-                <w:rFonts w:ascii="Times New Roman" w:hAnsi="Times New Roman" w:cs="Times New Roman"/>
-              </w:rPr>
-            </w:pPr>
-            <w:r>
-              <w:rPr>
-                <w:rFonts w:ascii="Times New Roman" w:eastAsia="Times New Roman" w:hAnsi="Times New Roman" w:cs="Times New Roman"/>
-              </w:rPr>
-              <w:t>b</w:t>
-            </w:r>
+                <w:del w:id="263" w:author="shreyasdeshmukh4@gmail.com" w:date="2016-10-14T00:29:00Z"/>
+                <w:rFonts w:ascii="Times New Roman" w:hAnsi="Times New Roman" w:cs="Times New Roman"/>
+              </w:rPr>
+            </w:pPr>
+            <w:del w:id="264" w:author="shreyasdeshmukh4@gmail.com" w:date="2016-10-14T00:29:00Z">
+              <w:r>
+                <w:rPr>
+                  <w:rFonts w:ascii="Times New Roman" w:eastAsia="Times New Roman" w:hAnsi="Times New Roman" w:cs="Times New Roman"/>
+                </w:rPr>
+                <w:delText>b</w:delText>
+              </w:r>
+            </w:del>
           </w:p>
         </w:tc>
         <w:tc>
@@ -6589,15 +8244,18 @@
             <w:pPr>
               <w:spacing w:line="240" w:lineRule="auto"/>
               <w:rPr>
-                <w:rFonts w:ascii="Times New Roman" w:hAnsi="Times New Roman" w:cs="Times New Roman"/>
-              </w:rPr>
-            </w:pPr>
-            <w:r>
-              <w:rPr>
-                <w:rFonts w:ascii="Times New Roman" w:eastAsia="Times New Roman" w:hAnsi="Times New Roman" w:cs="Times New Roman"/>
-              </w:rPr>
-              <w:t>c</w:t>
-            </w:r>
+                <w:del w:id="265" w:author="shreyasdeshmukh4@gmail.com" w:date="2016-10-14T00:29:00Z"/>
+                <w:rFonts w:ascii="Times New Roman" w:hAnsi="Times New Roman" w:cs="Times New Roman"/>
+              </w:rPr>
+            </w:pPr>
+            <w:del w:id="266" w:author="shreyasdeshmukh4@gmail.com" w:date="2016-10-14T00:29:00Z">
+              <w:r>
+                <w:rPr>
+                  <w:rFonts w:ascii="Times New Roman" w:eastAsia="Times New Roman" w:hAnsi="Times New Roman" w:cs="Times New Roman"/>
+                </w:rPr>
+                <w:delText>c</w:delText>
+              </w:r>
+            </w:del>
           </w:p>
         </w:tc>
         <w:tc>
@@ -6612,15 +8270,18 @@
             <w:pPr>
               <w:spacing w:line="240" w:lineRule="auto"/>
               <w:rPr>
-                <w:rFonts w:ascii="Times New Roman" w:hAnsi="Times New Roman" w:cs="Times New Roman"/>
-              </w:rPr>
-            </w:pPr>
-            <w:r>
-              <w:rPr>
-                <w:rFonts w:ascii="Times New Roman" w:eastAsia="Times New Roman" w:hAnsi="Times New Roman" w:cs="Times New Roman"/>
-              </w:rPr>
-              <w:t>d</w:t>
-            </w:r>
+                <w:del w:id="267" w:author="shreyasdeshmukh4@gmail.com" w:date="2016-10-14T00:29:00Z"/>
+                <w:rFonts w:ascii="Times New Roman" w:hAnsi="Times New Roman" w:cs="Times New Roman"/>
+              </w:rPr>
+            </w:pPr>
+            <w:del w:id="268" w:author="shreyasdeshmukh4@gmail.com" w:date="2016-10-14T00:29:00Z">
+              <w:r>
+                <w:rPr>
+                  <w:rFonts w:ascii="Times New Roman" w:eastAsia="Times New Roman" w:hAnsi="Times New Roman" w:cs="Times New Roman"/>
+                </w:rPr>
+                <w:delText>d</w:delText>
+              </w:r>
+            </w:del>
           </w:p>
         </w:tc>
         <w:tc>
@@ -6635,19 +8296,25 @@
             <w:pPr>
               <w:spacing w:line="240" w:lineRule="auto"/>
               <w:rPr>
-                <w:rFonts w:ascii="Times New Roman" w:hAnsi="Times New Roman" w:cs="Times New Roman"/>
-              </w:rPr>
-            </w:pPr>
-            <w:r>
-              <w:rPr>
-                <w:rFonts w:ascii="Times New Roman" w:eastAsia="Times New Roman" w:hAnsi="Times New Roman" w:cs="Times New Roman"/>
-              </w:rPr>
-              <w:t>e</w:t>
-            </w:r>
+                <w:del w:id="269" w:author="shreyasdeshmukh4@gmail.com" w:date="2016-10-14T00:29:00Z"/>
+                <w:rFonts w:ascii="Times New Roman" w:hAnsi="Times New Roman" w:cs="Times New Roman"/>
+              </w:rPr>
+            </w:pPr>
+            <w:del w:id="270" w:author="shreyasdeshmukh4@gmail.com" w:date="2016-10-14T00:29:00Z">
+              <w:r>
+                <w:rPr>
+                  <w:rFonts w:ascii="Times New Roman" w:eastAsia="Times New Roman" w:hAnsi="Times New Roman" w:cs="Times New Roman"/>
+                </w:rPr>
+                <w:delText>e</w:delText>
+              </w:r>
+            </w:del>
           </w:p>
         </w:tc>
       </w:tr>
       <w:tr>
+        <w:trPr>
+          <w:del w:id="271" w:author="shreyasdeshmukh4@gmail.com" w:date="2016-10-14T00:29:00Z"/>
+        </w:trPr>
         <w:tc>
           <w:tcPr>
             <w:tcW w:w="1451" w:type="dxa"/>
@@ -6660,29 +8327,18 @@
             <w:pPr>
               <w:spacing w:line="240" w:lineRule="auto"/>
               <w:rPr>
-                <w:rFonts w:ascii="Times New Roman" w:hAnsi="Times New Roman" w:cs="Times New Roman"/>
-              </w:rPr>
-            </w:pPr>
-            <w:r>
-              <w:rPr>
-                <w:rFonts w:ascii="Times New Roman" w:eastAsia="Times New Roman" w:hAnsi="Times New Roman" w:cs="Times New Roman"/>
-              </w:rPr>
-              <w:t>Total Link Volume(</w:t>
-            </w:r>
-            <w:proofErr w:type="spellStart"/>
-            <w:r>
-              <w:rPr>
-                <w:rFonts w:ascii="Times New Roman" w:eastAsia="Times New Roman" w:hAnsi="Times New Roman" w:cs="Times New Roman"/>
-              </w:rPr>
-              <w:t>vhc</w:t>
-            </w:r>
-            <w:proofErr w:type="spellEnd"/>
-            <w:r>
-              <w:rPr>
-                <w:rFonts w:ascii="Times New Roman" w:eastAsia="Times New Roman" w:hAnsi="Times New Roman" w:cs="Times New Roman"/>
-              </w:rPr>
-              <w:t>)</w:t>
-            </w:r>
+                <w:del w:id="272" w:author="shreyasdeshmukh4@gmail.com" w:date="2016-10-14T00:29:00Z"/>
+                <w:rFonts w:ascii="Times New Roman" w:hAnsi="Times New Roman" w:cs="Times New Roman"/>
+              </w:rPr>
+            </w:pPr>
+            <w:del w:id="273" w:author="shreyasdeshmukh4@gmail.com" w:date="2016-10-14T00:29:00Z">
+              <w:r>
+                <w:rPr>
+                  <w:rFonts w:ascii="Times New Roman" w:eastAsia="Times New Roman" w:hAnsi="Times New Roman" w:cs="Times New Roman"/>
+                </w:rPr>
+                <w:delText>Total Link Volume(vhc)</w:delText>
+              </w:r>
+            </w:del>
           </w:p>
         </w:tc>
         <w:tc>
@@ -6697,15 +8353,18 @@
             <w:pPr>
               <w:spacing w:line="240" w:lineRule="auto"/>
               <w:rPr>
-                <w:rFonts w:ascii="Times New Roman" w:hAnsi="Times New Roman" w:cs="Times New Roman"/>
-              </w:rPr>
-            </w:pPr>
-            <w:r>
-              <w:rPr>
-                <w:rFonts w:ascii="Times New Roman" w:eastAsia="Times New Roman" w:hAnsi="Times New Roman" w:cs="Times New Roman"/>
-              </w:rPr>
-              <w:t>4000</w:t>
-            </w:r>
+                <w:del w:id="274" w:author="shreyasdeshmukh4@gmail.com" w:date="2016-10-14T00:29:00Z"/>
+                <w:rFonts w:ascii="Times New Roman" w:hAnsi="Times New Roman" w:cs="Times New Roman"/>
+              </w:rPr>
+            </w:pPr>
+            <w:del w:id="275" w:author="shreyasdeshmukh4@gmail.com" w:date="2016-10-14T00:29:00Z">
+              <w:r>
+                <w:rPr>
+                  <w:rFonts w:ascii="Times New Roman" w:eastAsia="Times New Roman" w:hAnsi="Times New Roman" w:cs="Times New Roman"/>
+                </w:rPr>
+                <w:delText>4000</w:delText>
+              </w:r>
+            </w:del>
           </w:p>
         </w:tc>
         <w:tc>
@@ -6720,15 +8379,18 @@
             <w:pPr>
               <w:spacing w:line="240" w:lineRule="auto"/>
               <w:rPr>
-                <w:rFonts w:ascii="Times New Roman" w:hAnsi="Times New Roman" w:cs="Times New Roman"/>
-              </w:rPr>
-            </w:pPr>
-            <w:r>
-              <w:rPr>
-                <w:rFonts w:ascii="Times New Roman" w:eastAsia="Times New Roman" w:hAnsi="Times New Roman" w:cs="Times New Roman"/>
-              </w:rPr>
-              <w:t>4000</w:t>
-            </w:r>
+                <w:del w:id="276" w:author="shreyasdeshmukh4@gmail.com" w:date="2016-10-14T00:29:00Z"/>
+                <w:rFonts w:ascii="Times New Roman" w:hAnsi="Times New Roman" w:cs="Times New Roman"/>
+              </w:rPr>
+            </w:pPr>
+            <w:del w:id="277" w:author="shreyasdeshmukh4@gmail.com" w:date="2016-10-14T00:29:00Z">
+              <w:r>
+                <w:rPr>
+                  <w:rFonts w:ascii="Times New Roman" w:eastAsia="Times New Roman" w:hAnsi="Times New Roman" w:cs="Times New Roman"/>
+                </w:rPr>
+                <w:delText>4000</w:delText>
+              </w:r>
+            </w:del>
           </w:p>
         </w:tc>
         <w:tc>
@@ -6743,15 +8405,18 @@
             <w:pPr>
               <w:spacing w:line="240" w:lineRule="auto"/>
               <w:rPr>
-                <w:rFonts w:ascii="Times New Roman" w:hAnsi="Times New Roman" w:cs="Times New Roman"/>
-              </w:rPr>
-            </w:pPr>
-            <w:r>
-              <w:rPr>
-                <w:rFonts w:ascii="Times New Roman" w:eastAsia="Times New Roman" w:hAnsi="Times New Roman" w:cs="Times New Roman"/>
-              </w:rPr>
-              <w:t>0</w:t>
-            </w:r>
+                <w:del w:id="278" w:author="shreyasdeshmukh4@gmail.com" w:date="2016-10-14T00:29:00Z"/>
+                <w:rFonts w:ascii="Times New Roman" w:hAnsi="Times New Roman" w:cs="Times New Roman"/>
+              </w:rPr>
+            </w:pPr>
+            <w:del w:id="279" w:author="shreyasdeshmukh4@gmail.com" w:date="2016-10-14T00:29:00Z">
+              <w:r>
+                <w:rPr>
+                  <w:rFonts w:ascii="Times New Roman" w:eastAsia="Times New Roman" w:hAnsi="Times New Roman" w:cs="Times New Roman"/>
+                </w:rPr>
+                <w:delText>0</w:delText>
+              </w:r>
+            </w:del>
           </w:p>
         </w:tc>
         <w:tc>
@@ -6766,15 +8431,18 @@
             <w:pPr>
               <w:spacing w:line="240" w:lineRule="auto"/>
               <w:rPr>
-                <w:rFonts w:ascii="Times New Roman" w:hAnsi="Times New Roman" w:cs="Times New Roman"/>
-              </w:rPr>
-            </w:pPr>
-            <w:r>
-              <w:rPr>
-                <w:rFonts w:ascii="Times New Roman" w:eastAsia="Times New Roman" w:hAnsi="Times New Roman" w:cs="Times New Roman"/>
-              </w:rPr>
-              <w:t>0</w:t>
-            </w:r>
+                <w:del w:id="280" w:author="shreyasdeshmukh4@gmail.com" w:date="2016-10-14T00:29:00Z"/>
+                <w:rFonts w:ascii="Times New Roman" w:hAnsi="Times New Roman" w:cs="Times New Roman"/>
+              </w:rPr>
+            </w:pPr>
+            <w:del w:id="281" w:author="shreyasdeshmukh4@gmail.com" w:date="2016-10-14T00:29:00Z">
+              <w:r>
+                <w:rPr>
+                  <w:rFonts w:ascii="Times New Roman" w:eastAsia="Times New Roman" w:hAnsi="Times New Roman" w:cs="Times New Roman"/>
+                </w:rPr>
+                <w:delText>0</w:delText>
+              </w:r>
+            </w:del>
           </w:p>
         </w:tc>
         <w:tc>
@@ -6789,15 +8457,18 @@
             <w:pPr>
               <w:spacing w:line="240" w:lineRule="auto"/>
               <w:rPr>
-                <w:rFonts w:ascii="Times New Roman" w:hAnsi="Times New Roman" w:cs="Times New Roman"/>
-              </w:rPr>
-            </w:pPr>
-            <w:r>
-              <w:rPr>
-                <w:rFonts w:ascii="Times New Roman" w:eastAsia="Times New Roman" w:hAnsi="Times New Roman" w:cs="Times New Roman"/>
-              </w:rPr>
-              <w:t>4000</w:t>
-            </w:r>
+                <w:del w:id="282" w:author="shreyasdeshmukh4@gmail.com" w:date="2016-10-14T00:29:00Z"/>
+                <w:rFonts w:ascii="Times New Roman" w:hAnsi="Times New Roman" w:cs="Times New Roman"/>
+              </w:rPr>
+            </w:pPr>
+            <w:del w:id="283" w:author="shreyasdeshmukh4@gmail.com" w:date="2016-10-14T00:29:00Z">
+              <w:r>
+                <w:rPr>
+                  <w:rFonts w:ascii="Times New Roman" w:eastAsia="Times New Roman" w:hAnsi="Times New Roman" w:cs="Times New Roman"/>
+                </w:rPr>
+                <w:delText>4000</w:delText>
+              </w:r>
+            </w:del>
           </w:p>
         </w:tc>
       </w:tr>
@@ -6806,110 +8477,111 @@
       <w:pPr>
         <w:jc w:val="center"/>
         <w:rPr>
-          <w:rFonts w:ascii="Times New Roman" w:hAnsi="Times New Roman" w:cs="Times New Roman"/>
-        </w:rPr>
-      </w:pPr>
-      <w:r>
-        <w:rPr>
-          <w:rFonts w:ascii="Times New Roman" w:eastAsia="Times New Roman" w:hAnsi="Times New Roman" w:cs="Times New Roman"/>
-        </w:rPr>
-        <w:t>Table: Showing the simulation result</w:t>
-      </w:r>
-    </w:p>
-    <w:p>
-      <w:pPr>
-        <w:rPr>
-          <w:rFonts w:ascii="Times New Roman" w:hAnsi="Times New Roman" w:cs="Times New Roman"/>
-        </w:rPr>
-      </w:pPr>
-    </w:p>
-    <w:p>
-      <w:pPr>
-        <w:rPr>
-          <w:rFonts w:ascii="Times New Roman" w:hAnsi="Times New Roman" w:cs="Times New Roman"/>
-        </w:rPr>
-      </w:pPr>
-      <w:r>
-        <w:rPr>
-          <w:rFonts w:ascii="Times New Roman" w:eastAsia="Times New Roman" w:hAnsi="Times New Roman" w:cs="Times New Roman"/>
-        </w:rPr>
-        <w:t xml:space="preserve">Step 5: Vehicle path dialog. </w:t>
-      </w:r>
-    </w:p>
-    <w:p>
-      <w:pPr>
-        <w:rPr>
-          <w:rFonts w:ascii="Times New Roman" w:hAnsi="Times New Roman" w:cs="Times New Roman"/>
-        </w:rPr>
-      </w:pPr>
-      <w:r>
-        <w:rPr>
-          <w:rFonts w:ascii="Times New Roman" w:eastAsia="Times New Roman" w:hAnsi="Times New Roman" w:cs="Times New Roman"/>
-        </w:rPr>
-        <w:t xml:space="preserve">There are 3 paths from Node 1 to Node 2 in </w:t>
-      </w:r>
-      <w:proofErr w:type="spellStart"/>
-      <w:r>
-        <w:rPr>
-          <w:rFonts w:ascii="Times New Roman" w:eastAsia="Times New Roman" w:hAnsi="Times New Roman" w:cs="Times New Roman"/>
-        </w:rPr>
-        <w:t>Braess</w:t>
-      </w:r>
-      <w:proofErr w:type="spellEnd"/>
-      <w:r>
-        <w:rPr>
-          <w:rFonts w:ascii="Times New Roman" w:eastAsia="Times New Roman" w:hAnsi="Times New Roman" w:cs="Times New Roman"/>
-        </w:rPr>
-        <w:t xml:space="preserve"> network (shown in different colors). For convenience, we mark them as path 1, path 2 and path 3 in the figure shown below. </w:t>
-      </w:r>
-    </w:p>
-    <w:p>
-      <w:pPr>
-        <w:rPr>
-          <w:rFonts w:ascii="Times New Roman" w:hAnsi="Times New Roman" w:cs="Times New Roman"/>
-        </w:rPr>
-      </w:pPr>
-      <w:r>
-        <w:rPr>
-          <w:rFonts w:ascii="Times New Roman" w:hAnsi="Times New Roman" w:cs="Times New Roman"/>
-          <w:noProof/>
-        </w:rPr>
-        <w:drawing>
-          <wp:inline distT="19050" distB="19050" distL="19050" distR="19050" wp14:anchorId="06684ECC" wp14:editId="6AA39477">
-            <wp:extent cx="4133850" cy="2695575"/>
-            <wp:effectExtent l="0" t="0" r="0" b="0"/>
-            <wp:docPr id="309" name="image15.png"/>
-            <wp:cNvGraphicFramePr/>
-            <a:graphic xmlns:a="http://schemas.openxmlformats.org/drawingml/2006/main">
-              <a:graphicData uri="http://schemas.openxmlformats.org/drawingml/2006/picture">
-                <pic:pic xmlns:pic="http://schemas.openxmlformats.org/drawingml/2006/picture">
-                  <pic:nvPicPr>
-                    <pic:cNvPr id="0" name="image15.png"/>
-                    <pic:cNvPicPr preferRelativeResize="0"/>
-                  </pic:nvPicPr>
-                  <pic:blipFill>
-                    <a:blip r:embed="rId49"/>
-                    <a:srcRect/>
-                    <a:stretch>
-                      <a:fillRect/>
-                    </a:stretch>
-                  </pic:blipFill>
-                  <pic:spPr>
-                    <a:xfrm>
-                      <a:off x="0" y="0"/>
-                      <a:ext cx="4133850" cy="2695575"/>
-                    </a:xfrm>
-                    <a:prstGeom prst="rect">
-                      <a:avLst/>
-                    </a:prstGeom>
-                    <a:ln/>
-                  </pic:spPr>
-                </pic:pic>
-              </a:graphicData>
-            </a:graphic>
-          </wp:inline>
-        </w:drawing>
-      </w:r>
+          <w:del w:id="284" w:author="shreyasdeshmukh4@gmail.com" w:date="2016-10-14T00:29:00Z"/>
+          <w:rFonts w:ascii="Times New Roman" w:hAnsi="Times New Roman" w:cs="Times New Roman"/>
+        </w:rPr>
+      </w:pPr>
+      <w:del w:id="285" w:author="shreyasdeshmukh4@gmail.com" w:date="2016-10-14T00:29:00Z">
+        <w:r>
+          <w:rPr>
+            <w:rFonts w:ascii="Times New Roman" w:eastAsia="Times New Roman" w:hAnsi="Times New Roman" w:cs="Times New Roman"/>
+          </w:rPr>
+          <w:delText>Table: Showing the simulation result</w:delText>
+        </w:r>
+      </w:del>
+    </w:p>
+    <w:p>
+      <w:pPr>
+        <w:rPr>
+          <w:del w:id="286" w:author="shreyasdeshmukh4@gmail.com" w:date="2016-10-14T00:29:00Z"/>
+          <w:rFonts w:ascii="Times New Roman" w:hAnsi="Times New Roman" w:cs="Times New Roman"/>
+        </w:rPr>
+      </w:pPr>
+    </w:p>
+    <w:p>
+      <w:pPr>
+        <w:rPr>
+          <w:del w:id="287" w:author="shreyasdeshmukh4@gmail.com" w:date="2016-10-14T00:29:00Z"/>
+          <w:rFonts w:ascii="Times New Roman" w:hAnsi="Times New Roman" w:cs="Times New Roman"/>
+        </w:rPr>
+      </w:pPr>
+      <w:del w:id="288" w:author="shreyasdeshmukh4@gmail.com" w:date="2016-10-14T00:29:00Z">
+        <w:r>
+          <w:rPr>
+            <w:rFonts w:ascii="Times New Roman" w:eastAsia="Times New Roman" w:hAnsi="Times New Roman" w:cs="Times New Roman"/>
+          </w:rPr>
+          <w:delText xml:space="preserve">Step 5: Vehicle path dialog. </w:delText>
+        </w:r>
+      </w:del>
+    </w:p>
+    <w:p>
+      <w:pPr>
+        <w:rPr>
+          <w:del w:id="289" w:author="shreyasdeshmukh4@gmail.com" w:date="2016-10-14T00:29:00Z"/>
+          <w:rFonts w:ascii="Times New Roman" w:hAnsi="Times New Roman" w:cs="Times New Roman"/>
+        </w:rPr>
+      </w:pPr>
+      <w:del w:id="290" w:author="shreyasdeshmukh4@gmail.com" w:date="2016-10-14T00:29:00Z">
+        <w:r>
+          <w:rPr>
+            <w:rFonts w:ascii="Times New Roman" w:eastAsia="Times New Roman" w:hAnsi="Times New Roman" w:cs="Times New Roman"/>
+          </w:rPr>
+          <w:delText xml:space="preserve">There are 3 paths from Node 1 to Node 2 in Braess network (shown in different colors). For convenience, we mark them as path 1, path 2 and path 3 in the figure shown below. </w:delText>
+        </w:r>
+      </w:del>
+    </w:p>
+    <w:p>
+      <w:pPr>
+        <w:rPr>
+          <w:del w:id="291" w:author="shreyasdeshmukh4@gmail.com" w:date="2016-10-14T00:29:00Z"/>
+          <w:rFonts w:ascii="Times New Roman" w:hAnsi="Times New Roman" w:cs="Times New Roman"/>
+        </w:rPr>
+      </w:pPr>
+      <w:del w:id="292" w:author="shreyasdeshmukh4@gmail.com" w:date="2016-10-14T00:29:00Z">
+        <w:r>
+          <w:rPr>
+            <w:rFonts w:ascii="Times New Roman" w:hAnsi="Times New Roman" w:cs="Times New Roman"/>
+            <w:noProof/>
+            <w:lang w:eastAsia="en-US"/>
+          </w:rPr>
+          <w:lastRenderedPageBreak/>
+          <w:drawing>
+            <wp:inline distT="19050" distB="19050" distL="19050" distR="19050" wp14:anchorId="06684ECC" wp14:editId="6AA39477">
+              <wp:extent cx="4133850" cy="2695575"/>
+              <wp:effectExtent l="0" t="0" r="0" b="0"/>
+              <wp:docPr id="309" name="image15.png"/>
+              <wp:cNvGraphicFramePr/>
+              <a:graphic xmlns:a="http://schemas.openxmlformats.org/drawingml/2006/main">
+                <a:graphicData uri="http://schemas.openxmlformats.org/drawingml/2006/picture">
+                  <pic:pic xmlns:pic="http://schemas.openxmlformats.org/drawingml/2006/picture">
+                    <pic:nvPicPr>
+                      <pic:cNvPr id="0" name="image15.png"/>
+                      <pic:cNvPicPr preferRelativeResize="0"/>
+                    </pic:nvPicPr>
+                    <pic:blipFill>
+                      <a:blip r:embed="rId57"/>
+                      <a:srcRect/>
+                      <a:stretch>
+                        <a:fillRect/>
+                      </a:stretch>
+                    </pic:blipFill>
+                    <pic:spPr>
+                      <a:xfrm>
+                        <a:off x="0" y="0"/>
+                        <a:ext cx="4133850" cy="2695575"/>
+                      </a:xfrm>
+                      <a:prstGeom prst="rect">
+                        <a:avLst/>
+                      </a:prstGeom>
+                      <a:ln/>
+                    </pic:spPr>
+                  </pic:pic>
+                </a:graphicData>
+              </a:graphic>
+            </wp:inline>
+          </w:drawing>
+        </w:r>
+      </w:del>
     </w:p>
     <w:p>
       <w:pPr>
@@ -6928,8 +8600,8 @@
           <w:szCs w:val="22"/>
         </w:rPr>
       </w:pPr>
-      <w:bookmarkStart w:id="124" w:name="_e4syfat88tw9" w:colFirst="0" w:colLast="0"/>
-      <w:bookmarkEnd w:id="124"/>
+      <w:bookmarkStart w:id="293" w:name="_e4syfat88tw9" w:colFirst="0" w:colLast="0"/>
+      <w:bookmarkEnd w:id="293"/>
       <w:r>
         <w:rPr>
           <w:rFonts w:ascii="Times New Roman" w:hAnsi="Times New Roman" w:cs="Times New Roman"/>
@@ -6974,96 +8646,219 @@
         <w:rPr>
           <w:rFonts w:ascii="Times New Roman" w:eastAsia="Times New Roman" w:hAnsi="Times New Roman" w:cs="Times New Roman"/>
         </w:rPr>
-        <w:t xml:space="preserve">Click “Path” on the GIS Layer Panel Menu on the left side of your screen. Right click on Node 1 to choose the option “Direction from here”. Node 1 becomes a red highlighted box, ‘A’, indicating the start </w:t>
-      </w:r>
-      <w:r>
-        <w:rPr>
-          <w:rFonts w:ascii="Times New Roman" w:eastAsia="Times New Roman" w:hAnsi="Times New Roman" w:cs="Times New Roman"/>
+        <w:t xml:space="preserve">Click “Path” on the GIS Layer Panel Menu on the left side of your screen. Right click on Node 1 to choose the option “Direction from here”. Node 1 becomes a red highlighted box, ‘A’, indicating the start point of the shortest path. Then right click on Node 2 to choose the option “Direction to here” and it becomes a red highlighted box, ‘B’. </w:t>
+      </w:r>
+    </w:p>
+    <w:p>
+      <w:pPr>
+        <w:rPr>
+          <w:ins w:id="294" w:author="shreyasdeshmukh4@gmail.com" w:date="2016-10-14T00:31:00Z"/>
+          <w:rFonts w:ascii="Times New Roman" w:hAnsi="Times New Roman" w:cs="Times New Roman"/>
+        </w:rPr>
+      </w:pPr>
+      <w:del w:id="295" w:author="shreyasdeshmukh4@gmail.com" w:date="2016-10-14T00:31:00Z">
+        <w:r>
+          <w:rPr>
+            <w:rFonts w:ascii="Times New Roman" w:hAnsi="Times New Roman" w:cs="Times New Roman"/>
+            <w:noProof/>
+            <w:lang w:eastAsia="en-US"/>
+          </w:rPr>
+          <w:drawing>
+            <wp:inline distT="19050" distB="19050" distL="19050" distR="19050" wp14:anchorId="20838774" wp14:editId="185D7B6C">
+              <wp:extent cx="5486400" cy="2500630"/>
+              <wp:effectExtent l="0" t="0" r="0" b="0"/>
+              <wp:docPr id="310" name="image28.png"/>
+              <wp:cNvGraphicFramePr/>
+              <a:graphic xmlns:a="http://schemas.openxmlformats.org/drawingml/2006/main">
+                <a:graphicData uri="http://schemas.openxmlformats.org/drawingml/2006/picture">
+                  <pic:pic xmlns:pic="http://schemas.openxmlformats.org/drawingml/2006/picture">
+                    <pic:nvPicPr>
+                      <pic:cNvPr id="0" name="image28.png"/>
+                      <pic:cNvPicPr preferRelativeResize="0"/>
+                    </pic:nvPicPr>
+                    <pic:blipFill>
+                      <a:blip r:embed="rId58"/>
+                      <a:srcRect/>
+                      <a:stretch>
+                        <a:fillRect/>
+                      </a:stretch>
+                    </pic:blipFill>
+                    <pic:spPr>
+                      <a:xfrm>
+                        <a:off x="0" y="0"/>
+                        <a:ext cx="5486400" cy="2500630"/>
+                      </a:xfrm>
+                      <a:prstGeom prst="rect">
+                        <a:avLst/>
+                      </a:prstGeom>
+                      <a:ln/>
+                    </pic:spPr>
+                  </pic:pic>
+                </a:graphicData>
+              </a:graphic>
+            </wp:inline>
+          </w:drawing>
+        </w:r>
+      </w:del>
+    </w:p>
+    <w:p>
+      <w:pPr>
+        <w:rPr>
+          <w:ins w:id="296" w:author="shreyasdeshmukh4@gmail.com" w:date="2016-10-14T00:32:00Z"/>
+          <w:rFonts w:ascii="Times New Roman" w:hAnsi="Times New Roman" w:cs="Times New Roman"/>
+        </w:rPr>
+      </w:pPr>
+      <w:ins w:id="297" w:author="shreyasdeshmukh4@gmail.com" w:date="2016-10-14T00:31:00Z">
+        <w:r>
+          <w:rPr>
+            <w:rFonts w:ascii="Times New Roman" w:hAnsi="Times New Roman" w:cs="Times New Roman"/>
+            <w:noProof/>
+            <w:lang w:eastAsia="en-US"/>
+          </w:rPr>
+          <w:lastRenderedPageBreak/>
+          <w:drawing>
+            <wp:inline distT="0" distB="0" distL="0" distR="0" wp14:anchorId="2BC7D055" wp14:editId="0FBE687B">
+              <wp:extent cx="5943600" cy="3341370"/>
+              <wp:effectExtent l="0" t="0" r="0" b="0"/>
+              <wp:docPr id="259" name="Picture 259"/>
+              <wp:cNvGraphicFramePr>
+                <a:graphicFrameLocks xmlns:a="http://schemas.openxmlformats.org/drawingml/2006/main" noChangeAspect="1"/>
+              </wp:cNvGraphicFramePr>
+              <a:graphic xmlns:a="http://schemas.openxmlformats.org/drawingml/2006/main">
+                <a:graphicData uri="http://schemas.openxmlformats.org/drawingml/2006/picture">
+                  <pic:pic xmlns:pic="http://schemas.openxmlformats.org/drawingml/2006/picture">
+                    <pic:nvPicPr>
+                      <pic:cNvPr id="259" name="Screenshot (29).png"/>
+                      <pic:cNvPicPr/>
+                    </pic:nvPicPr>
+                    <pic:blipFill>
+                      <a:blip r:embed="rId59">
+                        <a:extLst>
+                          <a:ext uri="{28A0092B-C50C-407E-A947-70E740481C1C}">
+                            <a14:useLocalDpi xmlns:a14="http://schemas.microsoft.com/office/drawing/2010/main" val="0"/>
+                          </a:ext>
+                        </a:extLst>
+                      </a:blip>
+                      <a:stretch>
+                        <a:fillRect/>
+                      </a:stretch>
+                    </pic:blipFill>
+                    <pic:spPr>
+                      <a:xfrm>
+                        <a:off x="0" y="0"/>
+                        <a:ext cx="5943600" cy="3341370"/>
+                      </a:xfrm>
+                      <a:prstGeom prst="rect">
+                        <a:avLst/>
+                      </a:prstGeom>
+                    </pic:spPr>
+                  </pic:pic>
+                </a:graphicData>
+              </a:graphic>
+            </wp:inline>
+          </w:drawing>
+        </w:r>
+      </w:ins>
+    </w:p>
+    <w:p>
+      <w:pPr>
+        <w:rPr>
+          <w:ins w:id="298" w:author="shreyasdeshmukh4@gmail.com" w:date="2016-10-14T00:32:00Z"/>
+          <w:rFonts w:ascii="Times New Roman" w:hAnsi="Times New Roman" w:cs="Times New Roman"/>
+        </w:rPr>
+      </w:pPr>
+    </w:p>
+    <w:p>
+      <w:pPr>
+        <w:rPr>
+          <w:rFonts w:ascii="Times New Roman" w:hAnsi="Times New Roman" w:cs="Times New Roman"/>
+        </w:rPr>
+      </w:pPr>
+      <w:ins w:id="299" w:author="shreyasdeshmukh4@gmail.com" w:date="2016-10-14T00:32:00Z">
+        <w:r>
+          <w:rPr>
+            <w:rFonts w:ascii="Times New Roman" w:hAnsi="Times New Roman" w:cs="Times New Roman"/>
+            <w:noProof/>
+            <w:lang w:eastAsia="en-US"/>
+          </w:rPr>
+          <w:drawing>
+            <wp:inline distT="0" distB="0" distL="0" distR="0" wp14:anchorId="3AC737D8" wp14:editId="42CD2D96">
+              <wp:extent cx="5943600" cy="3341370"/>
+              <wp:effectExtent l="0" t="0" r="0" b="0"/>
+              <wp:docPr id="260" name="Picture 260"/>
+              <wp:cNvGraphicFramePr>
+                <a:graphicFrameLocks xmlns:a="http://schemas.openxmlformats.org/drawingml/2006/main" noChangeAspect="1"/>
+              </wp:cNvGraphicFramePr>
+              <a:graphic xmlns:a="http://schemas.openxmlformats.org/drawingml/2006/main">
+                <a:graphicData uri="http://schemas.openxmlformats.org/drawingml/2006/picture">
+                  <pic:pic xmlns:pic="http://schemas.openxmlformats.org/drawingml/2006/picture">
+                    <pic:nvPicPr>
+                      <pic:cNvPr id="260" name="Screenshot (30).png"/>
+                      <pic:cNvPicPr/>
+                    </pic:nvPicPr>
+                    <pic:blipFill>
+                      <a:blip r:embed="rId60">
+                        <a:extLst>
+                          <a:ext uri="{28A0092B-C50C-407E-A947-70E740481C1C}">
+                            <a14:useLocalDpi xmlns:a14="http://schemas.microsoft.com/office/drawing/2010/main" val="0"/>
+                          </a:ext>
+                        </a:extLst>
+                      </a:blip>
+                      <a:stretch>
+                        <a:fillRect/>
+                      </a:stretch>
+                    </pic:blipFill>
+                    <pic:spPr>
+                      <a:xfrm>
+                        <a:off x="0" y="0"/>
+                        <a:ext cx="5943600" cy="3341370"/>
+                      </a:xfrm>
+                      <a:prstGeom prst="rect">
+                        <a:avLst/>
+                      </a:prstGeom>
+                    </pic:spPr>
+                  </pic:pic>
+                </a:graphicData>
+              </a:graphic>
+            </wp:inline>
+          </w:drawing>
+        </w:r>
+      </w:ins>
+    </w:p>
+    <w:p>
+      <w:pPr>
+        <w:rPr>
+          <w:rFonts w:ascii="Times New Roman" w:hAnsi="Times New Roman" w:cs="Times New Roman"/>
+        </w:rPr>
+      </w:pPr>
+    </w:p>
+    <w:p>
+      <w:pPr>
+        <w:rPr>
+          <w:rFonts w:ascii="Times New Roman" w:hAnsi="Times New Roman" w:cs="Times New Roman"/>
+        </w:rPr>
+      </w:pPr>
+      <w:r>
+        <w:rPr>
+          <w:rFonts w:ascii="Times New Roman" w:eastAsia="Times New Roman" w:hAnsi="Times New Roman" w:cs="Times New Roman"/>
+        </w:rPr>
+        <w:t xml:space="preserve">The shortest path from Node 1 to Node 2 is highlighted in the map as shown below. To unselect A and B, you can uncheck the path layer. </w:t>
+      </w:r>
+    </w:p>
+    <w:p>
+      <w:pPr>
+        <w:jc w:val="center"/>
+        <w:rPr>
+          <w:rFonts w:ascii="Times New Roman" w:hAnsi="Times New Roman" w:cs="Times New Roman"/>
+        </w:rPr>
+      </w:pPr>
+      <w:r>
+        <w:rPr>
+          <w:rFonts w:ascii="Times New Roman" w:hAnsi="Times New Roman" w:cs="Times New Roman"/>
+          <w:noProof/>
+          <w:lang w:eastAsia="en-US"/>
         </w:rPr>
         <w:lastRenderedPageBreak/>
-        <w:t xml:space="preserve">point of the shortest path. Then right click on Node 2 to choose the option “Direction to here” and it becomes a red highlighted box, ‘B’. </w:t>
-      </w:r>
-    </w:p>
-    <w:p>
-      <w:pPr>
-        <w:rPr>
-          <w:rFonts w:ascii="Times New Roman" w:hAnsi="Times New Roman" w:cs="Times New Roman"/>
-        </w:rPr>
-      </w:pPr>
-      <w:r>
-        <w:rPr>
-          <w:rFonts w:ascii="Times New Roman" w:hAnsi="Times New Roman" w:cs="Times New Roman"/>
-          <w:noProof/>
-        </w:rPr>
-        <w:drawing>
-          <wp:inline distT="19050" distB="19050" distL="19050" distR="19050" wp14:anchorId="20838774" wp14:editId="70F02808">
-            <wp:extent cx="5486400" cy="2500630"/>
-            <wp:effectExtent l="0" t="0" r="0" b="0"/>
-            <wp:docPr id="310" name="image28.png"/>
-            <wp:cNvGraphicFramePr/>
-            <a:graphic xmlns:a="http://schemas.openxmlformats.org/drawingml/2006/main">
-              <a:graphicData uri="http://schemas.openxmlformats.org/drawingml/2006/picture">
-                <pic:pic xmlns:pic="http://schemas.openxmlformats.org/drawingml/2006/picture">
-                  <pic:nvPicPr>
-                    <pic:cNvPr id="0" name="image28.png"/>
-                    <pic:cNvPicPr preferRelativeResize="0"/>
-                  </pic:nvPicPr>
-                  <pic:blipFill>
-                    <a:blip r:embed="rId50"/>
-                    <a:srcRect/>
-                    <a:stretch>
-                      <a:fillRect/>
-                    </a:stretch>
-                  </pic:blipFill>
-                  <pic:spPr>
-                    <a:xfrm>
-                      <a:off x="0" y="0"/>
-                      <a:ext cx="5486400" cy="2500630"/>
-                    </a:xfrm>
-                    <a:prstGeom prst="rect">
-                      <a:avLst/>
-                    </a:prstGeom>
-                    <a:ln/>
-                  </pic:spPr>
-                </pic:pic>
-              </a:graphicData>
-            </a:graphic>
-          </wp:inline>
-        </w:drawing>
-      </w:r>
-    </w:p>
-    <w:p>
-      <w:pPr>
-        <w:rPr>
-          <w:rFonts w:ascii="Times New Roman" w:hAnsi="Times New Roman" w:cs="Times New Roman"/>
-        </w:rPr>
-      </w:pPr>
-    </w:p>
-    <w:p>
-      <w:pPr>
-        <w:rPr>
-          <w:rFonts w:ascii="Times New Roman" w:hAnsi="Times New Roman" w:cs="Times New Roman"/>
-        </w:rPr>
-      </w:pPr>
-      <w:r>
-        <w:rPr>
-          <w:rFonts w:ascii="Times New Roman" w:eastAsia="Times New Roman" w:hAnsi="Times New Roman" w:cs="Times New Roman"/>
-        </w:rPr>
-        <w:t xml:space="preserve">The shortest path from Node 1 to Node 2 is highlighted in the map as shown below. To unselect A and B, you can uncheck the path layer. </w:t>
-      </w:r>
-    </w:p>
-    <w:p>
-      <w:pPr>
-        <w:jc w:val="center"/>
-        <w:rPr>
-          <w:rFonts w:ascii="Times New Roman" w:hAnsi="Times New Roman" w:cs="Times New Roman"/>
-        </w:rPr>
-      </w:pPr>
-      <w:r>
-        <w:rPr>
-          <w:rFonts w:ascii="Times New Roman" w:hAnsi="Times New Roman" w:cs="Times New Roman"/>
-          <w:noProof/>
-        </w:rPr>
         <w:drawing>
           <wp:inline distT="19050" distB="19050" distL="19050" distR="19050" wp14:anchorId="483CB244" wp14:editId="5B8FC22E">
             <wp:extent cx="5124450" cy="2847975"/>
@@ -7078,7 +8873,7 @@
                     <pic:cNvPicPr preferRelativeResize="0"/>
                   </pic:nvPicPr>
                   <pic:blipFill>
-                    <a:blip r:embed="rId51"/>
+                    <a:blip r:embed="rId61"/>
                     <a:srcRect/>
                     <a:stretch>
                       <a:fillRect/>
@@ -7114,111 +8909,202 @@
           <w:rFonts w:ascii="Times New Roman" w:hAnsi="Times New Roman" w:cs="Times New Roman"/>
         </w:rPr>
       </w:pPr>
-      <w:r>
-        <w:rPr>
-          <w:rFonts w:ascii="Times New Roman" w:hAnsi="Times New Roman" w:cs="Times New Roman"/>
-          <w:noProof/>
+      <w:del w:id="300" w:author="shreyasdeshmukh4@gmail.com" w:date="2016-10-14T00:39:00Z">
+        <w:r>
+          <w:rPr>
+            <w:rFonts w:ascii="Times New Roman" w:hAnsi="Times New Roman" w:cs="Times New Roman"/>
+            <w:noProof/>
+            <w:lang w:eastAsia="en-US"/>
+          </w:rPr>
+          <w:drawing>
+            <wp:inline distT="19050" distB="19050" distL="19050" distR="19050" wp14:anchorId="351932A2" wp14:editId="22AD6342">
+              <wp:extent cx="5800725" cy="4914900"/>
+              <wp:effectExtent l="0" t="0" r="0" b="0"/>
+              <wp:docPr id="312" name="image53.png"/>
+              <wp:cNvGraphicFramePr/>
+              <a:graphic xmlns:a="http://schemas.openxmlformats.org/drawingml/2006/main">
+                <a:graphicData uri="http://schemas.openxmlformats.org/drawingml/2006/picture">
+                  <pic:pic xmlns:pic="http://schemas.openxmlformats.org/drawingml/2006/picture">
+                    <pic:nvPicPr>
+                      <pic:cNvPr id="0" name="image53.png"/>
+                      <pic:cNvPicPr preferRelativeResize="0"/>
+                    </pic:nvPicPr>
+                    <pic:blipFill>
+                      <a:blip r:embed="rId62"/>
+                      <a:srcRect/>
+                      <a:stretch>
+                        <a:fillRect/>
+                      </a:stretch>
+                    </pic:blipFill>
+                    <pic:spPr>
+                      <a:xfrm>
+                        <a:off x="0" y="0"/>
+                        <a:ext cx="5800725" cy="4914900"/>
+                      </a:xfrm>
+                      <a:prstGeom prst="rect">
+                        <a:avLst/>
+                      </a:prstGeom>
+                      <a:ln/>
+                    </pic:spPr>
+                  </pic:pic>
+                </a:graphicData>
+              </a:graphic>
+            </wp:inline>
+          </w:drawing>
+        </w:r>
+      </w:del>
+    </w:p>
+    <w:p>
+      <w:pPr>
+        <w:rPr>
+          <w:rFonts w:ascii="Times New Roman" w:hAnsi="Times New Roman" w:cs="Times New Roman"/>
+        </w:rPr>
+      </w:pPr>
+    </w:p>
+    <w:p>
+      <w:pPr>
+        <w:rPr>
+          <w:rFonts w:ascii="Times New Roman" w:hAnsi="Times New Roman" w:cs="Times New Roman"/>
+        </w:rPr>
+      </w:pPr>
+      <w:r>
+        <w:rPr>
+          <w:rFonts w:ascii="Times New Roman" w:eastAsia="Times New Roman" w:hAnsi="Times New Roman" w:cs="Times New Roman"/>
+        </w:rPr>
+        <w:t xml:space="preserve">To perform selected path analysis along the path A-&gt;3-&gt;B, please go to the path layer, right click on node </w:t>
+      </w:r>
+      <w:r>
+        <w:rPr>
+          <w:rFonts w:ascii="Times New Roman" w:eastAsia="Times New Roman" w:hAnsi="Times New Roman" w:cs="Times New Roman"/>
         </w:rPr>
         <w:lastRenderedPageBreak/>
-        <w:drawing>
-          <wp:inline distT="19050" distB="19050" distL="19050" distR="19050" wp14:anchorId="351932A2" wp14:editId="22B8351D">
-            <wp:extent cx="5800725" cy="4914900"/>
-            <wp:effectExtent l="0" t="0" r="0" b="0"/>
-            <wp:docPr id="312" name="image53.png"/>
-            <wp:cNvGraphicFramePr/>
-            <a:graphic xmlns:a="http://schemas.openxmlformats.org/drawingml/2006/main">
-              <a:graphicData uri="http://schemas.openxmlformats.org/drawingml/2006/picture">
-                <pic:pic xmlns:pic="http://schemas.openxmlformats.org/drawingml/2006/picture">
-                  <pic:nvPicPr>
-                    <pic:cNvPr id="0" name="image53.png"/>
-                    <pic:cNvPicPr preferRelativeResize="0"/>
-                  </pic:nvPicPr>
-                  <pic:blipFill>
-                    <a:blip r:embed="rId52"/>
-                    <a:srcRect/>
-                    <a:stretch>
-                      <a:fillRect/>
-                    </a:stretch>
-                  </pic:blipFill>
-                  <pic:spPr>
-                    <a:xfrm>
-                      <a:off x="0" y="0"/>
-                      <a:ext cx="5800725" cy="4914900"/>
-                    </a:xfrm>
-                    <a:prstGeom prst="rect">
-                      <a:avLst/>
-                    </a:prstGeom>
-                    <a:ln/>
-                  </pic:spPr>
-                </pic:pic>
-              </a:graphicData>
-            </a:graphic>
-          </wp:inline>
-        </w:drawing>
-      </w:r>
-    </w:p>
-    <w:p>
-      <w:pPr>
-        <w:rPr>
-          <w:rFonts w:ascii="Times New Roman" w:hAnsi="Times New Roman" w:cs="Times New Roman"/>
-        </w:rPr>
-      </w:pPr>
-    </w:p>
-    <w:p>
-      <w:pPr>
-        <w:rPr>
-          <w:rFonts w:ascii="Times New Roman" w:hAnsi="Times New Roman" w:cs="Times New Roman"/>
-        </w:rPr>
-      </w:pPr>
-      <w:r>
-        <w:rPr>
-          <w:rFonts w:ascii="Times New Roman" w:eastAsia="Times New Roman" w:hAnsi="Times New Roman" w:cs="Times New Roman"/>
-        </w:rPr>
-        <w:t xml:space="preserve">To perform selected path analysis along the path A-&gt;3-&gt;B, please go to the path layer, right click on node 4, click on the “avoid this node” menu, which will block two related incoming links. Then right click on node 4, click on the View Path Data Table and Plot menu to active the </w:t>
-      </w:r>
-      <w:r>
-        <w:rPr>
-          <w:rFonts w:ascii="Times New Roman" w:eastAsia="Times New Roman" w:hAnsi="Times New Roman" w:cs="Times New Roman"/>
-          <w:u w:val="single"/>
-        </w:rPr>
-        <w:t>Path Information</w:t>
-      </w:r>
-      <w:r>
-        <w:rPr>
-          <w:rFonts w:ascii="Times New Roman" w:eastAsia="Times New Roman" w:hAnsi="Times New Roman" w:cs="Times New Roman"/>
-        </w:rPr>
-        <w:t xml:space="preserve"> Dialog, and then click on the </w:t>
-      </w:r>
-      <w:r>
-        <w:rPr>
-          <w:rFonts w:ascii="Times New Roman" w:eastAsia="Times New Roman" w:hAnsi="Times New Roman" w:cs="Times New Roman"/>
-          <w:u w:val="single"/>
-        </w:rPr>
-        <w:t>Trip Data Analysis for Selected Path</w:t>
-      </w:r>
-      <w:r>
-        <w:rPr>
-          <w:rFonts w:ascii="Times New Roman" w:eastAsia="Times New Roman" w:hAnsi="Times New Roman" w:cs="Times New Roman"/>
-        </w:rPr>
-        <w:t xml:space="preserve"> button to active the Data Summary Dialog. The spatial selection should be </w:t>
-      </w:r>
-      <w:r>
-        <w:rPr>
-          <w:rFonts w:ascii="Times New Roman" w:eastAsia="Times New Roman" w:hAnsi="Times New Roman" w:cs="Times New Roman"/>
-          <w:u w:val="single"/>
-        </w:rPr>
-        <w:t>Trips Passing Selected Path</w:t>
-      </w:r>
-      <w:r>
-        <w:rPr>
-          <w:rFonts w:ascii="Times New Roman" w:eastAsia="Times New Roman" w:hAnsi="Times New Roman" w:cs="Times New Roman"/>
-        </w:rPr>
-        <w:t xml:space="preserve">. As no vehicles use this route, no data is available for this selection. </w:t>
-      </w:r>
-    </w:p>
-    <w:p>
-      <w:pPr>
-        <w:rPr>
+        <w:t xml:space="preserve">4, click on the “avoid this node” menu, which will block two related incoming links. </w:t>
+      </w:r>
+      <w:ins w:id="301" w:author="shreyasdeshmukh4@gmail.com" w:date="2016-10-14T00:46:00Z">
+        <w:r>
+          <w:rPr>
+            <w:rFonts w:ascii="Times New Roman" w:eastAsia="Times New Roman" w:hAnsi="Times New Roman" w:cs="Times New Roman"/>
+          </w:rPr>
+          <w:t>The path from node 1 to node 2 is now changed and no vehicle uses node 4 as it has been prevented.</w:t>
+        </w:r>
+      </w:ins>
+      <w:bookmarkStart w:id="302" w:name="_GoBack"/>
+      <w:bookmarkEnd w:id="302"/>
+      <w:del w:id="303" w:author="shreyasdeshmukh4@gmail.com" w:date="2016-10-14T00:46:00Z">
+        <w:r>
+          <w:rPr>
+            <w:rFonts w:ascii="Times New Roman" w:eastAsia="Times New Roman" w:hAnsi="Times New Roman" w:cs="Times New Roman"/>
+          </w:rPr>
+          <w:delText xml:space="preserve">Then right click on node 4, click on the View Path Data Table and Plot menu to active the </w:delText>
+        </w:r>
+        <w:r>
+          <w:rPr>
+            <w:rFonts w:ascii="Times New Roman" w:eastAsia="Times New Roman" w:hAnsi="Times New Roman" w:cs="Times New Roman"/>
+            <w:u w:val="single"/>
+          </w:rPr>
+          <w:delText>Path Information</w:delText>
+        </w:r>
+        <w:r>
+          <w:rPr>
+            <w:rFonts w:ascii="Times New Roman" w:eastAsia="Times New Roman" w:hAnsi="Times New Roman" w:cs="Times New Roman"/>
+          </w:rPr>
+          <w:delText xml:space="preserve"> Dialog, and then click on the </w:delText>
+        </w:r>
+        <w:r>
+          <w:rPr>
+            <w:rFonts w:ascii="Times New Roman" w:eastAsia="Times New Roman" w:hAnsi="Times New Roman" w:cs="Times New Roman"/>
+            <w:u w:val="single"/>
+          </w:rPr>
+          <w:delText>Trip Data Analysis for Selected Path</w:delText>
+        </w:r>
+        <w:r>
+          <w:rPr>
+            <w:rFonts w:ascii="Times New Roman" w:eastAsia="Times New Roman" w:hAnsi="Times New Roman" w:cs="Times New Roman"/>
+          </w:rPr>
+          <w:delText xml:space="preserve"> button to active the Data Summary Dialog. The spatial selection should be </w:delText>
+        </w:r>
+        <w:r>
+          <w:rPr>
+            <w:rFonts w:ascii="Times New Roman" w:eastAsia="Times New Roman" w:hAnsi="Times New Roman" w:cs="Times New Roman"/>
+            <w:u w:val="single"/>
+          </w:rPr>
+          <w:delText>Trips Passing Selected Path</w:delText>
+        </w:r>
+        <w:r>
+          <w:rPr>
+            <w:rFonts w:ascii="Times New Roman" w:eastAsia="Times New Roman" w:hAnsi="Times New Roman" w:cs="Times New Roman"/>
+          </w:rPr>
+          <w:delText>. As no vehicles use this route, no data is available for this selection.</w:delText>
+        </w:r>
+      </w:del>
+      <w:r>
+        <w:rPr>
+          <w:rFonts w:ascii="Times New Roman" w:eastAsia="Times New Roman" w:hAnsi="Times New Roman" w:cs="Times New Roman"/>
+        </w:rPr>
+        <w:t xml:space="preserve"> </w:t>
+      </w:r>
+    </w:p>
+    <w:p>
+      <w:pPr>
+        <w:rPr>
+          <w:rFonts w:ascii="Times New Roman" w:hAnsi="Times New Roman" w:cs="Times New Roman"/>
+        </w:rPr>
+      </w:pPr>
+      <w:ins w:id="304" w:author="shreyasdeshmukh4@gmail.com" w:date="2016-10-14T00:40:00Z">
+        <w:r>
+          <w:rPr>
+            <w:rFonts w:ascii="Times New Roman" w:hAnsi="Times New Roman" w:cs="Times New Roman"/>
+            <w:noProof/>
+            <w:lang w:eastAsia="en-US"/>
+          </w:rPr>
+          <w:drawing>
+            <wp:inline distT="0" distB="0" distL="0" distR="0" wp14:anchorId="7C1B1DB6" wp14:editId="15997B65">
+              <wp:extent cx="5943600" cy="3341370"/>
+              <wp:effectExtent l="0" t="0" r="0" b="0"/>
+              <wp:docPr id="261" name="Picture 261"/>
+              <wp:cNvGraphicFramePr>
+                <a:graphicFrameLocks xmlns:a="http://schemas.openxmlformats.org/drawingml/2006/main" noChangeAspect="1"/>
+              </wp:cNvGraphicFramePr>
+              <a:graphic xmlns:a="http://schemas.openxmlformats.org/drawingml/2006/main">
+                <a:graphicData uri="http://schemas.openxmlformats.org/drawingml/2006/picture">
+                  <pic:pic xmlns:pic="http://schemas.openxmlformats.org/drawingml/2006/picture">
+                    <pic:nvPicPr>
+                      <pic:cNvPr id="261" name="Screenshot (32).png"/>
+                      <pic:cNvPicPr/>
+                    </pic:nvPicPr>
+                    <pic:blipFill>
+                      <a:blip r:embed="rId63">
+                        <a:extLst>
+                          <a:ext uri="{28A0092B-C50C-407E-A947-70E740481C1C}">
+                            <a14:useLocalDpi xmlns:a14="http://schemas.microsoft.com/office/drawing/2010/main" val="0"/>
+                          </a:ext>
+                        </a:extLst>
+                      </a:blip>
+                      <a:stretch>
+                        <a:fillRect/>
+                      </a:stretch>
+                    </pic:blipFill>
+                    <pic:spPr>
+                      <a:xfrm>
+                        <a:off x="0" y="0"/>
+                        <a:ext cx="5943600" cy="3341370"/>
+                      </a:xfrm>
+                      <a:prstGeom prst="rect">
+                        <a:avLst/>
+                      </a:prstGeom>
+                    </pic:spPr>
+                  </pic:pic>
+                </a:graphicData>
+              </a:graphic>
+            </wp:inline>
+          </w:drawing>
+        </w:r>
+      </w:ins>
+    </w:p>
+    <w:p>
+      <w:pPr>
+        <w:rPr>
+          <w:ins w:id="305" w:author="shreyasdeshmukh4@gmail.com" w:date="2016-10-14T00:40:00Z"/>
           <w:rFonts w:ascii="Times New Roman" w:hAnsi="Times New Roman" w:cs="Times New Roman"/>
         </w:rPr>
       </w:pPr>
@@ -7576,8 +9462,8 @@
           <w:szCs w:val="22"/>
         </w:rPr>
       </w:pPr>
-      <w:bookmarkStart w:id="125" w:name="_nh5p5z23cnrr" w:colFirst="0" w:colLast="0"/>
-      <w:bookmarkEnd w:id="125"/>
+      <w:bookmarkStart w:id="306" w:name="_nh5p5z23cnrr" w:colFirst="0" w:colLast="0"/>
+      <w:bookmarkEnd w:id="306"/>
       <w:r>
         <w:rPr>
           <w:rFonts w:ascii="Times New Roman" w:hAnsi="Times New Roman" w:cs="Times New Roman"/>
@@ -7631,7 +9517,14 @@
         <w:rPr>
           <w:rFonts w:ascii="Times New Roman" w:eastAsia="Times New Roman" w:hAnsi="Times New Roman" w:cs="Times New Roman"/>
         </w:rPr>
-        <w:t xml:space="preserve">No individual trip maker can reduce his path costs by switching routes. All used routes between an O-D pair have equal and minimum costs, while all unused routes have greater or equal costs (to the used path costs). </w:t>
+        <w:t xml:space="preserve">No individual trip maker can reduce his path costs by switching routes. All used routes between an O-D </w:t>
+      </w:r>
+      <w:r>
+        <w:rPr>
+          <w:rFonts w:ascii="Times New Roman" w:eastAsia="Times New Roman" w:hAnsi="Times New Roman" w:cs="Times New Roman"/>
+        </w:rPr>
+        <w:lastRenderedPageBreak/>
+        <w:t xml:space="preserve">pair have equal and minimum costs, while all unused routes have greater or equal costs (to the used path costs). </w:t>
       </w:r>
     </w:p>
     <w:p>
@@ -8657,14 +10550,7 @@
         <w:rPr>
           <w:rFonts w:ascii="Times New Roman" w:eastAsia="Times New Roman" w:hAnsi="Times New Roman" w:cs="Times New Roman"/>
         </w:rPr>
-        <w:t xml:space="preserve">It should be noted that the length of link e must be short enough to ensure that the travel time on path 3 is </w:t>
-      </w:r>
-      <w:r>
-        <w:rPr>
-          <w:rFonts w:ascii="Times New Roman" w:eastAsia="Times New Roman" w:hAnsi="Times New Roman" w:cs="Times New Roman"/>
-        </w:rPr>
-        <w:lastRenderedPageBreak/>
-        <w:t>less than the travel times on both path 1 and 2.</w:t>
+        <w:t>It should be noted that the length of link e must be short enough to ensure that the travel time on path 3 is less than the travel times on both path 1 and 2.</w:t>
       </w:r>
     </w:p>
     <w:p>
@@ -8709,8 +10595,8 @@
           <w:szCs w:val="22"/>
         </w:rPr>
       </w:pPr>
-      <w:bookmarkStart w:id="126" w:name="_8qefw71z6dt7" w:colFirst="0" w:colLast="0"/>
-      <w:bookmarkEnd w:id="126"/>
+      <w:bookmarkStart w:id="307" w:name="_8qefw71z6dt7" w:colFirst="0" w:colLast="0"/>
+      <w:bookmarkEnd w:id="307"/>
       <w:r>
         <w:rPr>
           <w:rFonts w:ascii="Times New Roman" w:hAnsi="Times New Roman" w:cs="Times New Roman"/>
@@ -8731,12 +10617,14 @@
         <w:rPr>
           <w:rFonts w:ascii="Times New Roman" w:eastAsia="Times New Roman" w:hAnsi="Times New Roman" w:cs="Times New Roman"/>
         </w:rPr>
+        <w:lastRenderedPageBreak/>
         <w:t xml:space="preserve">Step 1: Click </w:t>
       </w:r>
       <w:r>
         <w:rPr>
           <w:rFonts w:ascii="Times New Roman" w:hAnsi="Times New Roman" w:cs="Times New Roman"/>
           <w:noProof/>
+          <w:lang w:eastAsia="en-US"/>
         </w:rPr>
         <w:drawing>
           <wp:inline distT="19050" distB="19050" distL="19050" distR="19050" wp14:anchorId="0FDA5F39" wp14:editId="4783BE56">
@@ -8752,7 +10640,7 @@
                     <pic:cNvPicPr preferRelativeResize="0"/>
                   </pic:nvPicPr>
                   <pic:blipFill>
-                    <a:blip r:embed="rId53"/>
+                    <a:blip r:embed="rId64"/>
                     <a:srcRect/>
                     <a:stretch>
                       <a:fillRect/>
@@ -8820,6 +10708,7 @@
         <w:rPr>
           <w:rFonts w:ascii="Times New Roman" w:hAnsi="Times New Roman" w:cs="Times New Roman"/>
           <w:noProof/>
+          <w:lang w:eastAsia="en-US"/>
         </w:rPr>
         <w:drawing>
           <wp:inline distT="19050" distB="19050" distL="19050" distR="19050" wp14:anchorId="2429BEAA" wp14:editId="708435EE">
@@ -8835,7 +10724,7 @@
                     <pic:cNvPicPr preferRelativeResize="0"/>
                   </pic:nvPicPr>
                   <pic:blipFill>
-                    <a:blip r:embed="rId54"/>
+                    <a:blip r:embed="rId65"/>
                     <a:srcRect/>
                     <a:stretch>
                       <a:fillRect/>
@@ -8875,6 +10764,7 @@
         <w:rPr>
           <w:rFonts w:ascii="Times New Roman" w:hAnsi="Times New Roman" w:cs="Times New Roman"/>
           <w:noProof/>
+          <w:lang w:eastAsia="en-US"/>
         </w:rPr>
         <w:drawing>
           <wp:inline distT="19050" distB="19050" distL="19050" distR="19050" wp14:anchorId="1B15D1D1" wp14:editId="2F1EF733">
@@ -8890,7 +10780,7 @@
                     <pic:cNvPicPr preferRelativeResize="0"/>
                   </pic:nvPicPr>
                   <pic:blipFill>
-                    <a:blip r:embed="rId55"/>
+                    <a:blip r:embed="rId66"/>
                     <a:srcRect/>
                     <a:stretch>
                       <a:fillRect/>
@@ -8930,6 +10820,7 @@
         <w:rPr>
           <w:rFonts w:ascii="Times New Roman" w:hAnsi="Times New Roman" w:cs="Times New Roman"/>
           <w:noProof/>
+          <w:lang w:eastAsia="en-US"/>
         </w:rPr>
         <w:drawing>
           <wp:inline distT="19050" distB="19050" distL="19050" distR="19050" wp14:anchorId="51FE22D0" wp14:editId="1D8A63C0">
@@ -8945,7 +10836,7 @@
                     <pic:cNvPicPr preferRelativeResize="0"/>
                   </pic:nvPicPr>
                   <pic:blipFill>
-                    <a:blip r:embed="rId56"/>
+                    <a:blip r:embed="rId67"/>
                     <a:srcRect/>
                     <a:stretch>
                       <a:fillRect/>
@@ -8992,6 +10883,7 @@
         <w:rPr>
           <w:rFonts w:ascii="Times New Roman" w:hAnsi="Times New Roman" w:cs="Times New Roman"/>
           <w:noProof/>
+          <w:lang w:eastAsia="en-US"/>
         </w:rPr>
         <w:lastRenderedPageBreak/>
         <w:drawing>
@@ -9008,7 +10900,7 @@
                     <pic:cNvPicPr preferRelativeResize="0"/>
                   </pic:nvPicPr>
                   <pic:blipFill>
-                    <a:blip r:embed="rId57"/>
+                    <a:blip r:embed="rId68"/>
                     <a:srcRect/>
                     <a:stretch>
                       <a:fillRect/>
@@ -9055,6 +10947,7 @@
         <w:rPr>
           <w:rFonts w:ascii="Times New Roman" w:hAnsi="Times New Roman" w:cs="Times New Roman"/>
           <w:noProof/>
+          <w:lang w:eastAsia="en-US"/>
         </w:rPr>
         <w:drawing>
           <wp:inline distT="19050" distB="19050" distL="19050" distR="19050" wp14:anchorId="3998BC5F" wp14:editId="337F6E31">
@@ -9070,7 +10963,7 @@
                     <pic:cNvPicPr preferRelativeResize="0"/>
                   </pic:nvPicPr>
                   <pic:blipFill>
-                    <a:blip r:embed="rId58"/>
+                    <a:blip r:embed="rId69"/>
                     <a:srcRect/>
                     <a:stretch>
                       <a:fillRect/>
@@ -9594,6 +11487,7 @@
         <w:rPr>
           <w:rFonts w:ascii="Times New Roman" w:hAnsi="Times New Roman" w:cs="Times New Roman"/>
           <w:noProof/>
+          <w:lang w:eastAsia="en-US"/>
         </w:rPr>
         <w:drawing>
           <wp:inline distT="19050" distB="19050" distL="19050" distR="19050" wp14:anchorId="3AB313EF" wp14:editId="03109244">
@@ -9609,7 +11503,7 @@
                     <pic:cNvPicPr preferRelativeResize="0"/>
                   </pic:nvPicPr>
                   <pic:blipFill>
-                    <a:blip r:embed="rId59"/>
+                    <a:blip r:embed="rId70"/>
                     <a:srcRect/>
                     <a:stretch>
                       <a:fillRect/>
@@ -9663,6 +11557,7 @@
         <w:rPr>
           <w:rFonts w:ascii="Times New Roman" w:hAnsi="Times New Roman" w:cs="Times New Roman"/>
           <w:noProof/>
+          <w:lang w:eastAsia="en-US"/>
         </w:rPr>
         <w:drawing>
           <wp:inline distT="19050" distB="19050" distL="19050" distR="19050" wp14:anchorId="2DC7F765" wp14:editId="6B6ABC7A">
@@ -9678,7 +11573,7 @@
                     <pic:cNvPicPr preferRelativeResize="0"/>
                   </pic:nvPicPr>
                   <pic:blipFill>
-                    <a:blip r:embed="rId60"/>
+                    <a:blip r:embed="rId71"/>
                     <a:srcRect/>
                     <a:stretch>
                       <a:fillRect/>
@@ -9725,6 +11620,7 @@
         <w:rPr>
           <w:rFonts w:ascii="Times New Roman" w:hAnsi="Times New Roman" w:cs="Times New Roman"/>
           <w:noProof/>
+          <w:lang w:eastAsia="en-US"/>
         </w:rPr>
         <w:drawing>
           <wp:inline distT="19050" distB="19050" distL="19050" distR="19050" wp14:anchorId="78CD7C8B" wp14:editId="7E2FD3CF">
@@ -9740,7 +11636,7 @@
                     <pic:cNvPicPr preferRelativeResize="0"/>
                   </pic:nvPicPr>
                   <pic:blipFill>
-                    <a:blip r:embed="rId61"/>
+                    <a:blip r:embed="rId72"/>
                     <a:srcRect/>
                     <a:stretch>
                       <a:fillRect/>
@@ -9807,6 +11703,7 @@
         <w:rPr>
           <w:rFonts w:ascii="Times New Roman" w:hAnsi="Times New Roman" w:cs="Times New Roman"/>
           <w:noProof/>
+          <w:lang w:eastAsia="en-US"/>
         </w:rPr>
         <w:drawing>
           <wp:inline distT="19050" distB="19050" distL="19050" distR="19050" wp14:anchorId="0BDD9B06" wp14:editId="4F90DB2B">
@@ -9822,7 +11719,7 @@
                     <pic:cNvPicPr preferRelativeResize="0"/>
                   </pic:nvPicPr>
                   <pic:blipFill>
-                    <a:blip r:embed="rId62"/>
+                    <a:blip r:embed="rId73"/>
                     <a:srcRect/>
                     <a:stretch>
                       <a:fillRect/>
@@ -10246,6 +12143,7 @@
         <w:rPr>
           <w:rFonts w:ascii="Times New Roman" w:hAnsi="Times New Roman" w:cs="Times New Roman"/>
           <w:noProof/>
+          <w:lang w:eastAsia="en-US"/>
         </w:rPr>
         <w:drawing>
           <wp:inline distT="19050" distB="19050" distL="19050" distR="19050" wp14:anchorId="0334DDFC" wp14:editId="1E34CC77">
@@ -10261,7 +12159,7 @@
                     <pic:cNvPicPr preferRelativeResize="0"/>
                   </pic:nvPicPr>
                   <pic:blipFill>
-                    <a:blip r:embed="rId63"/>
+                    <a:blip r:embed="rId74"/>
                     <a:srcRect/>
                     <a:stretch>
                       <a:fillRect/>
@@ -10663,6 +12561,7 @@
         <w:rPr>
           <w:rFonts w:ascii="Times New Roman" w:hAnsi="Times New Roman" w:cs="Times New Roman"/>
           <w:noProof/>
+          <w:lang w:eastAsia="en-US"/>
         </w:rPr>
         <w:drawing>
           <wp:inline distT="19050" distB="19050" distL="19050" distR="19050" wp14:anchorId="6A94A262" wp14:editId="63268070">
@@ -10678,7 +12577,7 @@
                     <pic:cNvPicPr preferRelativeResize="0"/>
                   </pic:nvPicPr>
                   <pic:blipFill>
-                    <a:blip r:embed="rId64"/>
+                    <a:blip r:embed="rId75"/>
                     <a:srcRect/>
                     <a:stretch>
                       <a:fillRect/>
@@ -11707,6 +13606,7 @@
         <w:rPr>
           <w:rFonts w:ascii="Times New Roman" w:hAnsi="Times New Roman" w:cs="Times New Roman"/>
           <w:noProof/>
+          <w:lang w:eastAsia="en-US"/>
         </w:rPr>
         <w:drawing>
           <wp:inline distT="19050" distB="19050" distL="19050" distR="19050" wp14:anchorId="571A25AC" wp14:editId="21242149">
@@ -11722,7 +13622,7 @@
                     <pic:cNvPicPr preferRelativeResize="0"/>
                   </pic:nvPicPr>
                   <pic:blipFill>
-                    <a:blip r:embed="rId61"/>
+                    <a:blip r:embed="rId72"/>
                     <a:srcRect/>
                     <a:stretch>
                       <a:fillRect/>
@@ -11795,6 +13695,7 @@
         <w:rPr>
           <w:rFonts w:ascii="Times New Roman" w:hAnsi="Times New Roman" w:cs="Times New Roman"/>
           <w:noProof/>
+          <w:lang w:eastAsia="en-US"/>
         </w:rPr>
         <w:drawing>
           <wp:inline distT="19050" distB="19050" distL="19050" distR="19050" wp14:anchorId="021DB348" wp14:editId="487388C1">
@@ -11810,7 +13711,7 @@
                     <pic:cNvPicPr preferRelativeResize="0"/>
                   </pic:nvPicPr>
                   <pic:blipFill>
-                    <a:blip r:embed="rId65"/>
+                    <a:blip r:embed="rId76"/>
                     <a:srcRect/>
                     <a:stretch>
                       <a:fillRect/>
@@ -12232,6 +14133,7 @@
         <w:rPr>
           <w:rFonts w:ascii="Times New Roman" w:hAnsi="Times New Roman" w:cs="Times New Roman"/>
           <w:noProof/>
+          <w:lang w:eastAsia="en-US"/>
         </w:rPr>
         <w:drawing>
           <wp:inline distT="19050" distB="19050" distL="19050" distR="19050" wp14:anchorId="1352256A" wp14:editId="5172210F">
@@ -12247,7 +14149,7 @@
                     <pic:cNvPicPr preferRelativeResize="0"/>
                   </pic:nvPicPr>
                   <pic:blipFill>
-                    <a:blip r:embed="rId66"/>
+                    <a:blip r:embed="rId77"/>
                     <a:srcRect/>
                     <a:stretch>
                       <a:fillRect/>
@@ -12628,6 +14530,7 @@
         <w:rPr>
           <w:rFonts w:ascii="Times New Roman" w:hAnsi="Times New Roman" w:cs="Times New Roman"/>
           <w:noProof/>
+          <w:lang w:eastAsia="en-US"/>
         </w:rPr>
         <w:drawing>
           <wp:inline distT="19050" distB="19050" distL="19050" distR="19050" wp14:anchorId="226B1637" wp14:editId="014006B0">
@@ -12643,7 +14546,7 @@
                     <pic:cNvPicPr preferRelativeResize="0"/>
                   </pic:nvPicPr>
                   <pic:blipFill>
-                    <a:blip r:embed="rId67"/>
+                    <a:blip r:embed="rId78"/>
                     <a:srcRect/>
                     <a:stretch>
                       <a:fillRect/>
@@ -13538,8 +15441,8 @@
 </file>
 
 <file path=word/comments.xml><?xml version="1.0" encoding="utf-8"?>
-<w:comments xmlns:wpc="http://schemas.microsoft.com/office/word/2010/wordprocessingCanvas" xmlns:cx="http://schemas.microsoft.com/office/drawing/2014/chartex" xmlns:cx1="http://schemas.microsoft.com/office/drawing/2015/9/8/chartex" xmlns:mc="http://schemas.openxmlformats.org/markup-compatibility/2006" xmlns:o="urn:schemas-microsoft-com:office:office" xmlns:r="http://schemas.openxmlformats.org/officeDocument/2006/relationships" xmlns:m="http://schemas.openxmlformats.org/officeDocument/2006/math" xmlns:v="urn:schemas-microsoft-com:vml" xmlns:wp14="http://schemas.microsoft.com/office/word/2010/wordprocessingDrawing" xmlns:wp="http://schemas.openxmlformats.org/drawingml/2006/wordprocessingDrawing" xmlns:w10="urn:schemas-microsoft-com:office:word" xmlns:w="http://schemas.openxmlformats.org/wordprocessingml/2006/main" xmlns:w14="http://schemas.microsoft.com/office/word/2010/wordml" xmlns:w15="http://schemas.microsoft.com/office/word/2012/wordml" xmlns:w16se="http://schemas.microsoft.com/office/word/2015/wordml/symex" xmlns:wpg="http://schemas.microsoft.com/office/word/2010/wordprocessingGroup" xmlns:wpi="http://schemas.microsoft.com/office/word/2010/wordprocessingInk" xmlns:wne="http://schemas.microsoft.com/office/word/2006/wordml" xmlns:wps="http://schemas.microsoft.com/office/word/2010/wordprocessingShape" mc:Ignorable="w14 w15 w16se wp14">
-  <w:comment w:id="82" w:author="monireh mahmoudi" w:date="2013-12-30T04:53:00Z" w:initials="">
+<w:comments xmlns:wpc="http://schemas.microsoft.com/office/word/2010/wordprocessingCanvas" xmlns:cx="http://schemas.microsoft.com/office/drawing/2014/chartex" xmlns:cx1="http://schemas.microsoft.com/office/drawing/2015/9/8/chartex" xmlns:cx2="http://schemas.microsoft.com/office/drawing/2015/10/21/chartex" xmlns:mc="http://schemas.openxmlformats.org/markup-compatibility/2006" xmlns:o="urn:schemas-microsoft-com:office:office" xmlns:r="http://schemas.openxmlformats.org/officeDocument/2006/relationships" xmlns:m="http://schemas.openxmlformats.org/officeDocument/2006/math" xmlns:v="urn:schemas-microsoft-com:vml" xmlns:wp14="http://schemas.microsoft.com/office/word/2010/wordprocessingDrawing" xmlns:wp="http://schemas.openxmlformats.org/drawingml/2006/wordprocessingDrawing" xmlns:w10="urn:schemas-microsoft-com:office:word" xmlns:w="http://schemas.openxmlformats.org/wordprocessingml/2006/main" xmlns:w14="http://schemas.microsoft.com/office/word/2010/wordml" xmlns:w15="http://schemas.microsoft.com/office/word/2012/wordml" xmlns:w16se="http://schemas.microsoft.com/office/word/2015/wordml/symex" xmlns:wpg="http://schemas.microsoft.com/office/word/2010/wordprocessingGroup" xmlns:wpi="http://schemas.microsoft.com/office/word/2010/wordprocessingInk" xmlns:wne="http://schemas.microsoft.com/office/word/2006/wordml" xmlns:wps="http://schemas.microsoft.com/office/word/2010/wordprocessingShape" mc:Ignorable="w14 w15 w16se wp14">
+  <w:comment w:id="83" w:author="monireh mahmoudi" w:date="2013-12-30T04:53:00Z" w:initials="">
     <w:p>
       <w:pPr>
         <w:spacing w:line="240" w:lineRule="auto"/>
@@ -13557,7 +15460,7 @@
       </w:r>
     </w:p>
   </w:comment>
-  <w:comment w:id="96" w:author="Shreyas" w:date="2016-10-06T18:14:00Z" w:initials="A">
+  <w:comment w:id="102" w:author="Shreyas" w:date="2016-10-06T18:14:00Z" w:initials="A">
     <w:p>
       <w:pPr>
         <w:pStyle w:val="CommentText"/>
@@ -13583,7 +15486,7 @@
       </w:r>
     </w:p>
   </w:comment>
-  <w:comment w:id="97" w:author="Shreyas" w:date="2016-10-06T18:15:00Z" w:initials="A">
+  <w:comment w:id="103" w:author="Shreyas" w:date="2016-10-06T18:15:00Z" w:initials="A">
     <w:p>
       <w:pPr>
         <w:pStyle w:val="CommentText"/>
@@ -13599,7 +15502,7 @@
       </w:r>
     </w:p>
   </w:comment>
-  <w:comment w:id="100" w:author="monireh mahmoudi" w:date="2013-12-30T04:51:00Z" w:initials="">
+  <w:comment w:id="106" w:author="monireh mahmoudi" w:date="2013-12-30T04:51:00Z" w:initials="">
     <w:p>
       <w:pPr>
         <w:spacing w:line="240" w:lineRule="auto"/>
@@ -13617,7 +15520,7 @@
       </w:r>
     </w:p>
   </w:comment>
-  <w:comment w:id="101" w:author="Shreyas" w:date="2016-10-06T18:22:00Z" w:initials="A">
+  <w:comment w:id="107" w:author="Shreyas" w:date="2016-10-06T18:22:00Z" w:initials="A">
     <w:p>
       <w:pPr>
         <w:pStyle w:val="CommentText"/>
@@ -13633,7 +15536,7 @@
       </w:r>
     </w:p>
   </w:comment>
-  <w:comment w:id="105" w:author="monireh mahmoudi" w:date="2013-12-30T04:50:00Z" w:initials="">
+  <w:comment w:id="111" w:author="monireh mahmoudi" w:date="2013-12-30T04:50:00Z" w:initials="">
     <w:p>
       <w:pPr>
         <w:spacing w:line="240" w:lineRule="auto"/>
@@ -13651,7 +15554,7 @@
       </w:r>
     </w:p>
   </w:comment>
-  <w:comment w:id="106" w:author="Shreyas" w:date="2016-10-06T18:15:00Z" w:initials="A">
+  <w:comment w:id="112" w:author="Shreyas" w:date="2016-10-06T18:15:00Z" w:initials="A">
     <w:p>
       <w:pPr>
         <w:pStyle w:val="CommentText"/>
@@ -13680,7 +15583,7 @@
       </w:r>
     </w:p>
   </w:comment>
-  <w:comment w:id="120" w:author="Shreyas" w:date="2016-10-06T18:58:00Z" w:initials="A">
+  <w:comment w:id="124" w:author="Shreyas" w:date="2016-10-06T18:58:00Z" w:initials="A">
     <w:p>
       <w:pPr>
         <w:pStyle w:val="CommentText"/>
@@ -13692,20 +15595,15 @@
         <w:annotationRef/>
       </w:r>
       <w:r>
-        <w:t xml:space="preserve">Says field length not defined in </w:t>
-      </w:r>
-      <w:r>
-        <w:t>input_link.csv</w:t>
-      </w:r>
-      <w:bookmarkStart w:id="121" w:name="_GoBack"/>
-      <w:bookmarkEnd w:id="121"/>
+        <w:t>Says field length not defined in input_link.csv</w:t>
+      </w:r>
     </w:p>
   </w:comment>
 </w:comments>
 </file>
 
 <file path=word/commentsExtended.xml><?xml version="1.0" encoding="utf-8"?>
-<w15:commentsEx xmlns:wpc="http://schemas.microsoft.com/office/word/2010/wordprocessingCanvas" xmlns:cx="http://schemas.microsoft.com/office/drawing/2014/chartex" xmlns:cx1="http://schemas.microsoft.com/office/drawing/2015/9/8/chartex" xmlns:mc="http://schemas.openxmlformats.org/markup-compatibility/2006" xmlns:o="urn:schemas-microsoft-com:office:office" xmlns:r="http://schemas.openxmlformats.org/officeDocument/2006/relationships" xmlns:m="http://schemas.openxmlformats.org/officeDocument/2006/math" xmlns:v="urn:schemas-microsoft-com:vml" xmlns:wp14="http://schemas.microsoft.com/office/word/2010/wordprocessingDrawing" xmlns:wp="http://schemas.openxmlformats.org/drawingml/2006/wordprocessingDrawing" xmlns:w10="urn:schemas-microsoft-com:office:word" xmlns:w="http://schemas.openxmlformats.org/wordprocessingml/2006/main" xmlns:w14="http://schemas.microsoft.com/office/word/2010/wordml" xmlns:w15="http://schemas.microsoft.com/office/word/2012/wordml" xmlns:w16se="http://schemas.microsoft.com/office/word/2015/wordml/symex" xmlns:wpg="http://schemas.microsoft.com/office/word/2010/wordprocessingGroup" xmlns:wpi="http://schemas.microsoft.com/office/word/2010/wordprocessingInk" xmlns:wne="http://schemas.microsoft.com/office/word/2006/wordml" xmlns:wps="http://schemas.microsoft.com/office/word/2010/wordprocessingShape" mc:Ignorable="w14 w15 w16se wp14">
+<w15:commentsEx xmlns:wpc="http://schemas.microsoft.com/office/word/2010/wordprocessingCanvas" xmlns:cx="http://schemas.microsoft.com/office/drawing/2014/chartex" xmlns:cx1="http://schemas.microsoft.com/office/drawing/2015/9/8/chartex" xmlns:cx2="http://schemas.microsoft.com/office/drawing/2015/10/21/chartex" xmlns:mc="http://schemas.openxmlformats.org/markup-compatibility/2006" xmlns:o="urn:schemas-microsoft-com:office:office" xmlns:r="http://schemas.openxmlformats.org/officeDocument/2006/relationships" xmlns:m="http://schemas.openxmlformats.org/officeDocument/2006/math" xmlns:v="urn:schemas-microsoft-com:vml" xmlns:wp14="http://schemas.microsoft.com/office/word/2010/wordprocessingDrawing" xmlns:wp="http://schemas.openxmlformats.org/drawingml/2006/wordprocessingDrawing" xmlns:w10="urn:schemas-microsoft-com:office:word" xmlns:w="http://schemas.openxmlformats.org/wordprocessingml/2006/main" xmlns:w14="http://schemas.microsoft.com/office/word/2010/wordml" xmlns:w15="http://schemas.microsoft.com/office/word/2012/wordml" xmlns:w16se="http://schemas.microsoft.com/office/word/2015/wordml/symex" xmlns:wpg="http://schemas.microsoft.com/office/word/2010/wordprocessingGroup" xmlns:wpi="http://schemas.microsoft.com/office/word/2010/wordprocessingInk" xmlns:wne="http://schemas.microsoft.com/office/word/2006/wordml" xmlns:wps="http://schemas.microsoft.com/office/word/2010/wordprocessingShape" mc:Ignorable="w14 w15 w16se wp14">
   <w15:commentEx w15:paraId="104D4517" w15:done="0"/>
   <w15:commentEx w15:paraId="1A8629C5" w15:done="0"/>
   <w15:commentEx w15:paraId="1C892655" w15:done="0"/>
@@ -13718,7 +15616,7 @@
 </file>
 
 <file path=word/numbering.xml><?xml version="1.0" encoding="utf-8"?>
-<w:numbering xmlns:wpc="http://schemas.microsoft.com/office/word/2010/wordprocessingCanvas" xmlns:cx="http://schemas.microsoft.com/office/drawing/2014/chartex" xmlns:cx1="http://schemas.microsoft.com/office/drawing/2015/9/8/chartex" xmlns:mc="http://schemas.openxmlformats.org/markup-compatibility/2006" xmlns:o="urn:schemas-microsoft-com:office:office" xmlns:r="http://schemas.openxmlformats.org/officeDocument/2006/relationships" xmlns:m="http://schemas.openxmlformats.org/officeDocument/2006/math" xmlns:v="urn:schemas-microsoft-com:vml" xmlns:wp14="http://schemas.microsoft.com/office/word/2010/wordprocessingDrawing" xmlns:wp="http://schemas.openxmlformats.org/drawingml/2006/wordprocessingDrawing" xmlns:w10="urn:schemas-microsoft-com:office:word" xmlns:w="http://schemas.openxmlformats.org/wordprocessingml/2006/main" xmlns:w14="http://schemas.microsoft.com/office/word/2010/wordml" xmlns:w15="http://schemas.microsoft.com/office/word/2012/wordml" xmlns:w16se="http://schemas.microsoft.com/office/word/2015/wordml/symex" xmlns:wpg="http://schemas.microsoft.com/office/word/2010/wordprocessingGroup" xmlns:wpi="http://schemas.microsoft.com/office/word/2010/wordprocessingInk" xmlns:wne="http://schemas.microsoft.com/office/word/2006/wordml" xmlns:wps="http://schemas.microsoft.com/office/word/2010/wordprocessingShape" mc:Ignorable="w14 w15 w16se wp14">
+<w:numbering xmlns:wpc="http://schemas.microsoft.com/office/word/2010/wordprocessingCanvas" xmlns:cx="http://schemas.microsoft.com/office/drawing/2014/chartex" xmlns:cx1="http://schemas.microsoft.com/office/drawing/2015/9/8/chartex" xmlns:cx2="http://schemas.microsoft.com/office/drawing/2015/10/21/chartex" xmlns:mc="http://schemas.openxmlformats.org/markup-compatibility/2006" xmlns:o="urn:schemas-microsoft-com:office:office" xmlns:r="http://schemas.openxmlformats.org/officeDocument/2006/relationships" xmlns:m="http://schemas.openxmlformats.org/officeDocument/2006/math" xmlns:v="urn:schemas-microsoft-com:vml" xmlns:wp14="http://schemas.microsoft.com/office/word/2010/wordprocessingDrawing" xmlns:wp="http://schemas.openxmlformats.org/drawingml/2006/wordprocessingDrawing" xmlns:w10="urn:schemas-microsoft-com:office:word" xmlns:w="http://schemas.openxmlformats.org/wordprocessingml/2006/main" xmlns:w14="http://schemas.microsoft.com/office/word/2010/wordml" xmlns:w15="http://schemas.microsoft.com/office/word/2012/wordml" xmlns:w16se="http://schemas.microsoft.com/office/word/2015/wordml/symex" xmlns:wpg="http://schemas.microsoft.com/office/word/2010/wordprocessingGroup" xmlns:wpi="http://schemas.microsoft.com/office/word/2010/wordprocessingInk" xmlns:wne="http://schemas.microsoft.com/office/word/2006/wordml" xmlns:wps="http://schemas.microsoft.com/office/word/2010/wordprocessingShape" mc:Ignorable="w14 w15 w16se wp14">
   <w:abstractNum w:abstractNumId="0" w15:restartNumberingAfterBreak="0">
     <w:nsid w:val="1C151507"/>
     <w:multiLevelType w:val="multilevel"/>
@@ -14314,9 +16212,12 @@
 </file>
 
 <file path=word/people.xml><?xml version="1.0" encoding="utf-8"?>
-<w15:people xmlns:wpc="http://schemas.microsoft.com/office/word/2010/wordprocessingCanvas" xmlns:cx="http://schemas.microsoft.com/office/drawing/2014/chartex" xmlns:cx1="http://schemas.microsoft.com/office/drawing/2015/9/8/chartex" xmlns:mc="http://schemas.openxmlformats.org/markup-compatibility/2006" xmlns:o="urn:schemas-microsoft-com:office:office" xmlns:r="http://schemas.openxmlformats.org/officeDocument/2006/relationships" xmlns:m="http://schemas.openxmlformats.org/officeDocument/2006/math" xmlns:v="urn:schemas-microsoft-com:vml" xmlns:wp14="http://schemas.microsoft.com/office/word/2010/wordprocessingDrawing" xmlns:wp="http://schemas.openxmlformats.org/drawingml/2006/wordprocessingDrawing" xmlns:w10="urn:schemas-microsoft-com:office:word" xmlns:w="http://schemas.openxmlformats.org/wordprocessingml/2006/main" xmlns:w14="http://schemas.microsoft.com/office/word/2010/wordml" xmlns:w15="http://schemas.microsoft.com/office/word/2012/wordml" xmlns:w16se="http://schemas.microsoft.com/office/word/2015/wordml/symex" xmlns:wpg="http://schemas.microsoft.com/office/word/2010/wordprocessingGroup" xmlns:wpi="http://schemas.microsoft.com/office/word/2010/wordprocessingInk" xmlns:wne="http://schemas.microsoft.com/office/word/2006/wordml" xmlns:wps="http://schemas.microsoft.com/office/word/2010/wordprocessingShape" mc:Ignorable="w14 w15 w16se wp14">
+<w15:people xmlns:wpc="http://schemas.microsoft.com/office/word/2010/wordprocessingCanvas" xmlns:cx="http://schemas.microsoft.com/office/drawing/2014/chartex" xmlns:cx1="http://schemas.microsoft.com/office/drawing/2015/9/8/chartex" xmlns:cx2="http://schemas.microsoft.com/office/drawing/2015/10/21/chartex" xmlns:mc="http://schemas.openxmlformats.org/markup-compatibility/2006" xmlns:o="urn:schemas-microsoft-com:office:office" xmlns:r="http://schemas.openxmlformats.org/officeDocument/2006/relationships" xmlns:m="http://schemas.openxmlformats.org/officeDocument/2006/math" xmlns:v="urn:schemas-microsoft-com:vml" xmlns:wp14="http://schemas.microsoft.com/office/word/2010/wordprocessingDrawing" xmlns:wp="http://schemas.openxmlformats.org/drawingml/2006/wordprocessingDrawing" xmlns:w10="urn:schemas-microsoft-com:office:word" xmlns:w="http://schemas.openxmlformats.org/wordprocessingml/2006/main" xmlns:w14="http://schemas.microsoft.com/office/word/2010/wordml" xmlns:w15="http://schemas.microsoft.com/office/word/2012/wordml" xmlns:w16se="http://schemas.microsoft.com/office/word/2015/wordml/symex" xmlns:wpg="http://schemas.microsoft.com/office/word/2010/wordprocessingGroup" xmlns:wpi="http://schemas.microsoft.com/office/word/2010/wordprocessingInk" xmlns:wne="http://schemas.microsoft.com/office/word/2006/wordml" xmlns:wps="http://schemas.microsoft.com/office/word/2010/wordprocessingShape" mc:Ignorable="w14 w15 w16se wp14">
   <w15:person w15:author="Admin">
     <w15:presenceInfo w15:providerId="None" w15:userId="Admin"/>
+  </w15:person>
+  <w15:person w15:author="shreyasdeshmukh4@gmail.com">
+    <w15:presenceInfo w15:providerId="Windows Live" w15:userId="ce477f269bc9b8bf"/>
   </w15:person>
   <w15:person w15:author="Shreyas">
     <w15:presenceInfo w15:providerId="None" w15:userId="Shreyas"/>
@@ -14341,7 +16242,7 @@
       </w:pPr>
     </w:pPrDefault>
   </w:docDefaults>
-  <w:latentStyles w:defLockedState="0" w:defUIPriority="99" w:defSemiHidden="0" w:defUnhideWhenUsed="0" w:defQFormat="0" w:count="371">
+  <w:latentStyles w:defLockedState="0" w:defUIPriority="99" w:defSemiHidden="0" w:defUnhideWhenUsed="0" w:defQFormat="0" w:count="373">
     <w:lsdException w:name="Normal" w:uiPriority="0" w:qFormat="1"/>
     <w:lsdException w:name="heading 1" w:uiPriority="0" w:qFormat="1"/>
     <w:lsdException w:name="heading 2" w:semiHidden="1" w:uiPriority="9" w:unhideWhenUsed="1" w:qFormat="1"/>
@@ -14447,7 +16348,6 @@
     <w:lsdException w:name="HTML Sample" w:semiHidden="1" w:unhideWhenUsed="1"/>
     <w:lsdException w:name="HTML Typewriter" w:semiHidden="1" w:unhideWhenUsed="1"/>
     <w:lsdException w:name="HTML Variable" w:semiHidden="1" w:unhideWhenUsed="1"/>
-    <w:lsdException w:name="Normal Table" w:semiHidden="1" w:unhideWhenUsed="1"/>
     <w:lsdException w:name="annotation subject" w:semiHidden="1" w:unhideWhenUsed="1"/>
     <w:lsdException w:name="No List" w:semiHidden="1" w:unhideWhenUsed="1"/>
     <w:lsdException w:name="Outline List 1" w:semiHidden="1" w:unhideWhenUsed="1"/>
@@ -14493,11 +16393,9 @@
     <w:lsdException w:name="Table Subtle 1" w:semiHidden="1" w:unhideWhenUsed="1"/>
     <w:lsdException w:name="Table Subtle 2" w:semiHidden="1" w:unhideWhenUsed="1"/>
     <w:lsdException w:name="Table Web 1" w:semiHidden="1" w:unhideWhenUsed="1"/>
-    <w:lsdException w:name="Table Web 2" w:semiHidden="1" w:unhideWhenUsed="1"/>
     <w:lsdException w:name="Table Web 3" w:semiHidden="1" w:unhideWhenUsed="1"/>
     <w:lsdException w:name="Balloon Text" w:semiHidden="1" w:unhideWhenUsed="1"/>
     <w:lsdException w:name="Table Grid" w:uiPriority="39"/>
-    <w:lsdException w:name="Table Theme" w:semiHidden="1" w:unhideWhenUsed="1"/>
     <w:lsdException w:name="Placeholder Text" w:semiHidden="1"/>
     <w:lsdException w:name="No Spacing" w:uiPriority="1" w:qFormat="1"/>
     <w:lsdException w:name="Light Shading" w:uiPriority="60"/>
@@ -14713,6 +16611,8 @@
     <w:lsdException w:name="List Table 5 Dark Accent 6" w:uiPriority="50"/>
     <w:lsdException w:name="List Table 6 Colorful Accent 6" w:uiPriority="51"/>
     <w:lsdException w:name="List Table 7 Colorful Accent 6" w:uiPriority="52"/>
+    <w:lsdException w:name="Mention" w:semiHidden="1" w:unhideWhenUsed="1"/>
+    <w:lsdException w:name="Smart Hyperlink" w:semiHidden="1" w:unhideWhenUsed="1"/>
   </w:latentStyles>
   <w:style w:type="paragraph" w:default="1" w:styleId="Normal">
     <w:name w:val="Normal"/>
